--- a/TP Nº 6.docx
+++ b/TP Nº 6.docx
@@ -147,7 +147,7 @@
           <w:color w:val="000000"/>
           <w:szCs w:val="24"/>
         </w:rPr>
-        <w:t xml:space="preserve">Nombre completo Autor </w:t>
+        <w:t>Romero Federico Ariel</w:t>
       </w:r>
       <w:r>
         <w:rPr>
@@ -155,7 +155,7 @@
           <w:color w:val="000000"/>
           <w:szCs w:val="24"/>
         </w:rPr>
-        <w:t xml:space="preserve">3, </w:t>
+        <w:t xml:space="preserve">, </w:t>
       </w:r>
       <w:r>
         <w:rPr>
@@ -169,7 +169,21 @@
           <w:color w:val="000000"/>
           <w:szCs w:val="24"/>
         </w:rPr>
-        <w:t xml:space="preserve">, correo electrónico </w:t>
+        <w:t xml:space="preserve">, </w:t>
+      </w:r>
+      <w:r>
+        <w:rPr>
+          <w:color w:val="000000"/>
+          <w:szCs w:val="24"/>
+        </w:rPr>
+        <w:t>fecheromero@gmail.com</w:t>
+      </w:r>
+      <w:r>
+        <w:rPr>
+          <w:color w:val="000000"/>
+          <w:szCs w:val="24"/>
+        </w:rPr>
+        <w:t xml:space="preserve"> </w:t>
       </w:r>
       <w:commentRangeEnd w:id="1"/>
       <w:r>
@@ -193,171 +207,12 @@
         </w:rPr>
         <w:t xml:space="preserve">— </w:t>
       </w:r>
-      <w:commentRangeStart w:id="2"/>
       <w:r>
         <w:rPr>
           <w:spacing w:val="-2"/>
           <w:szCs w:val="18"/>
         </w:rPr>
-        <w:t>Tendrá</w:t>
-      </w:r>
-      <w:r>
-        <w:t xml:space="preserve"> </w:t>
-      </w:r>
-      <w:r>
-        <w:t xml:space="preserve">una extensión de hasta </w:t>
-      </w:r>
-      <w:r>
-        <w:t>2</w:t>
-      </w:r>
-      <w:r>
-        <w:t>2</w:t>
-      </w:r>
-      <w:r>
-        <w:t xml:space="preserve">0 palabras. El mismo debe </w:t>
-      </w:r>
-      <w:r>
-        <w:t>sintetizar</w:t>
-      </w:r>
-      <w:r>
-        <w:t xml:space="preserve"> los aspectos claves del artículo y una síntesis de las aplicaciones y conclusiones más importantes que aporta. La cabecera será </w:t>
-      </w:r>
-      <w:r>
-        <w:t xml:space="preserve">en </w:t>
-      </w:r>
-      <w:r>
-        <w:t xml:space="preserve">Times New </w:t>
-      </w:r>
-      <w:proofErr w:type="spellStart"/>
-      <w:r>
-        <w:t>Roman</w:t>
-      </w:r>
-      <w:proofErr w:type="spellEnd"/>
-      <w:r>
-        <w:t xml:space="preserve"> 14 pt</w:t>
-      </w:r>
-      <w:r>
-        <w:t>, en</w:t>
-      </w:r>
-      <w:r>
-        <w:t xml:space="preserve"> negrita</w:t>
-      </w:r>
-      <w:r>
-        <w:t>s</w:t>
-      </w:r>
-      <w:r>
-        <w:t>, alineado a la izquierda, interlineado sencillo</w:t>
-      </w:r>
-      <w:r>
-        <w:t>;</w:t>
-      </w:r>
-      <w:r>
-        <w:t xml:space="preserve"> el texto deberá </w:t>
-      </w:r>
-      <w:r>
-        <w:t>estar</w:t>
-      </w:r>
-      <w:r>
-        <w:t xml:space="preserve"> </w:t>
-      </w:r>
-      <w:r>
-        <w:t xml:space="preserve">en </w:t>
-      </w:r>
-      <w:r>
-        <w:t xml:space="preserve">Times New </w:t>
-      </w:r>
-      <w:proofErr w:type="spellStart"/>
-      <w:r>
-        <w:t>Roman</w:t>
-      </w:r>
-      <w:proofErr w:type="spellEnd"/>
-      <w:r>
-        <w:t>, de</w:t>
-      </w:r>
-      <w:r>
-        <w:t xml:space="preserve"> 12 pt, justificado, interlineado sencillo</w:t>
-      </w:r>
-      <w:r>
-        <w:t>.</w:t>
-      </w:r>
-    </w:p>
-    <w:p>
-      <w:r>
-        <w:t xml:space="preserve">Se incluirán, por lo menos, 3 </w:t>
-      </w:r>
-      <w:r>
-        <w:t>palabras claves separadas por comas</w:t>
-      </w:r>
-      <w:r>
-        <w:t xml:space="preserve">. La cabecera será </w:t>
-      </w:r>
-      <w:r>
-        <w:t xml:space="preserve">en </w:t>
-      </w:r>
-      <w:r>
-        <w:t xml:space="preserve">Times New </w:t>
-      </w:r>
-      <w:proofErr w:type="spellStart"/>
-      <w:r>
-        <w:t>Roman</w:t>
-      </w:r>
-      <w:proofErr w:type="spellEnd"/>
-      <w:r>
-        <w:t>, de</w:t>
-      </w:r>
-      <w:r>
-        <w:t xml:space="preserve"> 14 pt</w:t>
-      </w:r>
-      <w:r>
-        <w:t>, en</w:t>
-      </w:r>
-      <w:r>
-        <w:t xml:space="preserve"> negrita</w:t>
-      </w:r>
-      <w:r>
-        <w:t>s</w:t>
-      </w:r>
-      <w:r>
-        <w:t>, alineado a la izquierda, interlineado sencillo</w:t>
-      </w:r>
-      <w:r>
-        <w:t>. E</w:t>
-      </w:r>
-      <w:r>
-        <w:t xml:space="preserve">l texto deberá </w:t>
-      </w:r>
-      <w:r>
-        <w:t>estar</w:t>
-      </w:r>
-      <w:r>
-        <w:t xml:space="preserve"> </w:t>
-      </w:r>
-      <w:r>
-        <w:t xml:space="preserve">en </w:t>
-      </w:r>
-      <w:r>
-        <w:t xml:space="preserve">Times New </w:t>
-      </w:r>
-      <w:proofErr w:type="spellStart"/>
-      <w:r>
-        <w:t>Roman</w:t>
-      </w:r>
-      <w:proofErr w:type="spellEnd"/>
-      <w:r>
-        <w:t>, de</w:t>
-      </w:r>
-      <w:r>
-        <w:t xml:space="preserve"> 12 pt, justificado, interlineado sencillo</w:t>
-      </w:r>
-      <w:r>
-        <w:t>.</w:t>
-      </w:r>
-      <w:commentRangeEnd w:id="2"/>
-      <w:r>
-        <w:rPr>
-          <w:rStyle w:val="Refdecomentario"/>
-        </w:rPr>
-        <w:commentReference w:id="2"/>
+        <w:t>En este trabajo se desarrolla una aplicación práctica de un caso real de simulación bajo la metodología evento a evento. El caso elegido se basa en el modelo de un negocio de “comida al peso”. Dichos negocios se caracterizan por que los clientes tienen a su disposición en góndolas distintos tipos de comida y ellos mismos arman sus bandejas las cuales son cobradas según su peso en la caja. El local elegido se caracteriza además por tener 2 cajas: una que se encarga de envolver la bandeja  y la otra que  pesa la bandeja y cobra. El problema puntual de este local es que a veces se acumula una gran cantidad de gente en ambas colas y también al tener encadenadas las tareas de las cajas es posible que una de las actividades castigue a la otra y por ello decidimos analizar qué pasaría si tuviera N cajas de envoltura y M cajas de cobro, buscando cual es la combinación más óptima de dichos valores para evitar tiempos de espera excesivos y tiempos ociosos excesivos.</w:t>
       </w:r>
     </w:p>
     <w:p>
@@ -375,15 +230,8 @@
         <w:rPr>
           <w:i/>
         </w:rPr>
-        <w:t>Palabras clave</w:t>
-      </w:r>
-      <w:r>
-        <w:rPr>
-          <w:i/>
-        </w:rPr>
-        <w:t xml:space="preserve">— </w:t>
-      </w:r>
-      <w:commentRangeStart w:id="3"/>
+        <w:t xml:space="preserve">Palabras clave— </w:t>
+      </w:r>
       <w:r>
         <w:rPr>
           <w:rFonts w:eastAsia="Times New Roman" w:cs="Times New Roman"/>
@@ -393,7 +241,77 @@
           <w:sz w:val="24"/>
           <w:szCs w:val="18"/>
         </w:rPr>
-        <w:t>guía, instrucciones, publicación</w:t>
+        <w:t>comida</w:t>
+      </w:r>
+      <w:r>
+        <w:rPr>
+          <w:rFonts w:eastAsia="Times New Roman" w:cs="Times New Roman"/>
+          <w:b w:val="0"/>
+          <w:i/>
+          <w:spacing w:val="-2"/>
+          <w:sz w:val="24"/>
+          <w:szCs w:val="18"/>
+        </w:rPr>
+        <w:t xml:space="preserve">, </w:t>
+      </w:r>
+      <w:r>
+        <w:rPr>
+          <w:rFonts w:eastAsia="Times New Roman" w:cs="Times New Roman"/>
+          <w:b w:val="0"/>
+          <w:i/>
+          <w:spacing w:val="-2"/>
+          <w:sz w:val="24"/>
+          <w:szCs w:val="18"/>
+        </w:rPr>
+        <w:t>peso</w:t>
+      </w:r>
+      <w:r>
+        <w:rPr>
+          <w:rFonts w:eastAsia="Times New Roman" w:cs="Times New Roman"/>
+          <w:b w:val="0"/>
+          <w:i/>
+          <w:spacing w:val="-2"/>
+          <w:sz w:val="24"/>
+          <w:szCs w:val="18"/>
+        </w:rPr>
+        <w:t xml:space="preserve">, </w:t>
+      </w:r>
+      <w:proofErr w:type="spellStart"/>
+      <w:proofErr w:type="gramStart"/>
+      <w:r>
+        <w:rPr>
+          <w:rFonts w:eastAsia="Times New Roman" w:cs="Times New Roman"/>
+          <w:b w:val="0"/>
+          <w:i/>
+          <w:spacing w:val="-2"/>
+          <w:sz w:val="24"/>
+          <w:szCs w:val="18"/>
+        </w:rPr>
+        <w:t>evoltura</w:t>
+      </w:r>
+      <w:proofErr w:type="spellEnd"/>
+      <w:r>
+        <w:rPr>
+          <w:rFonts w:eastAsia="Times New Roman" w:cs="Times New Roman"/>
+          <w:b w:val="0"/>
+          <w:i/>
+          <w:spacing w:val="-2"/>
+          <w:sz w:val="24"/>
+          <w:szCs w:val="18"/>
+        </w:rPr>
+        <w:t xml:space="preserve"> ,cobro</w:t>
+      </w:r>
+      <w:proofErr w:type="gramEnd"/>
+      <w:r>
+        <w:rPr>
+          <w:rFonts w:eastAsia="Times New Roman" w:cs="Times New Roman"/>
+          <w:b w:val="0"/>
+          <w:i/>
+          <w:spacing w:val="-2"/>
+          <w:sz w:val="24"/>
+          <w:szCs w:val="18"/>
+        </w:rPr>
+        <w:t xml:space="preserve"> ,negocio, colas ,auto-servicio</w:t>
       </w:r>
       <w:r>
         <w:rPr>
@@ -405,17 +323,16 @@
         </w:rPr>
         <w:t>.</w:t>
       </w:r>
-      <w:commentRangeEnd w:id="3"/>
-      <w:r>
-        <w:rPr>
-          <w:rStyle w:val="Refdecomentario"/>
-          <w:rFonts w:eastAsia="Times New Roman" w:cs="Times New Roman"/>
-          <w:b w:val="0"/>
-        </w:rPr>
-        <w:commentReference w:id="3"/>
-      </w:r>
-    </w:p>
-    <w:p/>
+    </w:p>
+    <w:p>
+      <w:pPr>
+        <w:rPr>
+          <w:u w:val="single"/>
+        </w:rPr>
+      </w:pPr>
+      <w:bookmarkStart w:id="2" w:name="_GoBack"/>
+      <w:bookmarkEnd w:id="2"/>
+    </w:p>
     <w:p/>
     <w:p/>
     <w:p/>
@@ -798,7 +715,7 @@
             <w:tcW w:w="2302" w:type="dxa"/>
           </w:tcPr>
           <w:p>
-            <w:commentRangeStart w:id="4"/>
+            <w:commentRangeStart w:id="3"/>
             <w:r>
               <w:t>Llegada</w:t>
             </w:r>
@@ -886,12 +803,12 @@
             <w:r>
               <w:t>Salida de Cobro</w:t>
             </w:r>
-            <w:commentRangeEnd w:id="4"/>
+            <w:commentRangeEnd w:id="3"/>
             <w:r>
               <w:rPr>
                 <w:rStyle w:val="Refdecomentario"/>
               </w:rPr>
-              <w:commentReference w:id="4"/>
+              <w:commentReference w:id="3"/>
             </w:r>
           </w:p>
         </w:tc>
@@ -1061,7 +978,7 @@
             <v:imagedata r:id="rId10" o:title=""/>
             <w10:wrap type="square" anchorx="margin" anchory="margin"/>
           </v:shape>
-          <o:OLEObject Type="Embed" ProgID="Visio.Drawing.11" ShapeID="_x0000_s1028" DrawAspect="Content" ObjectID="_1555687983" r:id="rId11"/>
+          <o:OLEObject Type="Embed" ProgID="Visio.Drawing.11" ShapeID="_x0000_s1028" DrawAspect="Content" ObjectID="_1555690156" r:id="rId11"/>
         </w:pict>
       </w:r>
       <w:r>
@@ -1127,7 +1044,7 @@
             <v:imagedata r:id="rId12" o:title=""/>
             <w10:wrap type="square" anchorx="margin" anchory="margin"/>
           </v:shape>
-          <o:OLEObject Type="Embed" ProgID="Visio.Drawing.11" ShapeID="_x0000_s1030" DrawAspect="Content" ObjectID="_1555687984" r:id="rId13"/>
+          <o:OLEObject Type="Embed" ProgID="Visio.Drawing.11" ShapeID="_x0000_s1030" DrawAspect="Content" ObjectID="_1555690157" r:id="rId13"/>
         </w:pict>
       </w:r>
     </w:p>
@@ -1180,7 +1097,7 @@
             <v:imagedata r:id="rId14" o:title=""/>
             <w10:wrap type="square" anchorx="margin" anchory="margin"/>
           </v:shape>
-          <o:OLEObject Type="Embed" ProgID="Visio.Drawing.11" ShapeID="_x0000_s1031" DrawAspect="Content" ObjectID="_1555687985" r:id="rId15"/>
+          <o:OLEObject Type="Embed" ProgID="Visio.Drawing.11" ShapeID="_x0000_s1031" DrawAspect="Content" ObjectID="_1555690158" r:id="rId15"/>
         </w:pict>
       </w:r>
     </w:p>
@@ -1289,7 +1206,7 @@
             <v:imagedata r:id="rId16" o:title=""/>
             <w10:wrap type="square" anchorx="margin" anchory="margin"/>
           </v:shape>
-          <o:OLEObject Type="Embed" ProgID="Visio.Drawing.11" ShapeID="_x0000_s1032" DrawAspect="Content" ObjectID="_1555687986" r:id="rId17"/>
+          <o:OLEObject Type="Embed" ProgID="Visio.Drawing.11" ShapeID="_x0000_s1032" DrawAspect="Content" ObjectID="_1555690159" r:id="rId17"/>
         </w:pict>
       </w:r>
     </w:p>
@@ -1407,7 +1324,7 @@
             <v:imagedata r:id="rId18" o:title=""/>
             <w10:wrap type="square" anchorx="margin" anchory="margin"/>
           </v:shape>
-          <o:OLEObject Type="Embed" ProgID="Visio.Drawing.11" ShapeID="_x0000_s1033" DrawAspect="Content" ObjectID="_1555687987" r:id="rId19"/>
+          <o:OLEObject Type="Embed" ProgID="Visio.Drawing.11" ShapeID="_x0000_s1033" DrawAspect="Content" ObjectID="_1555690160" r:id="rId19"/>
         </w:pict>
       </w:r>
     </w:p>
@@ -1556,7 +1473,7 @@
           <v:shape id="_x0000_i1025" type="#_x0000_t75" style="width:111pt;height:2in" o:ole="">
             <v:imagedata r:id="rId20" o:title=""/>
           </v:shape>
-          <o:OLEObject Type="Embed" ProgID="Visio.Drawing.11" ShapeID="_x0000_i1025" DrawAspect="Content" ObjectID="_1555687982" r:id="rId21"/>
+          <o:OLEObject Type="Embed" ProgID="Visio.Drawing.11" ShapeID="_x0000_i1025" DrawAspect="Content" ObjectID="_1555690155" r:id="rId21"/>
         </w:object>
       </w:r>
     </w:p>
@@ -1677,8 +1594,6 @@
           <w:lang w:val="es-ES"/>
         </w:rPr>
       </w:pPr>
-      <w:bookmarkStart w:id="5" w:name="_GoBack"/>
-      <w:bookmarkEnd w:id="5"/>
     </w:p>
     <w:p>
       <w:pPr>
@@ -1735,39 +1650,7 @@
       </w:r>
     </w:p>
   </w:comment>
-  <w:comment w:id="2" w:author="User" w:date="2017-05-07T17:39:00Z" w:initials="U">
-    <w:p>
-      <w:pPr>
-        <w:pStyle w:val="Textocomentario"/>
-      </w:pPr>
-      <w:r>
-        <w:rPr>
-          <w:rStyle w:val="Refdecomentario"/>
-        </w:rPr>
-        <w:annotationRef/>
-      </w:r>
-      <w:r>
-        <w:t>ACÁ HAY QUE PONER UN RESUMEN EJECUTIVO CON PARTE DE LAS CONCLUSIONES. EXPLICAR QUE SE QUIZO HACER CON EL TP</w:t>
-      </w:r>
-    </w:p>
-  </w:comment>
-  <w:comment w:id="3" w:author="User" w:date="2017-05-07T17:44:00Z" w:initials="U">
-    <w:p>
-      <w:pPr>
-        <w:pStyle w:val="Textocomentario"/>
-      </w:pPr>
-      <w:r>
-        <w:rPr>
-          <w:rStyle w:val="Refdecomentario"/>
-        </w:rPr>
-        <w:annotationRef/>
-      </w:r>
-      <w:r>
-        <w:t>COMPLETAR</w:t>
-      </w:r>
-    </w:p>
-  </w:comment>
-  <w:comment w:id="4" w:author="User" w:date="2017-05-07T18:04:00Z" w:initials="U">
+  <w:comment w:id="3" w:author="User" w:date="2017-05-07T18:04:00Z" w:initials="U">
     <w:p>
       <w:pPr>
         <w:pStyle w:val="Textocomentario"/>
@@ -2001,7 +1884,7 @@
     <w:r>
       <w:rPr>
         <w:noProof/>
-        <w:lang w:val="es-ES" w:eastAsia="es-ES"/>
+        <w:lang w:val="es-AR" w:eastAsia="es-AR"/>
       </w:rPr>
       <w:drawing>
         <wp:anchor distT="0" distB="0" distL="114300" distR="114300" simplePos="0" relativeHeight="251663360" behindDoc="0" locked="0" layoutInCell="1" allowOverlap="1" wp14:anchorId="059A627C" wp14:editId="0EC0DDF5">
@@ -2067,7 +1950,7 @@
     <w:r>
       <w:rPr>
         <w:noProof/>
-        <w:lang w:val="es-ES" w:eastAsia="es-ES"/>
+        <w:lang w:val="es-AR" w:eastAsia="es-AR"/>
       </w:rPr>
       <mc:AlternateContent>
         <mc:Choice Requires="wps">
@@ -3872,6 +3755,7 @@
       <w:spacing w:after="0" w:line="240" w:lineRule="auto"/>
     </w:pPr>
     <w:tblPr>
+      <w:tblInd w:w="0" w:type="dxa"/>
       <w:tblBorders>
         <w:top w:val="single" w:sz="4" w:space="0" w:color="auto"/>
         <w:left w:val="single" w:sz="4" w:space="0" w:color="auto"/>
@@ -3880,6 +3764,12 @@
         <w:insideH w:val="single" w:sz="4" w:space="0" w:color="auto"/>
         <w:insideV w:val="single" w:sz="4" w:space="0" w:color="auto"/>
       </w:tblBorders>
+      <w:tblCellMar>
+        <w:top w:w="0" w:type="dxa"/>
+        <w:left w:w="108" w:type="dxa"/>
+        <w:bottom w:w="0" w:type="dxa"/>
+        <w:right w:w="108" w:type="dxa"/>
+      </w:tblCellMar>
     </w:tblPr>
   </w:style>
 </w:styles>
@@ -4952,6 +4842,7 @@
       <w:spacing w:after="0" w:line="240" w:lineRule="auto"/>
     </w:pPr>
     <w:tblPr>
+      <w:tblInd w:w="0" w:type="dxa"/>
       <w:tblBorders>
         <w:top w:val="single" w:sz="4" w:space="0" w:color="auto"/>
         <w:left w:val="single" w:sz="4" w:space="0" w:color="auto"/>
@@ -4960,6 +4851,12 @@
         <w:insideH w:val="single" w:sz="4" w:space="0" w:color="auto"/>
         <w:insideV w:val="single" w:sz="4" w:space="0" w:color="auto"/>
       </w:tblBorders>
+      <w:tblCellMar>
+        <w:top w:w="0" w:type="dxa"/>
+        <w:left w:w="108" w:type="dxa"/>
+        <w:bottom w:w="0" w:type="dxa"/>
+        <w:right w:w="108" w:type="dxa"/>
+      </w:tblCellMar>
     </w:tblPr>
   </w:style>
 </w:styles>
@@ -5220,7 +5117,7 @@
   <a:extraClrSchemeLst/>
   <a:extLst>
     <a:ext uri="{05A4C25C-085E-4340-85A3-A5531E510DB2}">
-      <thm15:themeFamily xmlns:thm15="http://schemas.microsoft.com/office/thememl/2012/main" xmlns="" name="Office Theme" id="{62F939B6-93AF-4DB8-9C6B-D6C7DFDC589F}" vid="{4A3C46E8-61CC-4603-A589-7422A47A8E4A}"/>
+      <thm15:themeFamily xmlns="" xmlns:thm15="http://schemas.microsoft.com/office/thememl/2012/main" name="Office Theme" id="{62F939B6-93AF-4DB8-9C6B-D6C7DFDC589F}" vid="{4A3C46E8-61CC-4603-A589-7422A47A8E4A}"/>
     </a:ext>
   </a:extLst>
 </a:theme>
@@ -5231,7 +5128,7 @@
 </file>
 
 <file path=customXml/itemProps1.xml><?xml version="1.0" encoding="utf-8"?>
-<ds:datastoreItem xmlns:ds="http://schemas.openxmlformats.org/officeDocument/2006/customXml" ds:itemID="{D6E06943-8D5E-4125-9F8F-AE8544A97E81}">
+<ds:datastoreItem xmlns:ds="http://schemas.openxmlformats.org/officeDocument/2006/customXml" ds:itemID="{D6119297-9744-45B9-87CA-816B1572005B}">
   <ds:schemaRefs>
     <ds:schemaRef ds:uri="http://schemas.openxmlformats.org/officeDocument/2006/bibliography"/>
   </ds:schemaRefs>

--- a/TP Nº 6.docx
+++ b/TP Nº 6.docx
@@ -50,7 +50,7 @@
           <w:color w:val="000000"/>
           <w:szCs w:val="24"/>
         </w:rPr>
-        <w:t>Agustín Metz</w:t>
+        <w:t xml:space="preserve">Agustín </w:t>
       </w:r>
       <w:r>
         <w:rPr>
@@ -58,97 +58,76 @@
           <w:color w:val="000000"/>
           <w:szCs w:val="24"/>
         </w:rPr>
-        <w:t xml:space="preserve">, </w:t>
-      </w:r>
-      <w:r>
-        <w:rPr>
-          <w:color w:val="000000"/>
-          <w:szCs w:val="24"/>
-        </w:rPr>
-        <w:t>UTN FRBA</w:t>
-      </w:r>
-      <w:r>
-        <w:rPr>
-          <w:color w:val="000000"/>
-          <w:szCs w:val="24"/>
-        </w:rPr>
-        <w:t xml:space="preserve">, </w:t>
-      </w:r>
-      <w:r>
-        <w:rPr>
-          <w:color w:val="000000"/>
-          <w:szCs w:val="24"/>
-        </w:rPr>
-        <w:t>agustinp.metz@gmail.com</w:t>
-      </w:r>
-      <w:r>
-        <w:rPr>
-          <w:color w:val="000000"/>
-          <w:szCs w:val="24"/>
-        </w:rPr>
-        <w:t xml:space="preserve"> </w:t>
-      </w:r>
-    </w:p>
-    <w:p>
-      <w:pPr>
-        <w:spacing w:before="0" w:line="312" w:lineRule="auto"/>
-        <w:jc w:val="center"/>
-      </w:pPr>
-      <w:commentRangeStart w:id="1"/>
+        <w:t xml:space="preserve">Pablo </w:t>
+      </w:r>
       <w:r>
         <w:rPr>
           <w:b/>
           <w:color w:val="000000"/>
           <w:szCs w:val="24"/>
         </w:rPr>
-        <w:t xml:space="preserve">Leandro </w:t>
-      </w:r>
-      <w:proofErr w:type="spellStart"/>
+        <w:t>Metz</w:t>
+      </w:r>
       <w:r>
         <w:rPr>
           <w:b/>
           <w:color w:val="000000"/>
           <w:szCs w:val="24"/>
         </w:rPr>
-        <w:t>Narosky</w:t>
-      </w:r>
-      <w:proofErr w:type="spellEnd"/>
+        <w:t xml:space="preserve">, </w:t>
+      </w:r>
+      <w:r>
+        <w:rPr>
+          <w:color w:val="000000"/>
+          <w:szCs w:val="24"/>
+        </w:rPr>
+        <w:t>UTN FRBA</w:t>
+      </w:r>
+      <w:r>
+        <w:rPr>
+          <w:color w:val="000000"/>
+          <w:szCs w:val="24"/>
+        </w:rPr>
+        <w:t xml:space="preserve">, </w:t>
+      </w:r>
+      <w:r>
+        <w:rPr>
+          <w:color w:val="000000"/>
+          <w:szCs w:val="24"/>
+        </w:rPr>
+        <w:t>agustinp.metz@gmail.com</w:t>
+      </w:r>
+      <w:r>
+        <w:rPr>
+          <w:color w:val="000000"/>
+          <w:szCs w:val="24"/>
+        </w:rPr>
+        <w:t xml:space="preserve"> </w:t>
+      </w:r>
+    </w:p>
+    <w:p>
+      <w:pPr>
+        <w:spacing w:before="0" w:line="312" w:lineRule="auto"/>
+        <w:jc w:val="center"/>
+      </w:pPr>
       <w:r>
         <w:rPr>
           <w:b/>
           <w:color w:val="000000"/>
           <w:szCs w:val="24"/>
         </w:rPr>
-        <w:t xml:space="preserve">, </w:t>
-      </w:r>
-      <w:r>
-        <w:rPr>
-          <w:color w:val="000000"/>
-          <w:szCs w:val="24"/>
-        </w:rPr>
-        <w:t>UTN FRBA</w:t>
-      </w:r>
-      <w:r>
-        <w:rPr>
-          <w:color w:val="000000"/>
-          <w:szCs w:val="24"/>
-        </w:rPr>
-        <w:t xml:space="preserve">, correo electrónico </w:t>
-      </w:r>
-    </w:p>
-    <w:p>
-      <w:pPr>
-        <w:spacing w:before="0" w:after="360" w:line="312" w:lineRule="auto"/>
-        <w:jc w:val="center"/>
-      </w:pPr>
+        <w:t xml:space="preserve">Leandro </w:t>
+      </w:r>
+      <w:proofErr w:type="spellStart"/>
       <w:r>
         <w:rPr>
           <w:b/>
           <w:color w:val="000000"/>
           <w:szCs w:val="24"/>
         </w:rPr>
-        <w:t>Romero Federico Ariel</w:t>
-      </w:r>
+        <w:t>Narosky</w:t>
+      </w:r>
+      <w:proofErr w:type="spellEnd"/>
       <w:r>
         <w:rPr>
           <w:b/>
@@ -176,7 +155,7 @@
           <w:color w:val="000000"/>
           <w:szCs w:val="24"/>
         </w:rPr>
-        <w:t>fecheromero@gmail.com</w:t>
+        <w:t>leandro.narosky@gmail.com</w:t>
       </w:r>
       <w:r>
         <w:rPr>
@@ -185,12 +164,63 @@
         </w:rPr>
         <w:t xml:space="preserve"> </w:t>
       </w:r>
-      <w:commentRangeEnd w:id="1"/>
-      <w:r>
-        <w:rPr>
-          <w:rStyle w:val="Refdecomentario"/>
-        </w:rPr>
-        <w:commentReference w:id="1"/>
+    </w:p>
+    <w:p>
+      <w:pPr>
+        <w:spacing w:before="0" w:after="360" w:line="312" w:lineRule="auto"/>
+        <w:jc w:val="center"/>
+      </w:pPr>
+      <w:r>
+        <w:rPr>
+          <w:b/>
+          <w:color w:val="000000"/>
+          <w:szCs w:val="24"/>
+        </w:rPr>
+        <w:t>Federico Ariel</w:t>
+      </w:r>
+      <w:r>
+        <w:rPr>
+          <w:b/>
+          <w:color w:val="000000"/>
+          <w:szCs w:val="24"/>
+        </w:rPr>
+        <w:t xml:space="preserve"> Romero</w:t>
+      </w:r>
+      <w:r>
+        <w:rPr>
+          <w:b/>
+          <w:color w:val="000000"/>
+          <w:szCs w:val="24"/>
+        </w:rPr>
+        <w:t xml:space="preserve">, </w:t>
+      </w:r>
+      <w:r>
+        <w:rPr>
+          <w:color w:val="000000"/>
+          <w:szCs w:val="24"/>
+        </w:rPr>
+        <w:t>UTN FRBA</w:t>
+      </w:r>
+      <w:r>
+        <w:rPr>
+          <w:color w:val="000000"/>
+          <w:szCs w:val="24"/>
+        </w:rPr>
+        <w:t xml:space="preserve">, </w:t>
+      </w:r>
+      <w:r>
+        <w:rPr>
+          <w:color w:val="000000"/>
+          <w:szCs w:val="24"/>
+        </w:rPr>
+        <w:t>fecheromero@gmail.com</w:t>
+      </w:r>
+      <w:r>
+        <w:rPr>
+          <w:color w:val="000000"/>
+          <w:szCs w:val="24"/>
+        </w:rPr>
+        <w:t xml:space="preserve"> </w:t>
       </w:r>
     </w:p>
     <w:p>
@@ -207,12 +237,209 @@
         </w:rPr>
         <w:t xml:space="preserve">— </w:t>
       </w:r>
+      <w:commentRangeStart w:id="1"/>
       <w:r>
         <w:rPr>
           <w:spacing w:val="-2"/>
           <w:szCs w:val="18"/>
         </w:rPr>
-        <w:t>En este trabajo se desarrolla una aplicación práctica de un caso real de simulación bajo la metodología evento a evento. El caso elegido se basa en el modelo de un negocio de “comida al peso”. Dichos negocios se caracterizan por que los clientes tienen a su disposición en góndolas distintos tipos de comida y ellos mismos arman sus bandejas las cuales son cobradas según su peso en la caja. El local elegido se caracteriza además por tener 2 cajas: una que se encarga de envolver la bandeja  y la otra que  pesa la bandeja y cobra. El problema puntual de este local es que a veces se acumula una gran cantidad de gente en ambas colas y también al tener encadenadas las tareas de las cajas es posible que una de las actividades castigue a la otra y por ello decidimos analizar qué pasaría si tuviera N cajas de envoltura y M cajas de cobro, buscando cual es la combinación más óptima de dichos valores para evitar tiempos de espera excesivos y tiempos ociosos excesivos.</w:t>
+        <w:t>En este trabajo se desarrolla una aplicación práctica de un caso real de simulación bajo la metodología evento a evento. El caso elegido se basa en el modelo de un negocio de “comida al peso”. Dichos negocios se caracterizan por que los clientes tienen a su disposición</w:t>
+      </w:r>
+      <w:r>
+        <w:rPr>
+          <w:spacing w:val="-2"/>
+          <w:szCs w:val="18"/>
+        </w:rPr>
+        <w:t>,</w:t>
+      </w:r>
+      <w:r>
+        <w:rPr>
+          <w:spacing w:val="-2"/>
+          <w:szCs w:val="18"/>
+        </w:rPr>
+        <w:t xml:space="preserve"> en góndolas</w:t>
+      </w:r>
+      <w:r>
+        <w:rPr>
+          <w:spacing w:val="-2"/>
+          <w:szCs w:val="18"/>
+        </w:rPr>
+        <w:t>,</w:t>
+      </w:r>
+      <w:r>
+        <w:rPr>
+          <w:spacing w:val="-2"/>
+          <w:szCs w:val="18"/>
+        </w:rPr>
+        <w:t xml:space="preserve"> distintos tipos de comida y ellos mismos arman sus bandejas</w:t>
+      </w:r>
+      <w:r>
+        <w:rPr>
+          <w:spacing w:val="-2"/>
+          <w:szCs w:val="18"/>
+        </w:rPr>
+        <w:t>.</w:t>
+      </w:r>
+      <w:r>
+        <w:rPr>
+          <w:spacing w:val="-2"/>
+          <w:szCs w:val="18"/>
+        </w:rPr>
+        <w:t xml:space="preserve"> </w:t>
+      </w:r>
+      <w:r>
+        <w:rPr>
+          <w:spacing w:val="-2"/>
+          <w:szCs w:val="18"/>
+        </w:rPr>
+        <w:t>Estas</w:t>
+      </w:r>
+      <w:r>
+        <w:rPr>
+          <w:spacing w:val="-2"/>
+          <w:szCs w:val="18"/>
+        </w:rPr>
+        <w:t xml:space="preserve">  son cobradas según su peso en la caja. El local elegido se caracteriza</w:t>
+      </w:r>
+      <w:r>
+        <w:rPr>
+          <w:spacing w:val="-2"/>
+          <w:szCs w:val="18"/>
+        </w:rPr>
+        <w:t>,</w:t>
+      </w:r>
+      <w:r>
+        <w:rPr>
+          <w:spacing w:val="-2"/>
+          <w:szCs w:val="18"/>
+        </w:rPr>
+        <w:t xml:space="preserve"> además</w:t>
+      </w:r>
+      <w:r>
+        <w:rPr>
+          <w:spacing w:val="-2"/>
+          <w:szCs w:val="18"/>
+        </w:rPr>
+        <w:t>,</w:t>
+      </w:r>
+      <w:r>
+        <w:rPr>
+          <w:spacing w:val="-2"/>
+          <w:szCs w:val="18"/>
+        </w:rPr>
+        <w:t xml:space="preserve"> por tener 2 cajas: una que se encarga de envolver la bandeja  y la otra que  pesa la bandeja y cobra. El problema puntual de este local es que a veces se acumula una gran cantidad de gente en ambas colas y también</w:t>
+      </w:r>
+      <w:r>
+        <w:rPr>
+          <w:spacing w:val="-2"/>
+          <w:szCs w:val="18"/>
+        </w:rPr>
+        <w:t>,</w:t>
+      </w:r>
+      <w:r>
+        <w:rPr>
+          <w:spacing w:val="-2"/>
+          <w:szCs w:val="18"/>
+        </w:rPr>
+        <w:t xml:space="preserve"> al tener encadenadas las tareas de las cajas</w:t>
+      </w:r>
+      <w:r>
+        <w:rPr>
+          <w:spacing w:val="-2"/>
+          <w:szCs w:val="18"/>
+        </w:rPr>
+        <w:t>,</w:t>
+      </w:r>
+      <w:r>
+        <w:rPr>
+          <w:spacing w:val="-2"/>
+          <w:szCs w:val="18"/>
+        </w:rPr>
+        <w:t xml:space="preserve"> es posible que una de las actividades castigue a la otra</w:t>
+      </w:r>
+      <w:r>
+        <w:rPr>
+          <w:spacing w:val="-2"/>
+          <w:szCs w:val="18"/>
+        </w:rPr>
+        <w:t>.</w:t>
+      </w:r>
+      <w:r>
+        <w:rPr>
+          <w:spacing w:val="-2"/>
+          <w:szCs w:val="18"/>
+        </w:rPr>
+        <w:t xml:space="preserve"> </w:t>
+      </w:r>
+      <w:r>
+        <w:rPr>
+          <w:spacing w:val="-2"/>
+          <w:szCs w:val="18"/>
+        </w:rPr>
+        <w:t>P</w:t>
+      </w:r>
+      <w:r>
+        <w:rPr>
+          <w:spacing w:val="-2"/>
+          <w:szCs w:val="18"/>
+        </w:rPr>
+        <w:t>or ello</w:t>
+      </w:r>
+      <w:r>
+        <w:rPr>
+          <w:spacing w:val="-2"/>
+          <w:szCs w:val="18"/>
+        </w:rPr>
+        <w:t>,</w:t>
+      </w:r>
+      <w:r>
+        <w:rPr>
+          <w:spacing w:val="-2"/>
+          <w:szCs w:val="18"/>
+        </w:rPr>
+        <w:t xml:space="preserve"> decidimos a</w:t>
+      </w:r>
+      <w:r>
+        <w:rPr>
+          <w:spacing w:val="-2"/>
+          <w:szCs w:val="18"/>
+        </w:rPr>
+        <w:t>nalizar qué pasaría si tuviera CE</w:t>
+      </w:r>
+      <w:r>
+        <w:rPr>
+          <w:spacing w:val="-2"/>
+          <w:szCs w:val="18"/>
+        </w:rPr>
+        <w:t xml:space="preserve"> cajas de envoltura y </w:t>
+      </w:r>
+      <w:r>
+        <w:rPr>
+          <w:spacing w:val="-2"/>
+          <w:szCs w:val="18"/>
+        </w:rPr>
+        <w:t>CC</w:t>
+      </w:r>
+      <w:r>
+        <w:rPr>
+          <w:spacing w:val="-2"/>
+          <w:szCs w:val="18"/>
+        </w:rPr>
+        <w:t xml:space="preserve"> cajas de cobro, buscando cual es la combinación más óptima de dichos valores para evitar tiempos de espera y tiempos ociosos excesivos</w:t>
+      </w:r>
+      <w:commentRangeEnd w:id="1"/>
+      <w:r>
+        <w:rPr>
+          <w:rStyle w:val="Refdecomentario"/>
+        </w:rPr>
+        <w:commentReference w:id="1"/>
+      </w:r>
+      <w:r>
+        <w:rPr>
+          <w:spacing w:val="-2"/>
+          <w:szCs w:val="18"/>
+        </w:rPr>
+        <w:t>.</w:t>
       </w:r>
     </w:p>
     <w:p>
@@ -330,15 +557,16 @@
           <w:u w:val="single"/>
         </w:rPr>
       </w:pPr>
+    </w:p>
+    <w:p/>
+    <w:p/>
+    <w:p/>
+    <w:p/>
+    <w:p/>
+    <w:p>
       <w:bookmarkStart w:id="2" w:name="_GoBack"/>
       <w:bookmarkEnd w:id="2"/>
     </w:p>
-    <w:p/>
-    <w:p/>
-    <w:p/>
-    <w:p/>
-    <w:p/>
-    <w:p/>
     <w:p/>
     <w:p/>
     <w:p/>
@@ -549,6 +777,14 @@
             <w:r>
               <w:t>PEE, PEC</w:t>
             </w:r>
+            <w:r>
+              <w:t>, PTOE, PTOC,</w:t>
+            </w:r>
+          </w:p>
+          <w:p>
+            <w:r>
+              <w:t>CAD, PA</w:t>
+            </w:r>
           </w:p>
         </w:tc>
         <w:tc>
@@ -558,6 +794,9 @@
           <w:p>
             <w:r>
               <w:t>Promedio de espera en Envoltura; Promedio de espera en Cobro</w:t>
+            </w:r>
+            <w:r>
+              <w:t>; Porcentaje de tiempo ocioso en Envoltura; Porcentaje de tiempo ocioso en Cobro; Cantidad arrepentidos diarios; Porcentaje arrepentidos</w:t>
             </w:r>
           </w:p>
         </w:tc>
@@ -892,8 +1131,6 @@
     <w:p/>
     <w:p/>
     <w:p/>
-    <w:p/>
-    <w:p/>
     <w:p>
       <w:pPr>
         <w:pStyle w:val="Prrafodelista"/>
@@ -974,11 +1211,11 @@
             <v:path o:extrusionok="f" gradientshapeok="t" o:connecttype="rect"/>
             <o:lock v:ext="edit" aspectratio="t"/>
           </v:shapetype>
-          <v:shape id="_x0000_s1028" type="#_x0000_t75" style="position:absolute;left:0;text-align:left;margin-left:22.3pt;margin-top:58.9pt;width:409.05pt;height:622.85pt;z-index:251659264;mso-position-horizontal-relative:margin;mso-position-vertical-relative:margin">
+          <v:shape id="_x0000_s1028" type="#_x0000_t75" style="position:absolute;left:0;text-align:left;margin-left:22.3pt;margin-top:58.9pt;width:409.15pt;height:623pt;z-index:251659264;mso-position-horizontal-relative:margin;mso-position-vertical-relative:margin">
             <v:imagedata r:id="rId10" o:title=""/>
             <w10:wrap type="square" anchorx="margin" anchory="margin"/>
           </v:shape>
-          <o:OLEObject Type="Embed" ProgID="Visio.Drawing.11" ShapeID="_x0000_s1028" DrawAspect="Content" ObjectID="_1555690156" r:id="rId11"/>
+          <o:OLEObject Type="Embed" ProgID="Visio.Drawing.11" ShapeID="_x0000_s1028" DrawAspect="Content" ObjectID="_1555701024" r:id="rId11"/>
         </w:pict>
       </w:r>
       <w:r>
@@ -1040,49 +1277,14 @@
           <w:noProof/>
         </w:rPr>
         <w:pict>
-          <v:shape id="_x0000_s1030" type="#_x0000_t75" style="position:absolute;left:0;text-align:left;margin-left:91.6pt;margin-top:33.6pt;width:263.2pt;height:658.25pt;z-index:251658239;mso-position-horizontal-relative:margin;mso-position-vertical-relative:margin">
+          <v:shape id="_x0000_s1036" type="#_x0000_t75" style="position:absolute;left:0;text-align:left;margin-left:0;margin-top:0;width:424.05pt;height:635.75pt;z-index:251671552;mso-position-horizontal:center;mso-position-horizontal-relative:margin;mso-position-vertical:center;mso-position-vertical-relative:margin">
             <v:imagedata r:id="rId12" o:title=""/>
             <w10:wrap type="square" anchorx="margin" anchory="margin"/>
           </v:shape>
-          <o:OLEObject Type="Embed" ProgID="Visio.Drawing.11" ShapeID="_x0000_s1030" DrawAspect="Content" ObjectID="_1555690157" r:id="rId13"/>
+          <o:OLEObject Type="Embed" ProgID="Visio.Drawing.11" ShapeID="_x0000_s1036" DrawAspect="Content" ObjectID="_1555701025" r:id="rId13"/>
         </w:pict>
       </w:r>
     </w:p>
-    <w:p>
-      <w:pPr>
-        <w:pStyle w:val="Prrafodelista"/>
-        <w:ind w:left="576"/>
-      </w:pPr>
-    </w:p>
-    <w:p/>
-    <w:p/>
-    <w:p/>
-    <w:p/>
-    <w:p/>
-    <w:p/>
-    <w:p/>
-    <w:p/>
-    <w:p/>
-    <w:p/>
-    <w:p/>
-    <w:p/>
-    <w:p/>
-    <w:p/>
-    <w:p/>
-    <w:p/>
-    <w:p/>
-    <w:p/>
-    <w:p/>
-    <w:p/>
-    <w:p/>
-    <w:p/>
-    <w:p/>
-    <w:p/>
-    <w:p/>
-    <w:p/>
-    <w:p/>
-    <w:p/>
-    <w:p/>
     <w:p/>
     <w:p/>
     <w:p/>
@@ -1093,11 +1295,29 @@
           <w:noProof/>
         </w:rPr>
         <w:pict>
-          <v:shape id="_x0000_s1031" type="#_x0000_t75" style="position:absolute;left:0;text-align:left;margin-left:2.05pt;margin-top:19.7pt;width:449.5pt;height:647.1pt;z-index:251663360;mso-position-horizontal-relative:margin;mso-position-vertical-relative:margin">
+          <v:shape id="_x0000_s1035" type="#_x0000_t75" style="position:absolute;left:0;text-align:left;margin-left:-.1pt;margin-top:19.7pt;width:453.95pt;height:588.8pt;z-index:251669504;mso-position-horizontal-relative:margin;mso-position-vertical-relative:margin">
             <v:imagedata r:id="rId14" o:title=""/>
             <w10:wrap type="square" anchorx="margin" anchory="margin"/>
           </v:shape>
-          <o:OLEObject Type="Embed" ProgID="Visio.Drawing.11" ShapeID="_x0000_s1031" DrawAspect="Content" ObjectID="_1555690158" r:id="rId15"/>
+          <o:OLEObject Type="Embed" ProgID="Visio.Drawing.11" ShapeID="_x0000_s1035" DrawAspect="Content" ObjectID="_1555701026" r:id="rId15"/>
+        </w:pict>
+      </w:r>
+      <w:r>
+        <w:br w:type="page"/>
+      </w:r>
+    </w:p>
+    <w:p>
+      <w:r>
+        <w:rPr>
+          <w:noProof/>
+        </w:rPr>
+        <w:lastRenderedPageBreak/>
+        <w:pict>
+          <v:shape id="_x0000_s1031" type="#_x0000_t75" style="position:absolute;left:0;text-align:left;margin-left:2.05pt;margin-top:19.7pt;width:449.5pt;height:647.1pt;z-index:251663360;mso-position-horizontal-relative:margin;mso-position-vertical-relative:margin">
+            <v:imagedata r:id="rId16" o:title=""/>
+            <w10:wrap type="square" anchorx="margin" anchory="margin"/>
+          </v:shape>
+          <o:OLEObject Type="Embed" ProgID="Visio.Drawing.11" ShapeID="_x0000_s1031" DrawAspect="Content" ObjectID="_1555701027" r:id="rId17"/>
         </w:pict>
       </w:r>
     </w:p>
@@ -1108,7 +1328,6 @@
         </w:tabs>
       </w:pPr>
       <w:r>
-        <w:lastRenderedPageBreak/>
         <w:tab/>
       </w:r>
     </w:p>
@@ -1130,6 +1349,7 @@
         <w:rPr>
           <w:b/>
         </w:rPr>
+        <w:lastRenderedPageBreak/>
         <w:t>Funciones de densidad de probabilidad</w:t>
       </w:r>
     </w:p>
@@ -1203,128 +1423,129 @@
         </w:rPr>
         <w:pict>
           <v:shape id="_x0000_s1032" type="#_x0000_t75" style="position:absolute;left:0;text-align:left;margin-left:107.15pt;margin-top:163.95pt;width:225.75pt;height:429.75pt;z-index:251665408;mso-position-horizontal-relative:margin;mso-position-vertical-relative:margin">
-            <v:imagedata r:id="rId16" o:title=""/>
-            <w10:wrap type="square" anchorx="margin" anchory="margin"/>
-          </v:shape>
-          <o:OLEObject Type="Embed" ProgID="Visio.Drawing.11" ShapeID="_x0000_s1032" DrawAspect="Content" ObjectID="_1555690159" r:id="rId17"/>
-        </w:pict>
-      </w:r>
-    </w:p>
-    <w:p/>
-    <w:p/>
-    <w:p/>
-    <w:p/>
-    <w:p/>
-    <w:p/>
-    <w:p/>
-    <w:p/>
-    <w:p/>
-    <w:p/>
-    <w:p/>
-    <w:p/>
-    <w:p/>
-    <w:p/>
-    <w:p/>
-    <w:p/>
-    <w:p/>
-    <w:p/>
-    <w:p/>
-    <w:p/>
-    <w:p/>
-    <w:p/>
-    <w:p/>
-    <w:p/>
-    <w:p/>
-    <w:p/>
-    <w:p>
-      <w:r>
-        <w:lastRenderedPageBreak/>
-        <w:t>Tiempo atención en cola de cobro:</w:t>
-      </w:r>
-    </w:p>
-    <w:p>
-      <w:pPr>
-        <w:pStyle w:val="Ecuaciones"/>
-      </w:pPr>
-      <w:proofErr w:type="gramStart"/>
-      <w:r>
-        <w:t>f</w:t>
-      </w:r>
-      <w:proofErr w:type="gramEnd"/>
-      <w:r>
-        <w:t xml:space="preserve"> (4) = 2 f(2)</w:t>
-      </w:r>
-      <w:r>
-        <w:t xml:space="preserve">  </w:t>
-      </w:r>
-      <w:r>
-        <w:t xml:space="preserve"> [2;4]</w:t>
-      </w:r>
-    </w:p>
-    <w:p>
-      <w:pPr>
-        <w:pStyle w:val="Ecuaciones"/>
-      </w:pPr>
-      <w:proofErr w:type="gramStart"/>
-      <w:r>
-        <w:t>f(</w:t>
-      </w:r>
-      <w:proofErr w:type="gramEnd"/>
-      <w:r>
-        <w:t>x) = x/6</w:t>
-      </w:r>
-    </w:p>
-    <w:p>
-      <w:pPr>
-        <w:pStyle w:val="Ecuaciones"/>
-      </w:pPr>
-      <w:proofErr w:type="spellStart"/>
-      <w:r>
-        <w:t>Máx</w:t>
-      </w:r>
-      <w:proofErr w:type="spellEnd"/>
-      <w:r>
-        <w:t xml:space="preserve"> </w:t>
-      </w:r>
-      <w:proofErr w:type="gramStart"/>
-      <w:r>
-        <w:t>( f</w:t>
-      </w:r>
-      <w:proofErr w:type="gramEnd"/>
-      <w:r>
-        <w:t>(x) ) =&gt; (</w:t>
-      </w:r>
-      <w:proofErr w:type="spellStart"/>
-      <w:r>
-        <w:t>x,y</w:t>
-      </w:r>
-      <w:proofErr w:type="spellEnd"/>
-      <w:r>
-        <w:t>) = (4, 2/3)</w:t>
-      </w:r>
-    </w:p>
-    <w:p>
-      <w:pPr>
-        <w:pStyle w:val="Ecuaciones"/>
-      </w:pPr>
-      <w:r>
-        <w:t>M = 2/3 (Método del rechazo)</w:t>
-      </w:r>
-    </w:p>
-    <w:p>
-      <w:pPr>
-        <w:pStyle w:val="Ecuaciones"/>
-      </w:pPr>
-      <w:r>
-        <w:rPr>
-          <w:noProof/>
-        </w:rPr>
-        <w:pict>
-          <v:shape id="_x0000_s1033" type="#_x0000_t75" style="position:absolute;left:0;text-align:left;margin-left:0;margin-top:0;width:225.75pt;height:429.75pt;z-index:251667456;mso-position-horizontal:center;mso-position-horizontal-relative:margin;mso-position-vertical:center;mso-position-vertical-relative:margin">
             <v:imagedata r:id="rId18" o:title=""/>
             <w10:wrap type="square" anchorx="margin" anchory="margin"/>
           </v:shape>
-          <o:OLEObject Type="Embed" ProgID="Visio.Drawing.11" ShapeID="_x0000_s1033" DrawAspect="Content" ObjectID="_1555690160" r:id="rId19"/>
+          <o:OLEObject Type="Embed" ProgID="Visio.Drawing.11" ShapeID="_x0000_s1032" DrawAspect="Content" ObjectID="_1555701028" r:id="rId19"/>
+        </w:pict>
+      </w:r>
+    </w:p>
+    <w:p/>
+    <w:p/>
+    <w:p/>
+    <w:p/>
+    <w:p/>
+    <w:p/>
+    <w:p/>
+    <w:p/>
+    <w:p/>
+    <w:p/>
+    <w:p/>
+    <w:p/>
+    <w:p/>
+    <w:p/>
+    <w:p/>
+    <w:p/>
+    <w:p/>
+    <w:p/>
+    <w:p/>
+    <w:p/>
+    <w:p/>
+    <w:p/>
+    <w:p/>
+    <w:p/>
+    <w:p/>
+    <w:p/>
+    <w:p/>
+    <w:p>
+      <w:r>
+        <w:lastRenderedPageBreak/>
+        <w:t>Tiempo atención en cola de cobro:</w:t>
+      </w:r>
+    </w:p>
+    <w:p>
+      <w:pPr>
+        <w:pStyle w:val="Ecuaciones"/>
+      </w:pPr>
+      <w:proofErr w:type="gramStart"/>
+      <w:r>
+        <w:t>f</w:t>
+      </w:r>
+      <w:proofErr w:type="gramEnd"/>
+      <w:r>
+        <w:t xml:space="preserve"> (4) = 2 f(2)</w:t>
+      </w:r>
+      <w:r>
+        <w:t xml:space="preserve">  </w:t>
+      </w:r>
+      <w:r>
+        <w:t xml:space="preserve"> [2;4]</w:t>
+      </w:r>
+    </w:p>
+    <w:p>
+      <w:pPr>
+        <w:pStyle w:val="Ecuaciones"/>
+      </w:pPr>
+      <w:proofErr w:type="gramStart"/>
+      <w:r>
+        <w:t>f(</w:t>
+      </w:r>
+      <w:proofErr w:type="gramEnd"/>
+      <w:r>
+        <w:t>x) = x/6</w:t>
+      </w:r>
+    </w:p>
+    <w:p>
+      <w:pPr>
+        <w:pStyle w:val="Ecuaciones"/>
+      </w:pPr>
+      <w:proofErr w:type="spellStart"/>
+      <w:r>
+        <w:t>Máx</w:t>
+      </w:r>
+      <w:proofErr w:type="spellEnd"/>
+      <w:r>
+        <w:t xml:space="preserve"> </w:t>
+      </w:r>
+      <w:proofErr w:type="gramStart"/>
+      <w:r>
+        <w:t>( f</w:t>
+      </w:r>
+      <w:proofErr w:type="gramEnd"/>
+      <w:r>
+        <w:t>(x) ) =&gt; (</w:t>
+      </w:r>
+      <w:proofErr w:type="spellStart"/>
+      <w:r>
+        <w:t>x,y</w:t>
+      </w:r>
+      <w:proofErr w:type="spellEnd"/>
+      <w:r>
+        <w:t>) = (4, 2/3)</w:t>
+      </w:r>
+    </w:p>
+    <w:p>
+      <w:pPr>
+        <w:pStyle w:val="Ecuaciones"/>
+      </w:pPr>
+      <w:r>
+        <w:t>M = 2/3 (Método del rechazo)</w:t>
+      </w:r>
+    </w:p>
+    <w:p>
+      <w:pPr>
+        <w:pStyle w:val="Ecuaciones"/>
+      </w:pPr>
+      <w:r>
+        <w:rPr>
+          <w:noProof/>
+        </w:rPr>
+        <w:pict>
+          <v:shape id="_x0000_s1033" type="#_x0000_t75" style="position:absolute;left:0;text-align:left;margin-left:0;margin-top:0;width:225.75pt;height:429.95pt;z-index:251667456;mso-position-horizontal:center;mso-position-horizontal-relative:margin;mso-position-vertical:center;mso-position-vertical-relative:margin">
+            <v:imagedata r:id="rId20" o:title=""/>
+            <w10:wrap type="square" anchorx="margin" anchory="margin"/>
+          </v:shape>
+          <o:OLEObject Type="Embed" ProgID="Visio.Drawing.11" ShapeID="_x0000_s1033" DrawAspect="Content" ObjectID="_1555701029" r:id="rId21"/>
         </w:pict>
       </w:r>
     </w:p>
@@ -1388,13 +1609,6 @@
           <w:tab w:val="left" w:pos="3030"/>
         </w:tabs>
       </w:pPr>
-    </w:p>
-    <w:p>
-      <w:pPr>
-        <w:tabs>
-          <w:tab w:val="left" w:pos="3030"/>
-        </w:tabs>
-      </w:pPr>
       <w:r>
         <w:lastRenderedPageBreak/>
         <w:t>Tiempo de atención en cola de envoltura:</w:t>
@@ -1404,20 +1618,20 @@
       <w:pPr>
         <w:pStyle w:val="Ecuaciones"/>
         <w:rPr>
-          <w:lang w:val="en-US"/>
+          <w:lang w:val="es-ES"/>
         </w:rPr>
       </w:pPr>
       <w:proofErr w:type="gramStart"/>
       <w:r>
         <w:rPr>
-          <w:lang w:val="en-US"/>
+          <w:lang w:val="es-ES"/>
         </w:rPr>
         <w:t>f(</w:t>
       </w:r>
       <w:proofErr w:type="gramEnd"/>
       <w:r>
         <w:rPr>
-          <w:lang w:val="en-US"/>
+          <w:lang w:val="es-ES"/>
         </w:rPr>
         <w:t>x) = ½   [1;3] (equiprobable)</w:t>
       </w:r>
@@ -1426,12 +1640,12 @@
       <w:pPr>
         <w:pStyle w:val="Ecuaciones"/>
         <w:rPr>
-          <w:lang w:val="en-US"/>
-        </w:rPr>
-      </w:pPr>
-      <w:r>
-        <w:rPr>
-          <w:lang w:val="en-US"/>
+          <w:lang w:val="es-ES"/>
+        </w:rPr>
+      </w:pPr>
+      <w:r>
+        <w:rPr>
+          <w:lang w:val="es-ES"/>
         </w:rPr>
         <w:t>F(x) = (x-1) / 2</w:t>
       </w:r>
@@ -1470,10 +1684,10 @@
       </w:pPr>
       <w:r>
         <w:object w:dxaOrig="2225" w:dyaOrig="2881">
-          <v:shape id="_x0000_i1025" type="#_x0000_t75" style="width:111pt;height:2in" o:ole="">
-            <v:imagedata r:id="rId20" o:title=""/>
+          <v:shape id="_x0000_i1025" type="#_x0000_t75" style="width:111.15pt;height:2in" o:ole="">
+            <v:imagedata r:id="rId22" o:title=""/>
           </v:shape>
-          <o:OLEObject Type="Embed" ProgID="Visio.Drawing.11" ShapeID="_x0000_i1025" DrawAspect="Content" ObjectID="_1555690155" r:id="rId21"/>
+          <o:OLEObject Type="Embed" ProgID="Visio.Drawing.11" ShapeID="_x0000_i1025" DrawAspect="Content" ObjectID="_1555701023" r:id="rId23"/>
         </w:object>
       </w:r>
     </w:p>
@@ -1617,11 +1831,11 @@
       </w:r>
     </w:p>
     <w:sectPr>
-      <w:headerReference w:type="even" r:id="rId22"/>
-      <w:headerReference w:type="default" r:id="rId23"/>
-      <w:footerReference w:type="even" r:id="rId24"/>
-      <w:footerReference w:type="default" r:id="rId25"/>
-      <w:headerReference w:type="first" r:id="rId26"/>
+      <w:headerReference w:type="even" r:id="rId24"/>
+      <w:headerReference w:type="default" r:id="rId25"/>
+      <w:footerReference w:type="even" r:id="rId26"/>
+      <w:footerReference w:type="default" r:id="rId27"/>
+      <w:headerReference w:type="first" r:id="rId28"/>
       <w:pgSz w:w="11907" w:h="16839" w:code="9"/>
       <w:pgMar w:top="1418" w:right="1418" w:bottom="1418" w:left="1418" w:header="425" w:footer="709" w:gutter="0"/>
       <w:cols w:space="708"/>
@@ -1634,7 +1848,7 @@
 
 <file path=word/comments.xml><?xml version="1.0" encoding="utf-8"?>
 <w:comments xmlns:wpc="http://schemas.microsoft.com/office/word/2010/wordprocessingCanvas" xmlns:mc="http://schemas.openxmlformats.org/markup-compatibility/2006" xmlns:o="urn:schemas-microsoft-com:office:office" xmlns:r="http://schemas.openxmlformats.org/officeDocument/2006/relationships" xmlns:m="http://schemas.openxmlformats.org/officeDocument/2006/math" xmlns:v="urn:schemas-microsoft-com:vml" xmlns:wp14="http://schemas.microsoft.com/office/word/2010/wordprocessingDrawing" xmlns:wp="http://schemas.openxmlformats.org/drawingml/2006/wordprocessingDrawing" xmlns:w10="urn:schemas-microsoft-com:office:word" xmlns:w="http://schemas.openxmlformats.org/wordprocessingml/2006/main" xmlns:w14="http://schemas.microsoft.com/office/word/2010/wordml" xmlns:wpg="http://schemas.microsoft.com/office/word/2010/wordprocessingGroup" xmlns:wpi="http://schemas.microsoft.com/office/word/2010/wordprocessingInk" xmlns:wne="http://schemas.microsoft.com/office/word/2006/wordml" xmlns:wps="http://schemas.microsoft.com/office/word/2010/wordprocessingShape" mc:Ignorable="w14 wp14">
-  <w:comment w:id="1" w:author="User" w:date="2017-05-07T17:38:00Z" w:initials="U">
+  <w:comment w:id="1" w:author="User" w:date="2017-05-07T22:22:00Z" w:initials="U">
     <w:p>
       <w:pPr>
         <w:pStyle w:val="Textocomentario"/>
@@ -1646,8 +1860,21 @@
         <w:annotationRef/>
       </w:r>
       <w:r>
-        <w:t>COMPLETAR</w:t>
-      </w:r>
+        <w:t xml:space="preserve">Completar con </w:t>
+      </w:r>
+      <w:proofErr w:type="spellStart"/>
+      <w:r>
+        <w:t>resultaods</w:t>
+      </w:r>
+      <w:proofErr w:type="spellEnd"/>
+      <w:r>
+        <w:t xml:space="preserve">, conclusiones, </w:t>
+      </w:r>
+      <w:proofErr w:type="spellStart"/>
+      <w:r>
+        <w:t>etc</w:t>
+      </w:r>
+      <w:proofErr w:type="spellEnd"/>
     </w:p>
   </w:comment>
   <w:comment w:id="3" w:author="User" w:date="2017-05-07T18:04:00Z" w:initials="U">
@@ -1884,7 +2111,7 @@
     <w:r>
       <w:rPr>
         <w:noProof/>
-        <w:lang w:val="es-AR" w:eastAsia="es-AR"/>
+        <w:lang w:val="es-ES" w:eastAsia="es-ES"/>
       </w:rPr>
       <w:drawing>
         <wp:anchor distT="0" distB="0" distL="114300" distR="114300" simplePos="0" relativeHeight="251663360" behindDoc="0" locked="0" layoutInCell="1" allowOverlap="1" wp14:anchorId="059A627C" wp14:editId="0EC0DDF5">
@@ -1950,7 +2177,7 @@
     <w:r>
       <w:rPr>
         <w:noProof/>
-        <w:lang w:val="es-AR" w:eastAsia="es-AR"/>
+        <w:lang w:val="es-ES" w:eastAsia="es-ES"/>
       </w:rPr>
       <mc:AlternateContent>
         <mc:Choice Requires="wps">
@@ -3755,7 +3982,6 @@
       <w:spacing w:after="0" w:line="240" w:lineRule="auto"/>
     </w:pPr>
     <w:tblPr>
-      <w:tblInd w:w="0" w:type="dxa"/>
       <w:tblBorders>
         <w:top w:val="single" w:sz="4" w:space="0" w:color="auto"/>
         <w:left w:val="single" w:sz="4" w:space="0" w:color="auto"/>
@@ -3764,12 +3990,6 @@
         <w:insideH w:val="single" w:sz="4" w:space="0" w:color="auto"/>
         <w:insideV w:val="single" w:sz="4" w:space="0" w:color="auto"/>
       </w:tblBorders>
-      <w:tblCellMar>
-        <w:top w:w="0" w:type="dxa"/>
-        <w:left w:w="108" w:type="dxa"/>
-        <w:bottom w:w="0" w:type="dxa"/>
-        <w:right w:w="108" w:type="dxa"/>
-      </w:tblCellMar>
     </w:tblPr>
   </w:style>
 </w:styles>
@@ -4842,7 +5062,6 @@
       <w:spacing w:after="0" w:line="240" w:lineRule="auto"/>
     </w:pPr>
     <w:tblPr>
-      <w:tblInd w:w="0" w:type="dxa"/>
       <w:tblBorders>
         <w:top w:val="single" w:sz="4" w:space="0" w:color="auto"/>
         <w:left w:val="single" w:sz="4" w:space="0" w:color="auto"/>
@@ -4851,12 +5070,6 @@
         <w:insideH w:val="single" w:sz="4" w:space="0" w:color="auto"/>
         <w:insideV w:val="single" w:sz="4" w:space="0" w:color="auto"/>
       </w:tblBorders>
-      <w:tblCellMar>
-        <w:top w:w="0" w:type="dxa"/>
-        <w:left w:w="108" w:type="dxa"/>
-        <w:bottom w:w="0" w:type="dxa"/>
-        <w:right w:w="108" w:type="dxa"/>
-      </w:tblCellMar>
     </w:tblPr>
   </w:style>
 </w:styles>
@@ -5117,7 +5330,7 @@
   <a:extraClrSchemeLst/>
   <a:extLst>
     <a:ext uri="{05A4C25C-085E-4340-85A3-A5531E510DB2}">
-      <thm15:themeFamily xmlns="" xmlns:thm15="http://schemas.microsoft.com/office/thememl/2012/main" name="Office Theme" id="{62F939B6-93AF-4DB8-9C6B-D6C7DFDC589F}" vid="{4A3C46E8-61CC-4603-A589-7422A47A8E4A}"/>
+      <thm15:themeFamily xmlns:thm15="http://schemas.microsoft.com/office/thememl/2012/main" xmlns="" name="Office Theme" id="{62F939B6-93AF-4DB8-9C6B-D6C7DFDC589F}" vid="{4A3C46E8-61CC-4603-A589-7422A47A8E4A}"/>
     </a:ext>
   </a:extLst>
 </a:theme>
@@ -5128,7 +5341,7 @@
 </file>
 
 <file path=customXml/itemProps1.xml><?xml version="1.0" encoding="utf-8"?>
-<ds:datastoreItem xmlns:ds="http://schemas.openxmlformats.org/officeDocument/2006/customXml" ds:itemID="{D6119297-9744-45B9-87CA-816B1572005B}">
+<ds:datastoreItem xmlns:ds="http://schemas.openxmlformats.org/officeDocument/2006/customXml" ds:itemID="{E8E8219E-FCE5-4227-B607-D43B760E97D3}">
   <ds:schemaRefs>
     <ds:schemaRef ds:uri="http://schemas.openxmlformats.org/officeDocument/2006/bibliography"/>
   </ds:schemaRefs>

--- a/TP Nº 6.docx
+++ b/TP Nº 6.docx
@@ -503,8 +503,6 @@
         </w:rPr>
         <w:t xml:space="preserve">, </w:t>
       </w:r>
-      <w:proofErr w:type="spellStart"/>
-      <w:proofErr w:type="gramStart"/>
       <w:r>
         <w:rPr>
           <w:rFonts w:eastAsia="Times New Roman" w:cs="Times New Roman"/>
@@ -514,9 +512,8 @@
           <w:sz w:val="24"/>
           <w:szCs w:val="18"/>
         </w:rPr>
-        <w:t>evoltura</w:t>
-      </w:r>
-      <w:proofErr w:type="spellEnd"/>
+        <w:t>envoltura, cobro, negocio</w:t>
+      </w:r>
       <w:r>
         <w:rPr>
           <w:rFonts w:eastAsia="Times New Roman" w:cs="Times New Roman"/>
@@ -526,9 +523,8 @@
           <w:sz w:val="24"/>
           <w:szCs w:val="18"/>
         </w:rPr>
-        <w:t xml:space="preserve"> ,cobro</w:t>
-      </w:r>
-      <w:proofErr w:type="gramEnd"/>
+        <w:t xml:space="preserve">, </w:t>
+      </w:r>
       <w:r>
         <w:rPr>
           <w:rFonts w:eastAsia="Times New Roman" w:cs="Times New Roman"/>
@@ -538,7 +534,18 @@
           <w:sz w:val="24"/>
           <w:szCs w:val="18"/>
         </w:rPr>
-        <w:t xml:space="preserve"> ,negocio, colas ,auto-servicio</w:t>
+        <w:t>colas, auto</w:t>
+      </w:r>
+      <w:r>
+        <w:rPr>
+          <w:rFonts w:eastAsia="Times New Roman" w:cs="Times New Roman"/>
+          <w:b w:val="0"/>
+          <w:i/>
+          <w:spacing w:val="-2"/>
+          <w:sz w:val="24"/>
+          <w:szCs w:val="18"/>
+        </w:rPr>
+        <w:t>-servicio</w:t>
       </w:r>
       <w:r>
         <w:rPr>
@@ -563,10 +570,7 @@
     <w:p/>
     <w:p/>
     <w:p/>
-    <w:p>
-      <w:bookmarkStart w:id="2" w:name="_GoBack"/>
-      <w:bookmarkEnd w:id="2"/>
-    </w:p>
+    <w:p/>
     <w:p/>
     <w:p/>
     <w:p/>
@@ -886,6 +890,7 @@
             <w:tcW w:w="2302" w:type="dxa"/>
           </w:tcPr>
           <w:p>
+            <w:commentRangeStart w:id="2"/>
             <w:r>
               <w:t>Evento</w:t>
             </w:r>
@@ -954,7 +959,6 @@
             <w:tcW w:w="2302" w:type="dxa"/>
           </w:tcPr>
           <w:p>
-            <w:commentRangeStart w:id="3"/>
             <w:r>
               <w:t>Llegada</w:t>
             </w:r>
@@ -974,13 +978,21 @@
           <w:tcPr>
             <w:tcW w:w="2303" w:type="dxa"/>
           </w:tcPr>
-          <w:p/>
+          <w:p>
+            <w:r>
+              <w:t>Salida de Envoltura</w:t>
+            </w:r>
+          </w:p>
         </w:tc>
         <w:tc>
           <w:tcPr>
             <w:tcW w:w="2303" w:type="dxa"/>
           </w:tcPr>
-          <w:p/>
+          <w:p>
+            <w:r>
+              <w:t xml:space="preserve">NSE &lt;= CE </w:t>
+            </w:r>
+          </w:p>
         </w:tc>
       </w:tr>
       <w:tr>
@@ -1009,12 +1021,26 @@
               <w:t>Salida de Envoltura</w:t>
             </w:r>
           </w:p>
+          <w:p>
+            <w:r>
+              <w:t>Salida de Cobro</w:t>
+            </w:r>
+          </w:p>
         </w:tc>
         <w:tc>
           <w:tcPr>
             <w:tcW w:w="2303" w:type="dxa"/>
           </w:tcPr>
-          <w:p/>
+          <w:p>
+            <w:r>
+              <w:t>NSE &gt;= CE</w:t>
+            </w:r>
+          </w:p>
+          <w:p>
+            <w:r>
+              <w:t>NSC &lt;= CC</w:t>
+            </w:r>
+          </w:p>
         </w:tc>
       </w:tr>
       <w:tr>
@@ -1042,20 +1068,24 @@
             <w:r>
               <w:t>Salida de Cobro</w:t>
             </w:r>
-            <w:commentRangeEnd w:id="3"/>
+          </w:p>
+        </w:tc>
+        <w:tc>
+          <w:tcPr>
+            <w:tcW w:w="2303" w:type="dxa"/>
+          </w:tcPr>
+          <w:p>
+            <w:r>
+              <w:t>NSC &gt;= CC</w:t>
+            </w:r>
+            <w:commentRangeEnd w:id="2"/>
             <w:r>
               <w:rPr>
                 <w:rStyle w:val="Refdecomentario"/>
               </w:rPr>
-              <w:commentReference w:id="3"/>
-            </w:r>
-          </w:p>
-        </w:tc>
-        <w:tc>
-          <w:tcPr>
-            <w:tcW w:w="2303" w:type="dxa"/>
-          </w:tcPr>
-          <w:p/>
+              <w:commentReference w:id="2"/>
+            </w:r>
+          </w:p>
         </w:tc>
       </w:tr>
     </w:tbl>
@@ -1122,6 +1152,59 @@
         </w:tc>
       </w:tr>
     </w:tbl>
+    <w:p>
+      <w:r>
+        <w:t>(</w:t>
+      </w:r>
+      <w:proofErr w:type="gramStart"/>
+      <w:r>
+        <w:t>tiempo</w:t>
+      </w:r>
+      <w:proofErr w:type="gramEnd"/>
+      <w:r>
+        <w:t xml:space="preserve"> </w:t>
+      </w:r>
+      <w:proofErr w:type="spellStart"/>
+      <w:r>
+        <w:t>próx</w:t>
+      </w:r>
+      <w:proofErr w:type="spellEnd"/>
+      <w:r>
+        <w:t xml:space="preserve"> llegada)                (</w:t>
+      </w:r>
+      <w:proofErr w:type="gramStart"/>
+      <w:r>
+        <w:t>tiempo</w:t>
+      </w:r>
+      <w:proofErr w:type="gramEnd"/>
+      <w:r>
+        <w:t xml:space="preserve"> </w:t>
+      </w:r>
+      <w:proofErr w:type="spellStart"/>
+      <w:r>
+        <w:t>próx</w:t>
+      </w:r>
+      <w:proofErr w:type="spellEnd"/>
+      <w:r>
+        <w:t xml:space="preserve"> salida envoltura)   (</w:t>
+      </w:r>
+      <w:proofErr w:type="gramStart"/>
+      <w:r>
+        <w:t>tiempo</w:t>
+      </w:r>
+      <w:proofErr w:type="gramEnd"/>
+      <w:r>
+        <w:t xml:space="preserve"> </w:t>
+      </w:r>
+      <w:proofErr w:type="spellStart"/>
+      <w:r>
+        <w:t>próx</w:t>
+      </w:r>
+      <w:proofErr w:type="spellEnd"/>
+      <w:r>
+        <w:t xml:space="preserve"> salida cobro)</w:t>
+      </w:r>
+    </w:p>
     <w:p/>
     <w:p/>
     <w:p/>
@@ -1130,7 +1213,6 @@
     <w:p/>
     <w:p/>
     <w:p/>
-    <w:p/>
     <w:p>
       <w:pPr>
         <w:pStyle w:val="Prrafodelista"/>
@@ -1148,7 +1230,6 @@
           <w:b/>
           <w:sz w:val="28"/>
         </w:rPr>
-        <w:lastRenderedPageBreak/>
         <w:t>Diagrama</w:t>
       </w:r>
       <w:r>
@@ -1211,11 +1292,11 @@
             <v:path o:extrusionok="f" gradientshapeok="t" o:connecttype="rect"/>
             <o:lock v:ext="edit" aspectratio="t"/>
           </v:shapetype>
-          <v:shape id="_x0000_s1028" type="#_x0000_t75" style="position:absolute;left:0;text-align:left;margin-left:22.3pt;margin-top:58.9pt;width:409.15pt;height:623pt;z-index:251659264;mso-position-horizontal-relative:margin;mso-position-vertical-relative:margin">
+          <v:shape id="_x0000_s1028" type="#_x0000_t75" style="position:absolute;left:0;text-align:left;margin-left:22.3pt;margin-top:70.05pt;width:397.4pt;height:605.1pt;z-index:251659264;mso-position-horizontal-relative:margin;mso-position-vertical-relative:margin">
             <v:imagedata r:id="rId10" o:title=""/>
             <w10:wrap type="square" anchorx="margin" anchory="margin"/>
           </v:shape>
-          <o:OLEObject Type="Embed" ProgID="Visio.Drawing.11" ShapeID="_x0000_s1028" DrawAspect="Content" ObjectID="_1555701024" r:id="rId11"/>
+          <o:OLEObject Type="Embed" ProgID="Visio.Drawing.11" ShapeID="_x0000_s1028" DrawAspect="Content" ObjectID="_1555848084" r:id="rId11"/>
         </w:pict>
       </w:r>
       <w:r>
@@ -1238,6 +1319,307 @@
         <w:rPr>
           <w:b/>
         </w:rPr>
+      </w:pPr>
+    </w:p>
+    <w:p>
+      <w:pPr>
+        <w:pStyle w:val="Prrafodelista"/>
+        <w:ind w:left="576"/>
+        <w:jc w:val="left"/>
+      </w:pPr>
+    </w:p>
+    <w:p>
+      <w:pPr>
+        <w:pStyle w:val="Prrafodelista"/>
+        <w:ind w:left="576"/>
+        <w:jc w:val="left"/>
+      </w:pPr>
+    </w:p>
+    <w:p>
+      <w:pPr>
+        <w:pStyle w:val="Prrafodelista"/>
+        <w:ind w:left="576"/>
+        <w:jc w:val="left"/>
+      </w:pPr>
+    </w:p>
+    <w:p>
+      <w:pPr>
+        <w:pStyle w:val="Prrafodelista"/>
+        <w:ind w:left="576"/>
+        <w:jc w:val="left"/>
+      </w:pPr>
+    </w:p>
+    <w:p>
+      <w:pPr>
+        <w:pStyle w:val="Prrafodelista"/>
+        <w:ind w:left="576"/>
+        <w:jc w:val="left"/>
+      </w:pPr>
+    </w:p>
+    <w:p>
+      <w:pPr>
+        <w:pStyle w:val="Prrafodelista"/>
+        <w:ind w:left="576"/>
+        <w:jc w:val="left"/>
+      </w:pPr>
+    </w:p>
+    <w:p>
+      <w:pPr>
+        <w:pStyle w:val="Prrafodelista"/>
+        <w:ind w:left="576"/>
+        <w:jc w:val="left"/>
+      </w:pPr>
+    </w:p>
+    <w:p>
+      <w:pPr>
+        <w:pStyle w:val="Prrafodelista"/>
+        <w:ind w:left="576"/>
+        <w:jc w:val="left"/>
+      </w:pPr>
+    </w:p>
+    <w:p>
+      <w:pPr>
+        <w:pStyle w:val="Prrafodelista"/>
+        <w:ind w:left="576"/>
+        <w:jc w:val="left"/>
+      </w:pPr>
+    </w:p>
+    <w:p>
+      <w:pPr>
+        <w:pStyle w:val="Prrafodelista"/>
+        <w:ind w:left="576"/>
+        <w:jc w:val="left"/>
+      </w:pPr>
+    </w:p>
+    <w:p>
+      <w:pPr>
+        <w:pStyle w:val="Prrafodelista"/>
+        <w:ind w:left="576"/>
+        <w:jc w:val="left"/>
+      </w:pPr>
+    </w:p>
+    <w:p>
+      <w:pPr>
+        <w:pStyle w:val="Prrafodelista"/>
+        <w:ind w:left="576"/>
+        <w:jc w:val="left"/>
+      </w:pPr>
+    </w:p>
+    <w:p>
+      <w:pPr>
+        <w:pStyle w:val="Prrafodelista"/>
+        <w:ind w:left="576"/>
+        <w:jc w:val="left"/>
+      </w:pPr>
+    </w:p>
+    <w:p>
+      <w:pPr>
+        <w:pStyle w:val="Prrafodelista"/>
+        <w:ind w:left="576"/>
+        <w:jc w:val="left"/>
+      </w:pPr>
+    </w:p>
+    <w:p>
+      <w:pPr>
+        <w:pStyle w:val="Prrafodelista"/>
+        <w:ind w:left="576"/>
+        <w:jc w:val="left"/>
+      </w:pPr>
+    </w:p>
+    <w:p>
+      <w:pPr>
+        <w:pStyle w:val="Prrafodelista"/>
+        <w:ind w:left="576"/>
+        <w:jc w:val="left"/>
+      </w:pPr>
+    </w:p>
+    <w:p>
+      <w:pPr>
+        <w:pStyle w:val="Prrafodelista"/>
+        <w:ind w:left="576"/>
+        <w:jc w:val="left"/>
+      </w:pPr>
+    </w:p>
+    <w:p>
+      <w:pPr>
+        <w:pStyle w:val="Prrafodelista"/>
+        <w:ind w:left="576"/>
+        <w:jc w:val="left"/>
+      </w:pPr>
+    </w:p>
+    <w:p>
+      <w:pPr>
+        <w:pStyle w:val="Prrafodelista"/>
+        <w:ind w:left="576"/>
+        <w:jc w:val="left"/>
+      </w:pPr>
+    </w:p>
+    <w:p>
+      <w:pPr>
+        <w:pStyle w:val="Prrafodelista"/>
+        <w:ind w:left="576"/>
+        <w:jc w:val="left"/>
+      </w:pPr>
+    </w:p>
+    <w:p>
+      <w:pPr>
+        <w:pStyle w:val="Prrafodelista"/>
+        <w:ind w:left="576"/>
+        <w:jc w:val="left"/>
+      </w:pPr>
+    </w:p>
+    <w:p>
+      <w:pPr>
+        <w:pStyle w:val="Prrafodelista"/>
+        <w:ind w:left="576"/>
+        <w:jc w:val="left"/>
+      </w:pPr>
+    </w:p>
+    <w:p>
+      <w:pPr>
+        <w:pStyle w:val="Prrafodelista"/>
+        <w:ind w:left="576"/>
+        <w:jc w:val="left"/>
+      </w:pPr>
+    </w:p>
+    <w:p>
+      <w:pPr>
+        <w:pStyle w:val="Prrafodelista"/>
+        <w:ind w:left="576"/>
+        <w:jc w:val="left"/>
+      </w:pPr>
+    </w:p>
+    <w:p>
+      <w:pPr>
+        <w:pStyle w:val="Prrafodelista"/>
+        <w:ind w:left="576"/>
+        <w:jc w:val="left"/>
+      </w:pPr>
+    </w:p>
+    <w:p>
+      <w:pPr>
+        <w:pStyle w:val="Prrafodelista"/>
+        <w:ind w:left="576"/>
+        <w:jc w:val="left"/>
+      </w:pPr>
+    </w:p>
+    <w:p>
+      <w:pPr>
+        <w:pStyle w:val="Prrafodelista"/>
+        <w:ind w:left="576"/>
+        <w:jc w:val="left"/>
+      </w:pPr>
+    </w:p>
+    <w:p>
+      <w:pPr>
+        <w:pStyle w:val="Prrafodelista"/>
+        <w:ind w:left="576"/>
+        <w:jc w:val="left"/>
+      </w:pPr>
+    </w:p>
+    <w:p>
+      <w:pPr>
+        <w:pStyle w:val="Prrafodelista"/>
+        <w:ind w:left="576"/>
+        <w:jc w:val="left"/>
+      </w:pPr>
+    </w:p>
+    <w:p>
+      <w:pPr>
+        <w:pStyle w:val="Prrafodelista"/>
+        <w:ind w:left="576"/>
+        <w:jc w:val="left"/>
+      </w:pPr>
+    </w:p>
+    <w:p>
+      <w:pPr>
+        <w:pStyle w:val="Prrafodelista"/>
+        <w:ind w:left="576"/>
+        <w:jc w:val="left"/>
+      </w:pPr>
+    </w:p>
+    <w:p>
+      <w:pPr>
+        <w:pStyle w:val="Prrafodelista"/>
+        <w:ind w:left="576"/>
+        <w:jc w:val="left"/>
+      </w:pPr>
+    </w:p>
+    <w:p>
+      <w:pPr>
+        <w:pStyle w:val="Prrafodelista"/>
+        <w:ind w:left="576"/>
+        <w:jc w:val="left"/>
+      </w:pPr>
+    </w:p>
+    <w:p>
+      <w:pPr>
+        <w:pStyle w:val="Prrafodelista"/>
+        <w:ind w:left="576"/>
+        <w:jc w:val="left"/>
+      </w:pPr>
+    </w:p>
+    <w:p>
+      <w:pPr>
+        <w:pStyle w:val="Prrafodelista"/>
+        <w:ind w:left="576"/>
+        <w:jc w:val="left"/>
+      </w:pPr>
+    </w:p>
+    <w:p>
+      <w:pPr>
+        <w:pStyle w:val="Prrafodelista"/>
+        <w:ind w:left="576"/>
+        <w:jc w:val="left"/>
+      </w:pPr>
+    </w:p>
+    <w:p>
+      <w:pPr>
+        <w:pStyle w:val="Prrafodelista"/>
+        <w:ind w:left="576"/>
+        <w:jc w:val="left"/>
+      </w:pPr>
+    </w:p>
+    <w:p>
+      <w:pPr>
+        <w:pStyle w:val="Prrafodelista"/>
+        <w:ind w:left="576"/>
+        <w:jc w:val="left"/>
+      </w:pPr>
+    </w:p>
+    <w:p>
+      <w:pPr>
+        <w:pStyle w:val="Prrafodelista"/>
+        <w:ind w:left="576"/>
+        <w:jc w:val="left"/>
+      </w:pPr>
+    </w:p>
+    <w:p>
+      <w:pPr>
+        <w:pStyle w:val="Prrafodelista"/>
+        <w:ind w:left="576"/>
+        <w:jc w:val="left"/>
+      </w:pPr>
+    </w:p>
+    <w:p>
+      <w:pPr>
+        <w:pStyle w:val="Prrafodelista"/>
+        <w:ind w:left="576"/>
+        <w:jc w:val="left"/>
+      </w:pPr>
+    </w:p>
+    <w:p>
+      <w:pPr>
+        <w:pStyle w:val="Prrafodelista"/>
+        <w:ind w:left="576"/>
+        <w:jc w:val="left"/>
+      </w:pPr>
+    </w:p>
+    <w:p>
+      <w:pPr>
+        <w:pStyle w:val="Prrafodelista"/>
+        <w:ind w:left="576"/>
+        <w:jc w:val="left"/>
       </w:pPr>
     </w:p>
     <w:p>
@@ -1263,6 +1645,7 @@
         <w:rPr>
           <w:b/>
         </w:rPr>
+        <w:lastRenderedPageBreak/>
         <w:t xml:space="preserve">Procedimientos secundarios </w:t>
       </w:r>
     </w:p>
@@ -1277,47 +1660,47 @@
           <w:noProof/>
         </w:rPr>
         <w:pict>
-          <v:shape id="_x0000_s1036" type="#_x0000_t75" style="position:absolute;left:0;text-align:left;margin-left:0;margin-top:0;width:424.05pt;height:635.75pt;z-index:251671552;mso-position-horizontal:center;mso-position-horizontal-relative:margin;mso-position-vertical:center;mso-position-vertical-relative:margin">
+          <v:shape id="_x0000_s1035" type="#_x0000_t75" style="position:absolute;left:0;text-align:left;margin-left:-18.7pt;margin-top:25.9pt;width:453.95pt;height:588.8pt;z-index:251669504;mso-position-horizontal-relative:margin;mso-position-vertical-relative:margin">
             <v:imagedata r:id="rId12" o:title=""/>
             <w10:wrap type="square" anchorx="margin" anchory="margin"/>
           </v:shape>
-          <o:OLEObject Type="Embed" ProgID="Visio.Drawing.11" ShapeID="_x0000_s1036" DrawAspect="Content" ObjectID="_1555701025" r:id="rId13"/>
+          <o:OLEObject Type="Embed" ProgID="Visio.Drawing.11" ShapeID="_x0000_s1035" DrawAspect="Content" ObjectID="_1555848085" r:id="rId13"/>
         </w:pict>
       </w:r>
     </w:p>
     <w:p/>
     <w:p/>
     <w:p/>
-    <w:p/>
     <w:p>
       <w:r>
         <w:rPr>
           <w:noProof/>
         </w:rPr>
+        <w:lastRenderedPageBreak/>
         <w:pict>
-          <v:shape id="_x0000_s1035" type="#_x0000_t75" style="position:absolute;left:0;text-align:left;margin-left:-.1pt;margin-top:19.7pt;width:453.95pt;height:588.8pt;z-index:251669504;mso-position-horizontal-relative:margin;mso-position-vertical-relative:margin">
+          <v:shape id="_x0000_s1036" type="#_x0000_t75" style="position:absolute;left:0;text-align:left;margin-left:-11.25pt;margin-top:33.35pt;width:424.05pt;height:635.75pt;z-index:251671552;mso-position-horizontal-relative:margin;mso-position-vertical-relative:margin">
             <v:imagedata r:id="rId14" o:title=""/>
             <w10:wrap type="square" anchorx="margin" anchory="margin"/>
           </v:shape>
-          <o:OLEObject Type="Embed" ProgID="Visio.Drawing.11" ShapeID="_x0000_s1035" DrawAspect="Content" ObjectID="_1555701026" r:id="rId15"/>
+          <o:OLEObject Type="Embed" ProgID="Visio.Drawing.11" ShapeID="_x0000_s1036" DrawAspect="Content" ObjectID="_1555848086" r:id="rId15"/>
         </w:pict>
       </w:r>
-      <w:r>
+    </w:p>
+    <w:p>
+      <w:r>
+        <w:lastRenderedPageBreak/>
         <w:br w:type="page"/>
       </w:r>
-    </w:p>
-    <w:p>
       <w:r>
         <w:rPr>
           <w:noProof/>
         </w:rPr>
-        <w:lastRenderedPageBreak/>
         <w:pict>
           <v:shape id="_x0000_s1031" type="#_x0000_t75" style="position:absolute;left:0;text-align:left;margin-left:2.05pt;margin-top:19.7pt;width:449.5pt;height:647.1pt;z-index:251663360;mso-position-horizontal-relative:margin;mso-position-vertical-relative:margin">
             <v:imagedata r:id="rId16" o:title=""/>
             <w10:wrap type="square" anchorx="margin" anchory="margin"/>
           </v:shape>
-          <o:OLEObject Type="Embed" ProgID="Visio.Drawing.11" ShapeID="_x0000_s1031" DrawAspect="Content" ObjectID="_1555701027" r:id="rId17"/>
+          <o:OLEObject Type="Embed" ProgID="Visio.Drawing.11" ShapeID="_x0000_s1031" DrawAspect="Content" ObjectID="_1555848087" r:id="rId17"/>
         </w:pict>
       </w:r>
     </w:p>
@@ -1328,6 +1711,7 @@
         </w:tabs>
       </w:pPr>
       <w:r>
+        <w:lastRenderedPageBreak/>
         <w:tab/>
       </w:r>
     </w:p>
@@ -1349,7 +1733,6 @@
         <w:rPr>
           <w:b/>
         </w:rPr>
-        <w:lastRenderedPageBreak/>
         <w:t>Funciones de densidad de probabilidad</w:t>
       </w:r>
     </w:p>
@@ -1426,7 +1809,7 @@
             <v:imagedata r:id="rId18" o:title=""/>
             <w10:wrap type="square" anchorx="margin" anchory="margin"/>
           </v:shape>
-          <o:OLEObject Type="Embed" ProgID="Visio.Drawing.11" ShapeID="_x0000_s1032" DrawAspect="Content" ObjectID="_1555701028" r:id="rId19"/>
+          <o:OLEObject Type="Embed" ProgID="Visio.Drawing.11" ShapeID="_x0000_s1032" DrawAspect="Content" ObjectID="_1555848088" r:id="rId19"/>
         </w:pict>
       </w:r>
     </w:p>
@@ -1459,7 +1842,6 @@
     <w:p/>
     <w:p>
       <w:r>
-        <w:lastRenderedPageBreak/>
         <w:t>Tiempo atención en cola de cobro:</w:t>
       </w:r>
     </w:p>
@@ -1536,16 +1918,18 @@
       <w:pPr>
         <w:pStyle w:val="Ecuaciones"/>
       </w:pPr>
+    </w:p>
+    <w:p>
       <w:r>
         <w:rPr>
           <w:noProof/>
         </w:rPr>
         <w:pict>
-          <v:shape id="_x0000_s1033" type="#_x0000_t75" style="position:absolute;left:0;text-align:left;margin-left:0;margin-top:0;width:225.75pt;height:429.95pt;z-index:251667456;mso-position-horizontal:center;mso-position-horizontal-relative:margin;mso-position-vertical:center;mso-position-vertical-relative:margin">
+          <v:shape id="_x0000_s1033" type="#_x0000_t75" style="position:absolute;left:0;text-align:left;margin-left:107.75pt;margin-top:163.65pt;width:225.75pt;height:429.95pt;z-index:251667456;mso-position-horizontal-relative:margin;mso-position-vertical-relative:margin">
             <v:imagedata r:id="rId20" o:title=""/>
             <w10:wrap type="square" anchorx="margin" anchory="margin"/>
           </v:shape>
-          <o:OLEObject Type="Embed" ProgID="Visio.Drawing.11" ShapeID="_x0000_s1033" DrawAspect="Content" ObjectID="_1555701029" r:id="rId21"/>
+          <o:OLEObject Type="Embed" ProgID="Visio.Drawing.11" ShapeID="_x0000_s1033" DrawAspect="Content" ObjectID="_1555848089" r:id="rId21"/>
         </w:pict>
       </w:r>
     </w:p>
@@ -1571,7 +1955,6 @@
     <w:p/>
     <w:p/>
     <w:p/>
-    <w:p/>
     <w:p>
       <w:pPr>
         <w:tabs>
@@ -1610,7 +1993,6 @@
         </w:tabs>
       </w:pPr>
       <w:r>
-        <w:lastRenderedPageBreak/>
         <w:t>Tiempo de atención en cola de envoltura:</w:t>
       </w:r>
     </w:p>
@@ -1684,10 +2066,10 @@
       </w:pPr>
       <w:r>
         <w:object w:dxaOrig="2225" w:dyaOrig="2881">
-          <v:shape id="_x0000_i1025" type="#_x0000_t75" style="width:111.15pt;height:2in" o:ole="">
+          <v:shape id="_x0000_i1025" type="#_x0000_t75" style="width:111.7pt;height:2in" o:ole="">
             <v:imagedata r:id="rId22" o:title=""/>
           </v:shape>
-          <o:OLEObject Type="Embed" ProgID="Visio.Drawing.11" ShapeID="_x0000_i1025" DrawAspect="Content" ObjectID="_1555701023" r:id="rId23"/>
+          <o:OLEObject Type="Embed" ProgID="Visio.Drawing.11" ShapeID="_x0000_i1025" DrawAspect="Content" ObjectID="_1555848083" r:id="rId23"/>
         </w:object>
       </w:r>
     </w:p>
@@ -1794,9 +2176,1941 @@
           <w:b/>
           <w:sz w:val="28"/>
         </w:rPr>
-        <w:lastRenderedPageBreak/>
         <w:t>Escenarios y resultados</w:t>
       </w:r>
+    </w:p>
+    <w:p>
+      <w:pPr>
+        <w:pStyle w:val="Prrafodelista"/>
+        <w:ind w:left="432"/>
+        <w:rPr>
+          <w:b/>
+          <w:sz w:val="28"/>
+          <w:lang w:val="es-ES"/>
+        </w:rPr>
+      </w:pPr>
+    </w:p>
+    <w:p>
+      <w:pPr>
+        <w:pStyle w:val="Prrafodelista"/>
+        <w:numPr>
+          <w:ilvl w:val="0"/>
+          <w:numId w:val="13"/>
+        </w:numPr>
+        <w:rPr>
+          <w:i/>
+          <w:u w:val="single"/>
+          <w:lang w:val="es-ES"/>
+        </w:rPr>
+      </w:pPr>
+      <w:r>
+        <w:rPr>
+          <w:i/>
+          <w:u w:val="single"/>
+          <w:lang w:val="es-ES"/>
+        </w:rPr>
+        <w:t>CE = 1; CC = 1:</w:t>
+      </w:r>
+    </w:p>
+    <w:p>
+      <w:pPr>
+        <w:rPr>
+          <w:i/>
+          <w:u w:val="single"/>
+          <w:lang w:val="es-ES"/>
+        </w:rPr>
+      </w:pPr>
+    </w:p>
+    <w:tbl>
+      <w:tblPr>
+        <w:tblStyle w:val="Tablaconcuadrcula"/>
+        <w:tblW w:w="0" w:type="auto"/>
+        <w:tblLook w:val="04A0" w:firstRow="1" w:lastRow="0" w:firstColumn="1" w:lastColumn="0" w:noHBand="0" w:noVBand="1"/>
+      </w:tblPr>
+      <w:tblGrid>
+        <w:gridCol w:w="1535"/>
+        <w:gridCol w:w="1535"/>
+        <w:gridCol w:w="1535"/>
+        <w:gridCol w:w="1535"/>
+        <w:gridCol w:w="1340"/>
+        <w:gridCol w:w="1791"/>
+      </w:tblGrid>
+      <w:tr>
+        <w:tc>
+          <w:tcPr>
+            <w:tcW w:w="1535" w:type="dxa"/>
+          </w:tcPr>
+          <w:p>
+            <w:pPr>
+              <w:rPr>
+                <w:lang w:val="es-ES"/>
+              </w:rPr>
+            </w:pPr>
+            <w:r>
+              <w:rPr>
+                <w:lang w:val="es-ES"/>
+              </w:rPr>
+              <w:t>PTOC</w:t>
+            </w:r>
+          </w:p>
+        </w:tc>
+        <w:tc>
+          <w:tcPr>
+            <w:tcW w:w="1535" w:type="dxa"/>
+          </w:tcPr>
+          <w:p>
+            <w:pPr>
+              <w:rPr>
+                <w:lang w:val="es-ES"/>
+              </w:rPr>
+            </w:pPr>
+            <w:r>
+              <w:rPr>
+                <w:lang w:val="es-ES"/>
+              </w:rPr>
+              <w:t>PTOE</w:t>
+            </w:r>
+          </w:p>
+        </w:tc>
+        <w:tc>
+          <w:tcPr>
+            <w:tcW w:w="1535" w:type="dxa"/>
+          </w:tcPr>
+          <w:p>
+            <w:pPr>
+              <w:rPr>
+                <w:lang w:val="es-ES"/>
+              </w:rPr>
+            </w:pPr>
+            <w:r>
+              <w:rPr>
+                <w:lang w:val="es-ES"/>
+              </w:rPr>
+              <w:t>PEE</w:t>
+            </w:r>
+          </w:p>
+        </w:tc>
+        <w:tc>
+          <w:tcPr>
+            <w:tcW w:w="1535" w:type="dxa"/>
+          </w:tcPr>
+          <w:p>
+            <w:pPr>
+              <w:rPr>
+                <w:lang w:val="es-ES"/>
+              </w:rPr>
+            </w:pPr>
+            <w:r>
+              <w:rPr>
+                <w:lang w:val="es-ES"/>
+              </w:rPr>
+              <w:t>PEC</w:t>
+            </w:r>
+          </w:p>
+        </w:tc>
+        <w:tc>
+          <w:tcPr>
+            <w:tcW w:w="1340" w:type="dxa"/>
+          </w:tcPr>
+          <w:p>
+            <w:pPr>
+              <w:rPr>
+                <w:lang w:val="es-ES"/>
+              </w:rPr>
+            </w:pPr>
+            <w:r>
+              <w:rPr>
+                <w:lang w:val="es-ES"/>
+              </w:rPr>
+              <w:t>PA</w:t>
+            </w:r>
+          </w:p>
+        </w:tc>
+        <w:tc>
+          <w:tcPr>
+            <w:tcW w:w="1791" w:type="dxa"/>
+          </w:tcPr>
+          <w:p>
+            <w:pPr>
+              <w:rPr>
+                <w:lang w:val="es-ES"/>
+              </w:rPr>
+            </w:pPr>
+            <w:r>
+              <w:rPr>
+                <w:lang w:val="es-ES"/>
+              </w:rPr>
+              <w:t>CAD</w:t>
+            </w:r>
+          </w:p>
+        </w:tc>
+      </w:tr>
+      <w:tr>
+        <w:tc>
+          <w:tcPr>
+            <w:tcW w:w="1535" w:type="dxa"/>
+          </w:tcPr>
+          <w:p>
+            <w:pPr>
+              <w:rPr>
+                <w:lang w:val="es-ES"/>
+              </w:rPr>
+            </w:pPr>
+            <w:r>
+              <w:rPr>
+                <w:lang w:val="es-ES"/>
+              </w:rPr>
+              <w:t>0.0019%</w:t>
+            </w:r>
+          </w:p>
+        </w:tc>
+        <w:tc>
+          <w:tcPr>
+            <w:tcW w:w="1535" w:type="dxa"/>
+          </w:tcPr>
+          <w:p>
+            <w:pPr>
+              <w:rPr>
+                <w:lang w:val="es-ES"/>
+              </w:rPr>
+            </w:pPr>
+            <w:r>
+              <w:rPr>
+                <w:lang w:val="es-ES"/>
+              </w:rPr>
+              <w:t>35.8198%</w:t>
+            </w:r>
+          </w:p>
+        </w:tc>
+        <w:tc>
+          <w:tcPr>
+            <w:tcW w:w="1535" w:type="dxa"/>
+          </w:tcPr>
+          <w:p>
+            <w:pPr>
+              <w:rPr>
+                <w:lang w:val="es-ES"/>
+              </w:rPr>
+            </w:pPr>
+            <w:r>
+              <w:rPr>
+                <w:lang w:val="es-ES"/>
+              </w:rPr>
+              <w:t>0.4338 min</w:t>
+            </w:r>
+          </w:p>
+        </w:tc>
+        <w:tc>
+          <w:tcPr>
+            <w:tcW w:w="1535" w:type="dxa"/>
+          </w:tcPr>
+          <w:p>
+            <w:pPr>
+              <w:rPr>
+                <w:lang w:val="es-ES"/>
+              </w:rPr>
+            </w:pPr>
+            <w:r>
+              <w:rPr>
+                <w:lang w:val="es-ES"/>
+              </w:rPr>
+              <w:t>32.3325 min</w:t>
+            </w:r>
+          </w:p>
+        </w:tc>
+        <w:tc>
+          <w:tcPr>
+            <w:tcW w:w="1340" w:type="dxa"/>
+          </w:tcPr>
+          <w:p>
+            <w:pPr>
+              <w:rPr>
+                <w:lang w:val="es-ES"/>
+              </w:rPr>
+            </w:pPr>
+            <w:r>
+              <w:rPr>
+                <w:lang w:val="es-ES"/>
+              </w:rPr>
+              <w:t>0.3572%</w:t>
+            </w:r>
+          </w:p>
+        </w:tc>
+        <w:tc>
+          <w:tcPr>
+            <w:tcW w:w="1791" w:type="dxa"/>
+          </w:tcPr>
+          <w:p>
+            <w:pPr>
+              <w:rPr>
+                <w:lang w:val="es-ES"/>
+              </w:rPr>
+            </w:pPr>
+            <w:r>
+              <w:rPr>
+                <w:lang w:val="es-ES"/>
+              </w:rPr>
+              <w:t>64.25</w:t>
+            </w:r>
+            <w:r>
+              <w:rPr>
+                <w:lang w:val="es-ES"/>
+              </w:rPr>
+              <w:t xml:space="preserve"> </w:t>
+            </w:r>
+            <w:r>
+              <w:rPr>
+                <w:lang w:val="es-ES"/>
+              </w:rPr>
+              <w:t>personas</w:t>
+            </w:r>
+          </w:p>
+        </w:tc>
+      </w:tr>
+    </w:tbl>
+    <w:p>
+      <w:pPr>
+        <w:rPr>
+          <w:lang w:val="es-ES"/>
+        </w:rPr>
+      </w:pPr>
+    </w:p>
+    <w:p>
+      <w:pPr>
+        <w:pStyle w:val="Prrafodelista"/>
+        <w:numPr>
+          <w:ilvl w:val="0"/>
+          <w:numId w:val="13"/>
+        </w:numPr>
+        <w:rPr>
+          <w:i/>
+          <w:u w:val="single"/>
+          <w:lang w:val="es-ES"/>
+        </w:rPr>
+      </w:pPr>
+      <w:r>
+        <w:rPr>
+          <w:i/>
+          <w:u w:val="single"/>
+          <w:lang w:val="es-ES"/>
+        </w:rPr>
+        <w:t xml:space="preserve">CE = </w:t>
+      </w:r>
+      <w:r>
+        <w:rPr>
+          <w:i/>
+          <w:u w:val="single"/>
+          <w:lang w:val="es-ES"/>
+        </w:rPr>
+        <w:t>2</w:t>
+      </w:r>
+      <w:r>
+        <w:rPr>
+          <w:i/>
+          <w:u w:val="single"/>
+          <w:lang w:val="es-ES"/>
+        </w:rPr>
+        <w:t>; CC = 1:</w:t>
+      </w:r>
+    </w:p>
+    <w:p>
+      <w:pPr>
+        <w:rPr>
+          <w:i/>
+          <w:u w:val="single"/>
+          <w:lang w:val="es-ES"/>
+        </w:rPr>
+      </w:pPr>
+    </w:p>
+    <w:tbl>
+      <w:tblPr>
+        <w:tblStyle w:val="Tablaconcuadrcula"/>
+        <w:tblW w:w="0" w:type="auto"/>
+        <w:tblLook w:val="04A0" w:firstRow="1" w:lastRow="0" w:firstColumn="1" w:lastColumn="0" w:noHBand="0" w:noVBand="1"/>
+      </w:tblPr>
+      <w:tblGrid>
+        <w:gridCol w:w="1535"/>
+        <w:gridCol w:w="1535"/>
+        <w:gridCol w:w="1535"/>
+        <w:gridCol w:w="1535"/>
+        <w:gridCol w:w="1340"/>
+        <w:gridCol w:w="1791"/>
+      </w:tblGrid>
+      <w:tr>
+        <w:tc>
+          <w:tcPr>
+            <w:tcW w:w="1535" w:type="dxa"/>
+          </w:tcPr>
+          <w:p>
+            <w:pPr>
+              <w:rPr>
+                <w:lang w:val="es-ES"/>
+              </w:rPr>
+            </w:pPr>
+            <w:r>
+              <w:rPr>
+                <w:lang w:val="es-ES"/>
+              </w:rPr>
+              <w:t>PTOC</w:t>
+            </w:r>
+          </w:p>
+        </w:tc>
+        <w:tc>
+          <w:tcPr>
+            <w:tcW w:w="1535" w:type="dxa"/>
+          </w:tcPr>
+          <w:p>
+            <w:pPr>
+              <w:rPr>
+                <w:lang w:val="es-ES"/>
+              </w:rPr>
+            </w:pPr>
+            <w:r>
+              <w:rPr>
+                <w:lang w:val="es-ES"/>
+              </w:rPr>
+              <w:t>PTOE</w:t>
+            </w:r>
+          </w:p>
+        </w:tc>
+        <w:tc>
+          <w:tcPr>
+            <w:tcW w:w="1535" w:type="dxa"/>
+          </w:tcPr>
+          <w:p>
+            <w:pPr>
+              <w:rPr>
+                <w:lang w:val="es-ES"/>
+              </w:rPr>
+            </w:pPr>
+            <w:r>
+              <w:rPr>
+                <w:lang w:val="es-ES"/>
+              </w:rPr>
+              <w:t>PEE</w:t>
+            </w:r>
+          </w:p>
+        </w:tc>
+        <w:tc>
+          <w:tcPr>
+            <w:tcW w:w="1535" w:type="dxa"/>
+          </w:tcPr>
+          <w:p>
+            <w:pPr>
+              <w:rPr>
+                <w:lang w:val="es-ES"/>
+              </w:rPr>
+            </w:pPr>
+            <w:r>
+              <w:rPr>
+                <w:lang w:val="es-ES"/>
+              </w:rPr>
+              <w:t>PEC</w:t>
+            </w:r>
+          </w:p>
+        </w:tc>
+        <w:tc>
+          <w:tcPr>
+            <w:tcW w:w="1340" w:type="dxa"/>
+          </w:tcPr>
+          <w:p>
+            <w:pPr>
+              <w:rPr>
+                <w:lang w:val="es-ES"/>
+              </w:rPr>
+            </w:pPr>
+            <w:r>
+              <w:rPr>
+                <w:lang w:val="es-ES"/>
+              </w:rPr>
+              <w:t>PA</w:t>
+            </w:r>
+          </w:p>
+        </w:tc>
+        <w:tc>
+          <w:tcPr>
+            <w:tcW w:w="1791" w:type="dxa"/>
+          </w:tcPr>
+          <w:p>
+            <w:pPr>
+              <w:rPr>
+                <w:lang w:val="es-ES"/>
+              </w:rPr>
+            </w:pPr>
+            <w:r>
+              <w:rPr>
+                <w:lang w:val="es-ES"/>
+              </w:rPr>
+              <w:t>CAD</w:t>
+            </w:r>
+          </w:p>
+        </w:tc>
+      </w:tr>
+      <w:tr>
+        <w:tc>
+          <w:tcPr>
+            <w:tcW w:w="1535" w:type="dxa"/>
+          </w:tcPr>
+          <w:p>
+            <w:pPr>
+              <w:rPr>
+                <w:lang w:val="es-ES"/>
+              </w:rPr>
+            </w:pPr>
+            <w:r>
+              <w:rPr>
+                <w:lang w:val="es-ES"/>
+              </w:rPr>
+              <w:t>0.0019%</w:t>
+            </w:r>
+          </w:p>
+        </w:tc>
+        <w:tc>
+          <w:tcPr>
+            <w:tcW w:w="1535" w:type="dxa"/>
+          </w:tcPr>
+          <w:p>
+            <w:pPr>
+              <w:rPr>
+                <w:lang w:val="es-ES"/>
+              </w:rPr>
+            </w:pPr>
+            <w:r>
+              <w:rPr>
+                <w:lang w:val="es-ES"/>
+              </w:rPr>
+              <w:t>67.9308%</w:t>
+            </w:r>
+          </w:p>
+        </w:tc>
+        <w:tc>
+          <w:tcPr>
+            <w:tcW w:w="1535" w:type="dxa"/>
+          </w:tcPr>
+          <w:p>
+            <w:pPr>
+              <w:rPr>
+                <w:lang w:val="es-ES"/>
+              </w:rPr>
+            </w:pPr>
+            <w:r>
+              <w:rPr>
+                <w:lang w:val="es-ES"/>
+              </w:rPr>
+              <w:t>0.0102 min</w:t>
+            </w:r>
+          </w:p>
+        </w:tc>
+        <w:tc>
+          <w:tcPr>
+            <w:tcW w:w="1535" w:type="dxa"/>
+          </w:tcPr>
+          <w:p>
+            <w:pPr>
+              <w:rPr>
+                <w:lang w:val="es-ES"/>
+              </w:rPr>
+            </w:pPr>
+            <w:r>
+              <w:rPr>
+                <w:lang w:val="es-ES"/>
+              </w:rPr>
+              <w:t>33.0977 min</w:t>
+            </w:r>
+          </w:p>
+        </w:tc>
+        <w:tc>
+          <w:tcPr>
+            <w:tcW w:w="1340" w:type="dxa"/>
+          </w:tcPr>
+          <w:p>
+            <w:pPr>
+              <w:rPr>
+                <w:lang w:val="es-ES"/>
+              </w:rPr>
+            </w:pPr>
+            <w:r>
+              <w:rPr>
+                <w:lang w:val="es-ES"/>
+              </w:rPr>
+              <w:t>0.3585%</w:t>
+            </w:r>
+          </w:p>
+        </w:tc>
+        <w:tc>
+          <w:tcPr>
+            <w:tcW w:w="1791" w:type="dxa"/>
+          </w:tcPr>
+          <w:p>
+            <w:pPr>
+              <w:rPr>
+                <w:lang w:val="es-ES"/>
+              </w:rPr>
+            </w:pPr>
+            <w:r>
+              <w:rPr>
+                <w:lang w:val="es-ES"/>
+              </w:rPr>
+              <w:t xml:space="preserve">64.56 </w:t>
+            </w:r>
+            <w:r>
+              <w:rPr>
+                <w:lang w:val="es-ES"/>
+              </w:rPr>
+              <w:t>personas</w:t>
+            </w:r>
+          </w:p>
+        </w:tc>
+      </w:tr>
+    </w:tbl>
+    <w:p>
+      <w:pPr>
+        <w:rPr>
+          <w:lang w:val="es-ES"/>
+        </w:rPr>
+      </w:pPr>
+    </w:p>
+    <w:p>
+      <w:pPr>
+        <w:pStyle w:val="Prrafodelista"/>
+        <w:numPr>
+          <w:ilvl w:val="0"/>
+          <w:numId w:val="13"/>
+        </w:numPr>
+        <w:rPr>
+          <w:i/>
+          <w:u w:val="single"/>
+          <w:lang w:val="es-ES"/>
+        </w:rPr>
+      </w:pPr>
+      <w:r>
+        <w:rPr>
+          <w:i/>
+          <w:u w:val="single"/>
+          <w:lang w:val="es-ES"/>
+        </w:rPr>
+        <w:t>CE = 1; CC = 2</w:t>
+      </w:r>
+      <w:r>
+        <w:rPr>
+          <w:i/>
+          <w:u w:val="single"/>
+          <w:lang w:val="es-ES"/>
+        </w:rPr>
+        <w:t>:</w:t>
+      </w:r>
+    </w:p>
+    <w:p>
+      <w:pPr>
+        <w:rPr>
+          <w:i/>
+          <w:u w:val="single"/>
+          <w:lang w:val="es-ES"/>
+        </w:rPr>
+      </w:pPr>
+    </w:p>
+    <w:tbl>
+      <w:tblPr>
+        <w:tblStyle w:val="Tablaconcuadrcula"/>
+        <w:tblW w:w="0" w:type="auto"/>
+        <w:tblLook w:val="04A0" w:firstRow="1" w:lastRow="0" w:firstColumn="1" w:lastColumn="0" w:noHBand="0" w:noVBand="1"/>
+      </w:tblPr>
+      <w:tblGrid>
+        <w:gridCol w:w="1535"/>
+        <w:gridCol w:w="1535"/>
+        <w:gridCol w:w="1535"/>
+        <w:gridCol w:w="1535"/>
+        <w:gridCol w:w="1340"/>
+        <w:gridCol w:w="1791"/>
+      </w:tblGrid>
+      <w:tr>
+        <w:tc>
+          <w:tcPr>
+            <w:tcW w:w="1535" w:type="dxa"/>
+          </w:tcPr>
+          <w:p>
+            <w:pPr>
+              <w:rPr>
+                <w:lang w:val="es-ES"/>
+              </w:rPr>
+            </w:pPr>
+            <w:r>
+              <w:rPr>
+                <w:lang w:val="es-ES"/>
+              </w:rPr>
+              <w:t>PTOC</w:t>
+            </w:r>
+          </w:p>
+        </w:tc>
+        <w:tc>
+          <w:tcPr>
+            <w:tcW w:w="1535" w:type="dxa"/>
+          </w:tcPr>
+          <w:p>
+            <w:pPr>
+              <w:rPr>
+                <w:lang w:val="es-ES"/>
+              </w:rPr>
+            </w:pPr>
+            <w:r>
+              <w:rPr>
+                <w:lang w:val="es-ES"/>
+              </w:rPr>
+              <w:t>PTOE</w:t>
+            </w:r>
+          </w:p>
+        </w:tc>
+        <w:tc>
+          <w:tcPr>
+            <w:tcW w:w="1535" w:type="dxa"/>
+          </w:tcPr>
+          <w:p>
+            <w:pPr>
+              <w:rPr>
+                <w:lang w:val="es-ES"/>
+              </w:rPr>
+            </w:pPr>
+            <w:r>
+              <w:rPr>
+                <w:lang w:val="es-ES"/>
+              </w:rPr>
+              <w:t>PEE</w:t>
+            </w:r>
+          </w:p>
+        </w:tc>
+        <w:tc>
+          <w:tcPr>
+            <w:tcW w:w="1535" w:type="dxa"/>
+          </w:tcPr>
+          <w:p>
+            <w:pPr>
+              <w:rPr>
+                <w:lang w:val="es-ES"/>
+              </w:rPr>
+            </w:pPr>
+            <w:r>
+              <w:rPr>
+                <w:lang w:val="es-ES"/>
+              </w:rPr>
+              <w:t>PEC</w:t>
+            </w:r>
+          </w:p>
+        </w:tc>
+        <w:tc>
+          <w:tcPr>
+            <w:tcW w:w="1340" w:type="dxa"/>
+          </w:tcPr>
+          <w:p>
+            <w:pPr>
+              <w:rPr>
+                <w:lang w:val="es-ES"/>
+              </w:rPr>
+            </w:pPr>
+            <w:r>
+              <w:rPr>
+                <w:lang w:val="es-ES"/>
+              </w:rPr>
+              <w:t>PA</w:t>
+            </w:r>
+          </w:p>
+        </w:tc>
+        <w:tc>
+          <w:tcPr>
+            <w:tcW w:w="1791" w:type="dxa"/>
+          </w:tcPr>
+          <w:p>
+            <w:pPr>
+              <w:rPr>
+                <w:lang w:val="es-ES"/>
+              </w:rPr>
+            </w:pPr>
+            <w:r>
+              <w:rPr>
+                <w:lang w:val="es-ES"/>
+              </w:rPr>
+              <w:t>CAD</w:t>
+            </w:r>
+          </w:p>
+        </w:tc>
+      </w:tr>
+      <w:tr>
+        <w:tc>
+          <w:tcPr>
+            <w:tcW w:w="1535" w:type="dxa"/>
+          </w:tcPr>
+          <w:p>
+            <w:pPr>
+              <w:rPr>
+                <w:lang w:val="es-ES"/>
+              </w:rPr>
+            </w:pPr>
+            <w:r>
+              <w:rPr>
+                <w:lang w:val="es-ES"/>
+              </w:rPr>
+              <w:t>25.2107</w:t>
+            </w:r>
+            <w:r>
+              <w:rPr>
+                <w:lang w:val="es-ES"/>
+              </w:rPr>
+              <w:t>%</w:t>
+            </w:r>
+          </w:p>
+        </w:tc>
+        <w:tc>
+          <w:tcPr>
+            <w:tcW w:w="1535" w:type="dxa"/>
+          </w:tcPr>
+          <w:p>
+            <w:pPr>
+              <w:rPr>
+                <w:lang w:val="es-ES"/>
+              </w:rPr>
+            </w:pPr>
+            <w:r>
+              <w:rPr>
+                <w:lang w:val="es-ES"/>
+              </w:rPr>
+              <w:t>3.7851</w:t>
+            </w:r>
+            <w:r>
+              <w:rPr>
+                <w:lang w:val="es-ES"/>
+              </w:rPr>
+              <w:t>%</w:t>
+            </w:r>
+          </w:p>
+        </w:tc>
+        <w:tc>
+          <w:tcPr>
+            <w:tcW w:w="1535" w:type="dxa"/>
+          </w:tcPr>
+          <w:p>
+            <w:pPr>
+              <w:rPr>
+                <w:lang w:val="es-ES"/>
+              </w:rPr>
+            </w:pPr>
+            <w:r>
+              <w:rPr>
+                <w:lang w:val="es-ES"/>
+              </w:rPr>
+              <w:t xml:space="preserve">3.5126 </w:t>
+            </w:r>
+            <w:r>
+              <w:rPr>
+                <w:lang w:val="es-ES"/>
+              </w:rPr>
+              <w:t>min</w:t>
+            </w:r>
+          </w:p>
+        </w:tc>
+        <w:tc>
+          <w:tcPr>
+            <w:tcW w:w="1535" w:type="dxa"/>
+          </w:tcPr>
+          <w:p>
+            <w:pPr>
+              <w:rPr>
+                <w:lang w:val="es-ES"/>
+              </w:rPr>
+            </w:pPr>
+            <w:r>
+              <w:rPr>
+                <w:lang w:val="es-ES"/>
+              </w:rPr>
+              <w:t xml:space="preserve">0.1129 </w:t>
+            </w:r>
+            <w:r>
+              <w:rPr>
+                <w:lang w:val="es-ES"/>
+              </w:rPr>
+              <w:t>min</w:t>
+            </w:r>
+          </w:p>
+        </w:tc>
+        <w:tc>
+          <w:tcPr>
+            <w:tcW w:w="1340" w:type="dxa"/>
+          </w:tcPr>
+          <w:p>
+            <w:pPr>
+              <w:rPr>
+                <w:lang w:val="es-ES"/>
+              </w:rPr>
+            </w:pPr>
+            <w:r>
+              <w:rPr>
+                <w:lang w:val="es-ES"/>
+              </w:rPr>
+              <w:t>0.0360</w:t>
+            </w:r>
+            <w:r>
+              <w:rPr>
+                <w:lang w:val="es-ES"/>
+              </w:rPr>
+              <w:t>%</w:t>
+            </w:r>
+          </w:p>
+        </w:tc>
+        <w:tc>
+          <w:tcPr>
+            <w:tcW w:w="1791" w:type="dxa"/>
+          </w:tcPr>
+          <w:p>
+            <w:pPr>
+              <w:rPr>
+                <w:lang w:val="es-ES"/>
+              </w:rPr>
+            </w:pPr>
+            <w:r>
+              <w:rPr>
+                <w:lang w:val="es-ES"/>
+              </w:rPr>
+              <w:t>6.</w:t>
+            </w:r>
+            <w:r>
+              <w:rPr>
+                <w:lang w:val="es-ES"/>
+              </w:rPr>
+              <w:t>47</w:t>
+            </w:r>
+            <w:r>
+              <w:rPr>
+                <w:lang w:val="es-ES"/>
+              </w:rPr>
+              <w:t xml:space="preserve"> </w:t>
+            </w:r>
+            <w:r>
+              <w:rPr>
+                <w:lang w:val="es-ES"/>
+              </w:rPr>
+              <w:t>personas</w:t>
+            </w:r>
+          </w:p>
+        </w:tc>
+      </w:tr>
+    </w:tbl>
+    <w:p>
+      <w:pPr>
+        <w:rPr>
+          <w:lang w:val="es-ES"/>
+        </w:rPr>
+      </w:pPr>
+    </w:p>
+    <w:p>
+      <w:pPr>
+        <w:pStyle w:val="Prrafodelista"/>
+        <w:numPr>
+          <w:ilvl w:val="0"/>
+          <w:numId w:val="13"/>
+        </w:numPr>
+        <w:rPr>
+          <w:i/>
+          <w:u w:val="single"/>
+          <w:lang w:val="es-ES"/>
+        </w:rPr>
+      </w:pPr>
+      <w:r>
+        <w:rPr>
+          <w:i/>
+          <w:u w:val="single"/>
+          <w:lang w:val="es-ES"/>
+        </w:rPr>
+        <w:t xml:space="preserve">CE = </w:t>
+      </w:r>
+      <w:r>
+        <w:rPr>
+          <w:i/>
+          <w:u w:val="single"/>
+          <w:lang w:val="es-ES"/>
+        </w:rPr>
+        <w:t>2</w:t>
+      </w:r>
+      <w:r>
+        <w:rPr>
+          <w:i/>
+          <w:u w:val="single"/>
+          <w:lang w:val="es-ES"/>
+        </w:rPr>
+        <w:t xml:space="preserve">; CC = </w:t>
+      </w:r>
+      <w:r>
+        <w:rPr>
+          <w:i/>
+          <w:u w:val="single"/>
+          <w:lang w:val="es-ES"/>
+        </w:rPr>
+        <w:t>2</w:t>
+      </w:r>
+      <w:r>
+        <w:rPr>
+          <w:i/>
+          <w:u w:val="single"/>
+          <w:lang w:val="es-ES"/>
+        </w:rPr>
+        <w:t>:</w:t>
+      </w:r>
+    </w:p>
+    <w:p>
+      <w:pPr>
+        <w:rPr>
+          <w:lang w:val="es-ES"/>
+        </w:rPr>
+      </w:pPr>
+    </w:p>
+    <w:tbl>
+      <w:tblPr>
+        <w:tblStyle w:val="Tablaconcuadrcula"/>
+        <w:tblW w:w="0" w:type="auto"/>
+        <w:tblLook w:val="04A0" w:firstRow="1" w:lastRow="0" w:firstColumn="1" w:lastColumn="0" w:noHBand="0" w:noVBand="1"/>
+      </w:tblPr>
+      <w:tblGrid>
+        <w:gridCol w:w="1535"/>
+        <w:gridCol w:w="1535"/>
+        <w:gridCol w:w="1535"/>
+        <w:gridCol w:w="1535"/>
+        <w:gridCol w:w="1340"/>
+        <w:gridCol w:w="1791"/>
+      </w:tblGrid>
+      <w:tr>
+        <w:tc>
+          <w:tcPr>
+            <w:tcW w:w="1535" w:type="dxa"/>
+          </w:tcPr>
+          <w:p>
+            <w:pPr>
+              <w:rPr>
+                <w:lang w:val="es-ES"/>
+              </w:rPr>
+            </w:pPr>
+            <w:r>
+              <w:rPr>
+                <w:lang w:val="es-ES"/>
+              </w:rPr>
+              <w:t>PTOC</w:t>
+            </w:r>
+          </w:p>
+        </w:tc>
+        <w:tc>
+          <w:tcPr>
+            <w:tcW w:w="1535" w:type="dxa"/>
+          </w:tcPr>
+          <w:p>
+            <w:pPr>
+              <w:rPr>
+                <w:lang w:val="es-ES"/>
+              </w:rPr>
+            </w:pPr>
+            <w:r>
+              <w:rPr>
+                <w:lang w:val="es-ES"/>
+              </w:rPr>
+              <w:t>PTOE</w:t>
+            </w:r>
+          </w:p>
+        </w:tc>
+        <w:tc>
+          <w:tcPr>
+            <w:tcW w:w="1535" w:type="dxa"/>
+          </w:tcPr>
+          <w:p>
+            <w:pPr>
+              <w:rPr>
+                <w:lang w:val="es-ES"/>
+              </w:rPr>
+            </w:pPr>
+            <w:r>
+              <w:rPr>
+                <w:lang w:val="es-ES"/>
+              </w:rPr>
+              <w:t>PEE</w:t>
+            </w:r>
+          </w:p>
+        </w:tc>
+        <w:tc>
+          <w:tcPr>
+            <w:tcW w:w="1535" w:type="dxa"/>
+          </w:tcPr>
+          <w:p>
+            <w:pPr>
+              <w:rPr>
+                <w:lang w:val="es-ES"/>
+              </w:rPr>
+            </w:pPr>
+            <w:r>
+              <w:rPr>
+                <w:lang w:val="es-ES"/>
+              </w:rPr>
+              <w:t>PEC</w:t>
+            </w:r>
+          </w:p>
+        </w:tc>
+        <w:tc>
+          <w:tcPr>
+            <w:tcW w:w="1340" w:type="dxa"/>
+          </w:tcPr>
+          <w:p>
+            <w:pPr>
+              <w:rPr>
+                <w:lang w:val="es-ES"/>
+              </w:rPr>
+            </w:pPr>
+            <w:r>
+              <w:rPr>
+                <w:lang w:val="es-ES"/>
+              </w:rPr>
+              <w:t>PA</w:t>
+            </w:r>
+          </w:p>
+        </w:tc>
+        <w:tc>
+          <w:tcPr>
+            <w:tcW w:w="1791" w:type="dxa"/>
+          </w:tcPr>
+          <w:p>
+            <w:pPr>
+              <w:rPr>
+                <w:lang w:val="es-ES"/>
+              </w:rPr>
+            </w:pPr>
+            <w:r>
+              <w:rPr>
+                <w:lang w:val="es-ES"/>
+              </w:rPr>
+              <w:t>CAD</w:t>
+            </w:r>
+          </w:p>
+        </w:tc>
+      </w:tr>
+      <w:tr>
+        <w:tc>
+          <w:tcPr>
+            <w:tcW w:w="1535" w:type="dxa"/>
+          </w:tcPr>
+          <w:p>
+            <w:pPr>
+              <w:rPr>
+                <w:lang w:val="es-ES"/>
+              </w:rPr>
+            </w:pPr>
+            <w:r>
+              <w:rPr>
+                <w:lang w:val="es-ES"/>
+              </w:rPr>
+              <w:t>22.5604%</w:t>
+            </w:r>
+          </w:p>
+        </w:tc>
+        <w:tc>
+          <w:tcPr>
+            <w:tcW w:w="1535" w:type="dxa"/>
+          </w:tcPr>
+          <w:p>
+            <w:pPr>
+              <w:rPr>
+                <w:lang w:val="es-ES"/>
+              </w:rPr>
+            </w:pPr>
+            <w:r>
+              <w:rPr>
+                <w:lang w:val="es-ES"/>
+              </w:rPr>
+              <w:t>50.0508%</w:t>
+            </w:r>
+          </w:p>
+        </w:tc>
+        <w:tc>
+          <w:tcPr>
+            <w:tcW w:w="1535" w:type="dxa"/>
+          </w:tcPr>
+          <w:p>
+            <w:pPr>
+              <w:rPr>
+                <w:lang w:val="es-ES"/>
+              </w:rPr>
+            </w:pPr>
+            <w:r>
+              <w:rPr>
+                <w:lang w:val="es-ES"/>
+              </w:rPr>
+              <w:t>0.0427 min</w:t>
+            </w:r>
+          </w:p>
+        </w:tc>
+        <w:tc>
+          <w:tcPr>
+            <w:tcW w:w="1535" w:type="dxa"/>
+          </w:tcPr>
+          <w:p>
+            <w:pPr>
+              <w:rPr>
+                <w:lang w:val="es-ES"/>
+              </w:rPr>
+            </w:pPr>
+            <w:r>
+              <w:rPr>
+                <w:lang w:val="es-ES"/>
+              </w:rPr>
+              <w:t>0.</w:t>
+            </w:r>
+            <w:r>
+              <w:rPr>
+                <w:lang w:val="es-ES"/>
+              </w:rPr>
+              <w:t>4538</w:t>
+            </w:r>
+            <w:r>
+              <w:rPr>
+                <w:lang w:val="es-ES"/>
+              </w:rPr>
+              <w:t xml:space="preserve"> min</w:t>
+            </w:r>
+          </w:p>
+        </w:tc>
+        <w:tc>
+          <w:tcPr>
+            <w:tcW w:w="1340" w:type="dxa"/>
+          </w:tcPr>
+          <w:p>
+            <w:pPr>
+              <w:rPr>
+                <w:lang w:val="es-ES"/>
+              </w:rPr>
+            </w:pPr>
+            <w:r>
+              <w:rPr>
+                <w:lang w:val="es-ES"/>
+              </w:rPr>
+              <w:t>0.0026%</w:t>
+            </w:r>
+          </w:p>
+        </w:tc>
+        <w:tc>
+          <w:tcPr>
+            <w:tcW w:w="1791" w:type="dxa"/>
+          </w:tcPr>
+          <w:p>
+            <w:pPr>
+              <w:rPr>
+                <w:lang w:val="es-ES"/>
+              </w:rPr>
+            </w:pPr>
+            <w:r>
+              <w:rPr>
+                <w:lang w:val="es-ES"/>
+              </w:rPr>
+              <w:t>0</w:t>
+            </w:r>
+            <w:r>
+              <w:rPr>
+                <w:lang w:val="es-ES"/>
+              </w:rPr>
+              <w:t xml:space="preserve">.47 </w:t>
+            </w:r>
+            <w:r>
+              <w:rPr>
+                <w:lang w:val="es-ES"/>
+              </w:rPr>
+              <w:t>personas</w:t>
+            </w:r>
+          </w:p>
+        </w:tc>
+      </w:tr>
+    </w:tbl>
+    <w:p>
+      <w:pPr>
+        <w:rPr>
+          <w:lang w:val="es-ES"/>
+        </w:rPr>
+      </w:pPr>
+    </w:p>
+    <w:p>
+      <w:pPr>
+        <w:pStyle w:val="Prrafodelista"/>
+        <w:numPr>
+          <w:ilvl w:val="0"/>
+          <w:numId w:val="13"/>
+        </w:numPr>
+        <w:rPr>
+          <w:i/>
+          <w:u w:val="single"/>
+          <w:lang w:val="es-ES"/>
+        </w:rPr>
+      </w:pPr>
+      <w:r>
+        <w:rPr>
+          <w:i/>
+          <w:u w:val="single"/>
+          <w:lang w:val="es-ES"/>
+        </w:rPr>
+        <w:t>CE =</w:t>
+      </w:r>
+      <w:r>
+        <w:rPr>
+          <w:i/>
+          <w:u w:val="single"/>
+          <w:lang w:val="es-ES"/>
+        </w:rPr>
+        <w:t xml:space="preserve"> 2</w:t>
+      </w:r>
+      <w:r>
+        <w:rPr>
+          <w:i/>
+          <w:u w:val="single"/>
+          <w:lang w:val="es-ES"/>
+        </w:rPr>
+        <w:t xml:space="preserve">; CC = </w:t>
+      </w:r>
+      <w:r>
+        <w:rPr>
+          <w:i/>
+          <w:u w:val="single"/>
+          <w:lang w:val="es-ES"/>
+        </w:rPr>
+        <w:t>3</w:t>
+      </w:r>
+      <w:r>
+        <w:rPr>
+          <w:i/>
+          <w:u w:val="single"/>
+          <w:lang w:val="es-ES"/>
+        </w:rPr>
+        <w:t>:</w:t>
+      </w:r>
+    </w:p>
+    <w:p>
+      <w:pPr>
+        <w:rPr>
+          <w:lang w:val="es-ES"/>
+        </w:rPr>
+      </w:pPr>
+    </w:p>
+    <w:tbl>
+      <w:tblPr>
+        <w:tblStyle w:val="Tablaconcuadrcula"/>
+        <w:tblW w:w="0" w:type="auto"/>
+        <w:tblLook w:val="04A0" w:firstRow="1" w:lastRow="0" w:firstColumn="1" w:lastColumn="0" w:noHBand="0" w:noVBand="1"/>
+      </w:tblPr>
+      <w:tblGrid>
+        <w:gridCol w:w="1535"/>
+        <w:gridCol w:w="1535"/>
+        <w:gridCol w:w="1535"/>
+        <w:gridCol w:w="1535"/>
+        <w:gridCol w:w="1340"/>
+        <w:gridCol w:w="1791"/>
+      </w:tblGrid>
+      <w:tr>
+        <w:tc>
+          <w:tcPr>
+            <w:tcW w:w="1535" w:type="dxa"/>
+          </w:tcPr>
+          <w:p>
+            <w:pPr>
+              <w:rPr>
+                <w:lang w:val="es-ES"/>
+              </w:rPr>
+            </w:pPr>
+            <w:r>
+              <w:rPr>
+                <w:lang w:val="es-ES"/>
+              </w:rPr>
+              <w:t>PTOC</w:t>
+            </w:r>
+          </w:p>
+        </w:tc>
+        <w:tc>
+          <w:tcPr>
+            <w:tcW w:w="1535" w:type="dxa"/>
+          </w:tcPr>
+          <w:p>
+            <w:pPr>
+              <w:rPr>
+                <w:lang w:val="es-ES"/>
+              </w:rPr>
+            </w:pPr>
+            <w:r>
+              <w:rPr>
+                <w:lang w:val="es-ES"/>
+              </w:rPr>
+              <w:t>PTOE</w:t>
+            </w:r>
+          </w:p>
+        </w:tc>
+        <w:tc>
+          <w:tcPr>
+            <w:tcW w:w="1535" w:type="dxa"/>
+          </w:tcPr>
+          <w:p>
+            <w:pPr>
+              <w:rPr>
+                <w:lang w:val="es-ES"/>
+              </w:rPr>
+            </w:pPr>
+            <w:r>
+              <w:rPr>
+                <w:lang w:val="es-ES"/>
+              </w:rPr>
+              <w:t>PEE</w:t>
+            </w:r>
+          </w:p>
+        </w:tc>
+        <w:tc>
+          <w:tcPr>
+            <w:tcW w:w="1535" w:type="dxa"/>
+          </w:tcPr>
+          <w:p>
+            <w:pPr>
+              <w:rPr>
+                <w:lang w:val="es-ES"/>
+              </w:rPr>
+            </w:pPr>
+            <w:r>
+              <w:rPr>
+                <w:lang w:val="es-ES"/>
+              </w:rPr>
+              <w:t>PEC</w:t>
+            </w:r>
+          </w:p>
+        </w:tc>
+        <w:tc>
+          <w:tcPr>
+            <w:tcW w:w="1340" w:type="dxa"/>
+          </w:tcPr>
+          <w:p>
+            <w:pPr>
+              <w:rPr>
+                <w:lang w:val="es-ES"/>
+              </w:rPr>
+            </w:pPr>
+            <w:r>
+              <w:rPr>
+                <w:lang w:val="es-ES"/>
+              </w:rPr>
+              <w:t>PA</w:t>
+            </w:r>
+          </w:p>
+        </w:tc>
+        <w:tc>
+          <w:tcPr>
+            <w:tcW w:w="1791" w:type="dxa"/>
+          </w:tcPr>
+          <w:p>
+            <w:pPr>
+              <w:rPr>
+                <w:lang w:val="es-ES"/>
+              </w:rPr>
+            </w:pPr>
+            <w:r>
+              <w:rPr>
+                <w:lang w:val="es-ES"/>
+              </w:rPr>
+              <w:t>CAD</w:t>
+            </w:r>
+          </w:p>
+        </w:tc>
+      </w:tr>
+      <w:tr>
+        <w:tc>
+          <w:tcPr>
+            <w:tcW w:w="1535" w:type="dxa"/>
+          </w:tcPr>
+          <w:p>
+            <w:pPr>
+              <w:rPr>
+                <w:lang w:val="es-ES"/>
+              </w:rPr>
+            </w:pPr>
+            <w:r>
+              <w:rPr>
+                <w:lang w:val="es-ES"/>
+              </w:rPr>
+              <w:t>48.0405%</w:t>
+            </w:r>
+          </w:p>
+        </w:tc>
+        <w:tc>
+          <w:tcPr>
+            <w:tcW w:w="1535" w:type="dxa"/>
+          </w:tcPr>
+          <w:p>
+            <w:pPr>
+              <w:rPr>
+                <w:lang w:val="es-ES"/>
+              </w:rPr>
+            </w:pPr>
+            <w:r>
+              <w:rPr>
+                <w:lang w:val="es-ES"/>
+              </w:rPr>
+              <w:t>50.0101%</w:t>
+            </w:r>
+          </w:p>
+        </w:tc>
+        <w:tc>
+          <w:tcPr>
+            <w:tcW w:w="1535" w:type="dxa"/>
+          </w:tcPr>
+          <w:p>
+            <w:pPr>
+              <w:rPr>
+                <w:lang w:val="es-ES"/>
+              </w:rPr>
+            </w:pPr>
+            <w:r>
+              <w:rPr>
+                <w:lang w:val="es-ES"/>
+              </w:rPr>
+              <w:t>0.0427 min</w:t>
+            </w:r>
+          </w:p>
+        </w:tc>
+        <w:tc>
+          <w:tcPr>
+            <w:tcW w:w="1535" w:type="dxa"/>
+          </w:tcPr>
+          <w:p>
+            <w:pPr>
+              <w:rPr>
+                <w:lang w:val="es-ES"/>
+              </w:rPr>
+            </w:pPr>
+            <w:r>
+              <w:rPr>
+                <w:lang w:val="es-ES"/>
+              </w:rPr>
+              <w:t>0.0223 min</w:t>
+            </w:r>
+          </w:p>
+        </w:tc>
+        <w:tc>
+          <w:tcPr>
+            <w:tcW w:w="1340" w:type="dxa"/>
+          </w:tcPr>
+          <w:p>
+            <w:pPr>
+              <w:rPr>
+                <w:lang w:val="es-ES"/>
+              </w:rPr>
+            </w:pPr>
+            <w:r>
+              <w:rPr>
+                <w:lang w:val="es-ES"/>
+              </w:rPr>
+              <w:t>0.00</w:t>
+            </w:r>
+            <w:r>
+              <w:rPr>
+                <w:lang w:val="es-ES"/>
+              </w:rPr>
+              <w:t>13</w:t>
+            </w:r>
+            <w:r>
+              <w:rPr>
+                <w:lang w:val="es-ES"/>
+              </w:rPr>
+              <w:t>%</w:t>
+            </w:r>
+          </w:p>
+        </w:tc>
+        <w:tc>
+          <w:tcPr>
+            <w:tcW w:w="1791" w:type="dxa"/>
+          </w:tcPr>
+          <w:p>
+            <w:pPr>
+              <w:rPr>
+                <w:lang w:val="es-ES"/>
+              </w:rPr>
+            </w:pPr>
+            <w:r>
+              <w:rPr>
+                <w:lang w:val="es-ES"/>
+              </w:rPr>
+              <w:t>0.</w:t>
+            </w:r>
+            <w:r>
+              <w:rPr>
+                <w:lang w:val="es-ES"/>
+              </w:rPr>
+              <w:t>23</w:t>
+            </w:r>
+            <w:r>
+              <w:rPr>
+                <w:lang w:val="es-ES"/>
+              </w:rPr>
+              <w:t xml:space="preserve"> </w:t>
+            </w:r>
+            <w:r>
+              <w:rPr>
+                <w:lang w:val="es-ES"/>
+              </w:rPr>
+              <w:t>personas</w:t>
+            </w:r>
+          </w:p>
+        </w:tc>
+      </w:tr>
+    </w:tbl>
+    <w:p>
+      <w:pPr>
+        <w:rPr>
+          <w:lang w:val="es-ES"/>
+        </w:rPr>
+      </w:pPr>
+    </w:p>
+    <w:p>
+      <w:pPr>
+        <w:pStyle w:val="Prrafodelista"/>
+        <w:numPr>
+          <w:ilvl w:val="0"/>
+          <w:numId w:val="13"/>
+        </w:numPr>
+        <w:rPr>
+          <w:i/>
+          <w:u w:val="single"/>
+          <w:lang w:val="es-ES"/>
+        </w:rPr>
+      </w:pPr>
+      <w:r>
+        <w:rPr>
+          <w:i/>
+          <w:u w:val="single"/>
+          <w:lang w:val="es-ES"/>
+        </w:rPr>
+        <w:t xml:space="preserve">CE = </w:t>
+      </w:r>
+      <w:r>
+        <w:rPr>
+          <w:i/>
+          <w:u w:val="single"/>
+          <w:lang w:val="es-ES"/>
+        </w:rPr>
+        <w:t>3</w:t>
+      </w:r>
+      <w:r>
+        <w:rPr>
+          <w:i/>
+          <w:u w:val="single"/>
+          <w:lang w:val="es-ES"/>
+        </w:rPr>
+        <w:t xml:space="preserve">; CC = </w:t>
+      </w:r>
+      <w:r>
+        <w:rPr>
+          <w:i/>
+          <w:u w:val="single"/>
+          <w:lang w:val="es-ES"/>
+        </w:rPr>
+        <w:t>2</w:t>
+      </w:r>
+      <w:bookmarkStart w:id="3" w:name="_GoBack"/>
+      <w:bookmarkEnd w:id="3"/>
+      <w:r>
+        <w:rPr>
+          <w:i/>
+          <w:u w:val="single"/>
+          <w:lang w:val="es-ES"/>
+        </w:rPr>
+        <w:t>:</w:t>
+      </w:r>
+    </w:p>
+    <w:p>
+      <w:pPr>
+        <w:rPr>
+          <w:lang w:val="es-ES"/>
+        </w:rPr>
+      </w:pPr>
+    </w:p>
+    <w:tbl>
+      <w:tblPr>
+        <w:tblStyle w:val="Tablaconcuadrcula"/>
+        <w:tblW w:w="0" w:type="auto"/>
+        <w:tblLook w:val="04A0" w:firstRow="1" w:lastRow="0" w:firstColumn="1" w:lastColumn="0" w:noHBand="0" w:noVBand="1"/>
+      </w:tblPr>
+      <w:tblGrid>
+        <w:gridCol w:w="1535"/>
+        <w:gridCol w:w="1535"/>
+        <w:gridCol w:w="1535"/>
+        <w:gridCol w:w="1535"/>
+        <w:gridCol w:w="1340"/>
+        <w:gridCol w:w="1791"/>
+      </w:tblGrid>
+      <w:tr>
+        <w:tc>
+          <w:tcPr>
+            <w:tcW w:w="1535" w:type="dxa"/>
+          </w:tcPr>
+          <w:p>
+            <w:pPr>
+              <w:rPr>
+                <w:lang w:val="es-ES"/>
+              </w:rPr>
+            </w:pPr>
+            <w:r>
+              <w:rPr>
+                <w:lang w:val="es-ES"/>
+              </w:rPr>
+              <w:t>PTOC</w:t>
+            </w:r>
+          </w:p>
+        </w:tc>
+        <w:tc>
+          <w:tcPr>
+            <w:tcW w:w="1535" w:type="dxa"/>
+          </w:tcPr>
+          <w:p>
+            <w:pPr>
+              <w:rPr>
+                <w:lang w:val="es-ES"/>
+              </w:rPr>
+            </w:pPr>
+            <w:r>
+              <w:rPr>
+                <w:lang w:val="es-ES"/>
+              </w:rPr>
+              <w:t>PTOE</w:t>
+            </w:r>
+          </w:p>
+        </w:tc>
+        <w:tc>
+          <w:tcPr>
+            <w:tcW w:w="1535" w:type="dxa"/>
+          </w:tcPr>
+          <w:p>
+            <w:pPr>
+              <w:rPr>
+                <w:lang w:val="es-ES"/>
+              </w:rPr>
+            </w:pPr>
+            <w:r>
+              <w:rPr>
+                <w:lang w:val="es-ES"/>
+              </w:rPr>
+              <w:t>PEE</w:t>
+            </w:r>
+          </w:p>
+        </w:tc>
+        <w:tc>
+          <w:tcPr>
+            <w:tcW w:w="1535" w:type="dxa"/>
+          </w:tcPr>
+          <w:p>
+            <w:pPr>
+              <w:rPr>
+                <w:lang w:val="es-ES"/>
+              </w:rPr>
+            </w:pPr>
+            <w:r>
+              <w:rPr>
+                <w:lang w:val="es-ES"/>
+              </w:rPr>
+              <w:t>PEC</w:t>
+            </w:r>
+          </w:p>
+        </w:tc>
+        <w:tc>
+          <w:tcPr>
+            <w:tcW w:w="1340" w:type="dxa"/>
+          </w:tcPr>
+          <w:p>
+            <w:pPr>
+              <w:rPr>
+                <w:lang w:val="es-ES"/>
+              </w:rPr>
+            </w:pPr>
+            <w:r>
+              <w:rPr>
+                <w:lang w:val="es-ES"/>
+              </w:rPr>
+              <w:t>PA</w:t>
+            </w:r>
+          </w:p>
+        </w:tc>
+        <w:tc>
+          <w:tcPr>
+            <w:tcW w:w="1791" w:type="dxa"/>
+          </w:tcPr>
+          <w:p>
+            <w:pPr>
+              <w:rPr>
+                <w:lang w:val="es-ES"/>
+              </w:rPr>
+            </w:pPr>
+            <w:r>
+              <w:rPr>
+                <w:lang w:val="es-ES"/>
+              </w:rPr>
+              <w:t>CAD</w:t>
+            </w:r>
+          </w:p>
+        </w:tc>
+      </w:tr>
+      <w:tr>
+        <w:tc>
+          <w:tcPr>
+            <w:tcW w:w="1535" w:type="dxa"/>
+          </w:tcPr>
+          <w:p>
+            <w:pPr>
+              <w:rPr>
+                <w:lang w:val="es-ES"/>
+              </w:rPr>
+            </w:pPr>
+            <w:r>
+              <w:rPr>
+                <w:lang w:val="es-ES"/>
+              </w:rPr>
+              <w:t>22.7566%</w:t>
+            </w:r>
+          </w:p>
+        </w:tc>
+        <w:tc>
+          <w:tcPr>
+            <w:tcW w:w="1535" w:type="dxa"/>
+          </w:tcPr>
+          <w:p>
+            <w:pPr>
+              <w:rPr>
+                <w:lang w:val="es-ES"/>
+              </w:rPr>
+            </w:pPr>
+            <w:r>
+              <w:rPr>
+                <w:lang w:val="es-ES"/>
+              </w:rPr>
+              <w:t>66.8506%</w:t>
+            </w:r>
+          </w:p>
+        </w:tc>
+        <w:tc>
+          <w:tcPr>
+            <w:tcW w:w="1535" w:type="dxa"/>
+          </w:tcPr>
+          <w:p>
+            <w:pPr>
+              <w:rPr>
+                <w:lang w:val="es-ES"/>
+              </w:rPr>
+            </w:pPr>
+            <w:r>
+              <w:rPr>
+                <w:lang w:val="es-ES"/>
+              </w:rPr>
+              <w:t>0.0014 min</w:t>
+            </w:r>
+          </w:p>
+        </w:tc>
+        <w:tc>
+          <w:tcPr>
+            <w:tcW w:w="1535" w:type="dxa"/>
+          </w:tcPr>
+          <w:p>
+            <w:pPr>
+              <w:rPr>
+                <w:lang w:val="es-ES"/>
+              </w:rPr>
+            </w:pPr>
+            <w:r>
+              <w:rPr>
+                <w:lang w:val="es-ES"/>
+              </w:rPr>
+              <w:t>0.4697 min</w:t>
+            </w:r>
+          </w:p>
+        </w:tc>
+        <w:tc>
+          <w:tcPr>
+            <w:tcW w:w="1340" w:type="dxa"/>
+          </w:tcPr>
+          <w:p>
+            <w:pPr>
+              <w:rPr>
+                <w:lang w:val="es-ES"/>
+              </w:rPr>
+            </w:pPr>
+            <w:r>
+              <w:rPr>
+                <w:lang w:val="es-ES"/>
+              </w:rPr>
+              <w:t>0.00</w:t>
+            </w:r>
+            <w:r>
+              <w:rPr>
+                <w:lang w:val="es-ES"/>
+              </w:rPr>
+              <w:t>26</w:t>
+            </w:r>
+            <w:r>
+              <w:rPr>
+                <w:lang w:val="es-ES"/>
+              </w:rPr>
+              <w:t>%</w:t>
+            </w:r>
+          </w:p>
+        </w:tc>
+        <w:tc>
+          <w:tcPr>
+            <w:tcW w:w="1791" w:type="dxa"/>
+          </w:tcPr>
+          <w:p>
+            <w:pPr>
+              <w:rPr>
+                <w:lang w:val="es-ES"/>
+              </w:rPr>
+            </w:pPr>
+            <w:r>
+              <w:rPr>
+                <w:lang w:val="es-ES"/>
+              </w:rPr>
+              <w:t>0.</w:t>
+            </w:r>
+            <w:r>
+              <w:rPr>
+                <w:lang w:val="es-ES"/>
+              </w:rPr>
+              <w:t>47</w:t>
+            </w:r>
+            <w:r>
+              <w:rPr>
+                <w:lang w:val="es-ES"/>
+              </w:rPr>
+              <w:t xml:space="preserve"> </w:t>
+            </w:r>
+            <w:r>
+              <w:rPr>
+                <w:lang w:val="es-ES"/>
+              </w:rPr>
+              <w:t>personas</w:t>
+            </w:r>
+          </w:p>
+        </w:tc>
+      </w:tr>
+    </w:tbl>
+    <w:p>
+      <w:pPr>
+        <w:rPr>
+          <w:lang w:val="es-ES"/>
+        </w:rPr>
+      </w:pPr>
+    </w:p>
+    <w:p>
+      <w:pPr>
+        <w:rPr>
+          <w:lang w:val="es-ES"/>
+        </w:rPr>
+      </w:pPr>
+    </w:p>
+    <w:p>
+      <w:pPr>
+        <w:pStyle w:val="Prrafodelista"/>
+        <w:ind w:left="432"/>
+        <w:rPr>
+          <w:b/>
+          <w:sz w:val="28"/>
+          <w:lang w:val="es-ES"/>
+        </w:rPr>
+      </w:pPr>
     </w:p>
     <w:p>
       <w:pPr>
@@ -1829,6 +4143,23 @@
         </w:rPr>
         <w:t>Conclusiones</w:t>
       </w:r>
+    </w:p>
+    <w:p>
+      <w:pPr>
+        <w:rPr>
+          <w:lang w:val="es-ES"/>
+        </w:rPr>
+      </w:pPr>
+    </w:p>
+    <w:p>
+      <w:pPr>
+        <w:tabs>
+          <w:tab w:val="left" w:pos="1217"/>
+        </w:tabs>
+        <w:rPr>
+          <w:lang w:val="es-ES"/>
+        </w:rPr>
+      </w:pPr>
     </w:p>
     <w:sectPr>
       <w:headerReference w:type="even" r:id="rId24"/>
@@ -1848,7 +4179,7 @@
 
 <file path=word/comments.xml><?xml version="1.0" encoding="utf-8"?>
 <w:comments xmlns:wpc="http://schemas.microsoft.com/office/word/2010/wordprocessingCanvas" xmlns:mc="http://schemas.openxmlformats.org/markup-compatibility/2006" xmlns:o="urn:schemas-microsoft-com:office:office" xmlns:r="http://schemas.openxmlformats.org/officeDocument/2006/relationships" xmlns:m="http://schemas.openxmlformats.org/officeDocument/2006/math" xmlns:v="urn:schemas-microsoft-com:vml" xmlns:wp14="http://schemas.microsoft.com/office/word/2010/wordprocessingDrawing" xmlns:wp="http://schemas.openxmlformats.org/drawingml/2006/wordprocessingDrawing" xmlns:w10="urn:schemas-microsoft-com:office:word" xmlns:w="http://schemas.openxmlformats.org/wordprocessingml/2006/main" xmlns:w14="http://schemas.microsoft.com/office/word/2010/wordml" xmlns:wpg="http://schemas.microsoft.com/office/word/2010/wordprocessingGroup" xmlns:wpi="http://schemas.microsoft.com/office/word/2010/wordprocessingInk" xmlns:wne="http://schemas.microsoft.com/office/word/2006/wordml" xmlns:wps="http://schemas.microsoft.com/office/word/2010/wordprocessingShape" mc:Ignorable="w14 wp14">
-  <w:comment w:id="1" w:author="User" w:date="2017-05-07T22:22:00Z" w:initials="U">
+  <w:comment w:id="1" w:author="User" w:date="2017-05-09T14:56:00Z" w:initials="U">
     <w:p>
       <w:pPr>
         <w:pStyle w:val="Textocomentario"/>
@@ -1862,22 +4193,20 @@
       <w:r>
         <w:t xml:space="preserve">Completar con </w:t>
       </w:r>
+      <w:r>
+        <w:t>resultados</w:t>
+      </w:r>
+      <w:r>
+        <w:t xml:space="preserve">, conclusiones, </w:t>
+      </w:r>
       <w:proofErr w:type="spellStart"/>
       <w:r>
-        <w:t>resultaods</w:t>
+        <w:t>etc</w:t>
       </w:r>
       <w:proofErr w:type="spellEnd"/>
-      <w:r>
-        <w:t xml:space="preserve">, conclusiones, </w:t>
-      </w:r>
-      <w:proofErr w:type="spellStart"/>
-      <w:r>
-        <w:t>etc</w:t>
-      </w:r>
-      <w:proofErr w:type="spellEnd"/>
     </w:p>
   </w:comment>
-  <w:comment w:id="3" w:author="User" w:date="2017-05-07T18:04:00Z" w:initials="U">
+  <w:comment w:id="2" w:author="FirstDataConoSur" w:date="2017-05-09T14:55:00Z" w:initials="F">
     <w:p>
       <w:pPr>
         <w:pStyle w:val="Textocomentario"/>
@@ -1889,7 +4218,7 @@
         <w:annotationRef/>
       </w:r>
       <w:r>
-        <w:t>COMPLETAR</w:t>
+        <w:t>REVISAR</w:t>
       </w:r>
     </w:p>
   </w:comment>
@@ -2111,7 +4440,7 @@
     <w:r>
       <w:rPr>
         <w:noProof/>
-        <w:lang w:val="es-ES" w:eastAsia="es-ES"/>
+        <w:lang w:val="es-AR" w:eastAsia="es-AR"/>
       </w:rPr>
       <w:drawing>
         <wp:anchor distT="0" distB="0" distL="114300" distR="114300" simplePos="0" relativeHeight="251663360" behindDoc="0" locked="0" layoutInCell="1" allowOverlap="1" wp14:anchorId="059A627C" wp14:editId="0EC0DDF5">
@@ -2177,7 +4506,7 @@
     <w:r>
       <w:rPr>
         <w:noProof/>
-        <w:lang w:val="es-ES" w:eastAsia="es-ES"/>
+        <w:lang w:val="es-AR" w:eastAsia="es-AR"/>
       </w:rPr>
       <mc:AlternateContent>
         <mc:Choice Requires="wps">
@@ -2533,6 +4862,118 @@
     </w:lvl>
   </w:abstractNum>
   <w:abstractNum w:abstractNumId="3">
+    <w:nsid w:val="28CF580B"/>
+    <w:multiLevelType w:val="hybridMultilevel"/>
+    <w:tmpl w:val="45D8CCA6"/>
+    <w:lvl w:ilvl="0" w:tplc="CD501788">
+      <w:numFmt w:val="bullet"/>
+      <w:lvlText w:val="-"/>
+      <w:lvlJc w:val="left"/>
+      <w:pPr>
+        <w:ind w:left="720" w:hanging="360"/>
+      </w:pPr>
+      <w:rPr>
+        <w:rFonts w:ascii="Times New Roman" w:eastAsia="Times New Roman" w:hAnsi="Times New Roman" w:cs="Times New Roman" w:hint="default"/>
+      </w:rPr>
+    </w:lvl>
+    <w:lvl w:ilvl="1" w:tplc="2C0A0003" w:tentative="1">
+      <w:start w:val="1"/>
+      <w:numFmt w:val="bullet"/>
+      <w:lvlText w:val="o"/>
+      <w:lvlJc w:val="left"/>
+      <w:pPr>
+        <w:ind w:left="1440" w:hanging="360"/>
+      </w:pPr>
+      <w:rPr>
+        <w:rFonts w:ascii="Courier New" w:hAnsi="Courier New" w:cs="Courier New" w:hint="default"/>
+      </w:rPr>
+    </w:lvl>
+    <w:lvl w:ilvl="2" w:tplc="2C0A0005" w:tentative="1">
+      <w:start w:val="1"/>
+      <w:numFmt w:val="bullet"/>
+      <w:lvlText w:val=""/>
+      <w:lvlJc w:val="left"/>
+      <w:pPr>
+        <w:ind w:left="2160" w:hanging="360"/>
+      </w:pPr>
+      <w:rPr>
+        <w:rFonts w:ascii="Wingdings" w:hAnsi="Wingdings" w:hint="default"/>
+      </w:rPr>
+    </w:lvl>
+    <w:lvl w:ilvl="3" w:tplc="2C0A0001" w:tentative="1">
+      <w:start w:val="1"/>
+      <w:numFmt w:val="bullet"/>
+      <w:lvlText w:val=""/>
+      <w:lvlJc w:val="left"/>
+      <w:pPr>
+        <w:ind w:left="2880" w:hanging="360"/>
+      </w:pPr>
+      <w:rPr>
+        <w:rFonts w:ascii="Symbol" w:hAnsi="Symbol" w:hint="default"/>
+      </w:rPr>
+    </w:lvl>
+    <w:lvl w:ilvl="4" w:tplc="2C0A0003" w:tentative="1">
+      <w:start w:val="1"/>
+      <w:numFmt w:val="bullet"/>
+      <w:lvlText w:val="o"/>
+      <w:lvlJc w:val="left"/>
+      <w:pPr>
+        <w:ind w:left="3600" w:hanging="360"/>
+      </w:pPr>
+      <w:rPr>
+        <w:rFonts w:ascii="Courier New" w:hAnsi="Courier New" w:cs="Courier New" w:hint="default"/>
+      </w:rPr>
+    </w:lvl>
+    <w:lvl w:ilvl="5" w:tplc="2C0A0005" w:tentative="1">
+      <w:start w:val="1"/>
+      <w:numFmt w:val="bullet"/>
+      <w:lvlText w:val=""/>
+      <w:lvlJc w:val="left"/>
+      <w:pPr>
+        <w:ind w:left="4320" w:hanging="360"/>
+      </w:pPr>
+      <w:rPr>
+        <w:rFonts w:ascii="Wingdings" w:hAnsi="Wingdings" w:hint="default"/>
+      </w:rPr>
+    </w:lvl>
+    <w:lvl w:ilvl="6" w:tplc="2C0A0001" w:tentative="1">
+      <w:start w:val="1"/>
+      <w:numFmt w:val="bullet"/>
+      <w:lvlText w:val=""/>
+      <w:lvlJc w:val="left"/>
+      <w:pPr>
+        <w:ind w:left="5040" w:hanging="360"/>
+      </w:pPr>
+      <w:rPr>
+        <w:rFonts w:ascii="Symbol" w:hAnsi="Symbol" w:hint="default"/>
+      </w:rPr>
+    </w:lvl>
+    <w:lvl w:ilvl="7" w:tplc="2C0A0003" w:tentative="1">
+      <w:start w:val="1"/>
+      <w:numFmt w:val="bullet"/>
+      <w:lvlText w:val="o"/>
+      <w:lvlJc w:val="left"/>
+      <w:pPr>
+        <w:ind w:left="5760" w:hanging="360"/>
+      </w:pPr>
+      <w:rPr>
+        <w:rFonts w:ascii="Courier New" w:hAnsi="Courier New" w:cs="Courier New" w:hint="default"/>
+      </w:rPr>
+    </w:lvl>
+    <w:lvl w:ilvl="8" w:tplc="2C0A0005" w:tentative="1">
+      <w:start w:val="1"/>
+      <w:numFmt w:val="bullet"/>
+      <w:lvlText w:val=""/>
+      <w:lvlJc w:val="left"/>
+      <w:pPr>
+        <w:ind w:left="6480" w:hanging="360"/>
+      </w:pPr>
+      <w:rPr>
+        <w:rFonts w:ascii="Wingdings" w:hAnsi="Wingdings" w:hint="default"/>
+      </w:rPr>
+    </w:lvl>
+  </w:abstractNum>
+  <w:abstractNum w:abstractNumId="4">
     <w:nsid w:val="46E7587C"/>
     <w:multiLevelType w:val="multilevel"/>
     <w:tmpl w:val="C9BCE6E6"/>
@@ -2618,7 +5059,7 @@
       </w:pPr>
     </w:lvl>
   </w:abstractNum>
-  <w:abstractNum w:abstractNumId="4">
+  <w:abstractNum w:abstractNumId="5">
     <w:nsid w:val="52E975C6"/>
     <w:multiLevelType w:val="hybridMultilevel"/>
     <w:tmpl w:val="00D0971E"/>
@@ -2704,7 +5145,7 @@
       </w:pPr>
     </w:lvl>
   </w:abstractNum>
-  <w:abstractNum w:abstractNumId="5">
+  <w:abstractNum w:abstractNumId="6">
     <w:nsid w:val="72271BCD"/>
     <w:multiLevelType w:val="hybridMultilevel"/>
     <w:tmpl w:val="C9E2587E"/>
@@ -2790,7 +5231,7 @@
       </w:pPr>
     </w:lvl>
   </w:abstractNum>
-  <w:abstractNum w:abstractNumId="6">
+  <w:abstractNum w:abstractNumId="7">
     <w:nsid w:val="7D9D4B40"/>
     <w:multiLevelType w:val="multilevel"/>
     <w:tmpl w:val="240A001F"/>
@@ -2877,22 +5318,22 @@
     </w:lvl>
   </w:abstractNum>
   <w:num w:numId="1">
-    <w:abstractNumId w:val="5"/>
+    <w:abstractNumId w:val="6"/>
   </w:num>
   <w:num w:numId="2">
-    <w:abstractNumId w:val="6"/>
+    <w:abstractNumId w:val="7"/>
   </w:num>
   <w:num w:numId="3">
     <w:abstractNumId w:val="0"/>
   </w:num>
   <w:num w:numId="4">
-    <w:abstractNumId w:val="4"/>
+    <w:abstractNumId w:val="5"/>
   </w:num>
   <w:num w:numId="5">
     <w:abstractNumId w:val="1"/>
   </w:num>
   <w:num w:numId="6">
-    <w:abstractNumId w:val="3"/>
+    <w:abstractNumId w:val="4"/>
   </w:num>
   <w:num w:numId="7">
     <w:abstractNumId w:val="0"/>
@@ -2911,6 +5352,9 @@
   </w:num>
   <w:num w:numId="12">
     <w:abstractNumId w:val="2"/>
+  </w:num>
+  <w:num w:numId="13">
+    <w:abstractNumId w:val="3"/>
   </w:num>
 </w:numbering>
 </file>
@@ -5330,7 +7774,7 @@
   <a:extraClrSchemeLst/>
   <a:extLst>
     <a:ext uri="{05A4C25C-085E-4340-85A3-A5531E510DB2}">
-      <thm15:themeFamily xmlns:thm15="http://schemas.microsoft.com/office/thememl/2012/main" xmlns="" name="Office Theme" id="{62F939B6-93AF-4DB8-9C6B-D6C7DFDC589F}" vid="{4A3C46E8-61CC-4603-A589-7422A47A8E4A}"/>
+      <thm15:themeFamily xmlns="" xmlns:thm15="http://schemas.microsoft.com/office/thememl/2012/main" name="Office Theme" id="{62F939B6-93AF-4DB8-9C6B-D6C7DFDC589F}" vid="{4A3C46E8-61CC-4603-A589-7422A47A8E4A}"/>
     </a:ext>
   </a:extLst>
 </a:theme>
@@ -5341,7 +7785,7 @@
 </file>
 
 <file path=customXml/itemProps1.xml><?xml version="1.0" encoding="utf-8"?>
-<ds:datastoreItem xmlns:ds="http://schemas.openxmlformats.org/officeDocument/2006/customXml" ds:itemID="{E8E8219E-FCE5-4227-B607-D43B760E97D3}">
+<ds:datastoreItem xmlns:ds="http://schemas.openxmlformats.org/officeDocument/2006/customXml" ds:itemID="{B7F7B5B9-2E3D-4187-84C0-EDE150449E5A}">
   <ds:schemaRefs>
     <ds:schemaRef ds:uri="http://schemas.openxmlformats.org/officeDocument/2006/bibliography"/>
   </ds:schemaRefs>

--- a/TP Nº 6.docx
+++ b/TP Nº 6.docx
@@ -1,6 +1,6 @@
 
 <file path=word/document.xml><?xml version="1.0" encoding="utf-8"?>
-<w:document xmlns:wpc="http://schemas.microsoft.com/office/word/2010/wordprocessingCanvas" xmlns:mc="http://schemas.openxmlformats.org/markup-compatibility/2006" xmlns:o="urn:schemas-microsoft-com:office:office" xmlns:r="http://schemas.openxmlformats.org/officeDocument/2006/relationships" xmlns:m="http://schemas.openxmlformats.org/officeDocument/2006/math" xmlns:v="urn:schemas-microsoft-com:vml" xmlns:wp14="http://schemas.microsoft.com/office/word/2010/wordprocessingDrawing" xmlns:wp="http://schemas.openxmlformats.org/drawingml/2006/wordprocessingDrawing" xmlns:w10="urn:schemas-microsoft-com:office:word" xmlns:w="http://schemas.openxmlformats.org/wordprocessingml/2006/main" xmlns:w14="http://schemas.microsoft.com/office/word/2010/wordml" xmlns:wpg="http://schemas.microsoft.com/office/word/2010/wordprocessingGroup" xmlns:wpi="http://schemas.microsoft.com/office/word/2010/wordprocessingInk" xmlns:wne="http://schemas.microsoft.com/office/word/2006/wordml" xmlns:wps="http://schemas.microsoft.com/office/word/2010/wordprocessingShape" mc:Ignorable="w14 wp14">
+<w:document xmlns:wpc="http://schemas.microsoft.com/office/word/2010/wordprocessingCanvas" xmlns:cx="http://schemas.microsoft.com/office/drawing/2014/chartex" xmlns:cx1="http://schemas.microsoft.com/office/drawing/2015/9/8/chartex" xmlns:cx2="http://schemas.microsoft.com/office/drawing/2015/10/21/chartex" xmlns:cx3="http://schemas.microsoft.com/office/drawing/2016/5/9/chartex" xmlns:cx4="http://schemas.microsoft.com/office/drawing/2016/5/10/chartex" xmlns:cx5="http://schemas.microsoft.com/office/drawing/2016/5/11/chartex" xmlns:cx6="http://schemas.microsoft.com/office/drawing/2016/5/12/chartex" xmlns:cx7="http://schemas.microsoft.com/office/drawing/2016/5/13/chartex" xmlns:cx8="http://schemas.microsoft.com/office/drawing/2016/5/14/chartex" xmlns:mc="http://schemas.openxmlformats.org/markup-compatibility/2006" xmlns:o="urn:schemas-microsoft-com:office:office" xmlns:r="http://schemas.openxmlformats.org/officeDocument/2006/relationships" xmlns:m="http://schemas.openxmlformats.org/officeDocument/2006/math" xmlns:v="urn:schemas-microsoft-com:vml" xmlns:wp14="http://schemas.microsoft.com/office/word/2010/wordprocessingDrawing" xmlns:wp="http://schemas.openxmlformats.org/drawingml/2006/wordprocessingDrawing" xmlns:w10="urn:schemas-microsoft-com:office:word" xmlns:w="http://schemas.openxmlformats.org/wordprocessingml/2006/main" xmlns:w14="http://schemas.microsoft.com/office/word/2010/wordml" xmlns:w15="http://schemas.microsoft.com/office/word/2012/wordml" xmlns:w16se="http://schemas.microsoft.com/office/word/2015/wordml/symex" xmlns:wpg="http://schemas.microsoft.com/office/word/2010/wordprocessingGroup" xmlns:wpi="http://schemas.microsoft.com/office/word/2010/wordprocessingInk" xmlns:wne="http://schemas.microsoft.com/office/word/2006/wordml" xmlns:wps="http://schemas.microsoft.com/office/word/2010/wordprocessingShape" mc:Ignorable="w14 w15 w16se wp14">
   <w:body>
     <w:p>
       <w:pPr>
@@ -116,67 +116,65 @@
           <w:color w:val="000000"/>
           <w:szCs w:val="24"/>
         </w:rPr>
-        <w:t xml:space="preserve">Leandro </w:t>
-      </w:r>
-      <w:proofErr w:type="spellStart"/>
+        <w:t>Leandro Narosky</w:t>
+      </w:r>
       <w:r>
         <w:rPr>
           <w:b/>
           <w:color w:val="000000"/>
           <w:szCs w:val="24"/>
         </w:rPr>
-        <w:t>Narosky</w:t>
-      </w:r>
-      <w:proofErr w:type="spellEnd"/>
+        <w:t xml:space="preserve">, </w:t>
+      </w:r>
+      <w:r>
+        <w:rPr>
+          <w:color w:val="000000"/>
+          <w:szCs w:val="24"/>
+        </w:rPr>
+        <w:t>UTN FRBA</w:t>
+      </w:r>
+      <w:r>
+        <w:rPr>
+          <w:color w:val="000000"/>
+          <w:szCs w:val="24"/>
+        </w:rPr>
+        <w:t xml:space="preserve">, </w:t>
+      </w:r>
+      <w:r>
+        <w:rPr>
+          <w:color w:val="000000"/>
+          <w:szCs w:val="24"/>
+        </w:rPr>
+        <w:t>leandro.narosky@gmail.com</w:t>
+      </w:r>
+      <w:r>
+        <w:rPr>
+          <w:color w:val="000000"/>
+          <w:szCs w:val="24"/>
+        </w:rPr>
+        <w:t xml:space="preserve"> </w:t>
+      </w:r>
+    </w:p>
+    <w:p>
+      <w:pPr>
+        <w:spacing w:before="0" w:after="360" w:line="312" w:lineRule="auto"/>
+        <w:jc w:val="center"/>
+      </w:pPr>
       <w:r>
         <w:rPr>
           <w:b/>
           <w:color w:val="000000"/>
           <w:szCs w:val="24"/>
         </w:rPr>
-        <w:t xml:space="preserve">, </w:t>
-      </w:r>
-      <w:r>
-        <w:rPr>
-          <w:color w:val="000000"/>
-          <w:szCs w:val="24"/>
-        </w:rPr>
-        <w:t>UTN FRBA</w:t>
-      </w:r>
-      <w:r>
-        <w:rPr>
-          <w:color w:val="000000"/>
-          <w:szCs w:val="24"/>
-        </w:rPr>
-        <w:t xml:space="preserve">, </w:t>
-      </w:r>
-      <w:r>
-        <w:rPr>
-          <w:color w:val="000000"/>
-          <w:szCs w:val="24"/>
-        </w:rPr>
-        <w:t>leandro.narosky@gmail.com</w:t>
-      </w:r>
-      <w:r>
-        <w:rPr>
-          <w:color w:val="000000"/>
-          <w:szCs w:val="24"/>
-        </w:rPr>
-        <w:t xml:space="preserve"> </w:t>
-      </w:r>
-    </w:p>
-    <w:p>
-      <w:pPr>
-        <w:spacing w:before="0" w:after="360" w:line="312" w:lineRule="auto"/>
-        <w:jc w:val="center"/>
-      </w:pPr>
+        <w:t>Federico Ariel</w:t>
+      </w:r>
       <w:r>
         <w:rPr>
           <w:b/>
           <w:color w:val="000000"/>
           <w:szCs w:val="24"/>
         </w:rPr>
-        <w:t>Federico Ariel</w:t>
+        <w:t xml:space="preserve"> Romero</w:t>
       </w:r>
       <w:r>
         <w:rPr>
@@ -184,42 +182,34 @@
           <w:color w:val="000000"/>
           <w:szCs w:val="24"/>
         </w:rPr>
-        <w:t xml:space="preserve"> Romero</w:t>
-      </w:r>
-      <w:r>
-        <w:rPr>
-          <w:b/>
+        <w:t xml:space="preserve">, </w:t>
+      </w:r>
+      <w:r>
+        <w:rPr>
           <w:color w:val="000000"/>
           <w:szCs w:val="24"/>
         </w:rPr>
-        <w:t xml:space="preserve">, </w:t>
+        <w:t>UTN FRBA</w:t>
       </w:r>
       <w:r>
         <w:rPr>
           <w:color w:val="000000"/>
           <w:szCs w:val="24"/>
         </w:rPr>
-        <w:t>UTN FRBA</w:t>
+        <w:t xml:space="preserve">, </w:t>
       </w:r>
       <w:r>
         <w:rPr>
           <w:color w:val="000000"/>
           <w:szCs w:val="24"/>
         </w:rPr>
-        <w:t xml:space="preserve">, </w:t>
+        <w:t>fecheromero@gmail.com</w:t>
       </w:r>
       <w:r>
         <w:rPr>
           <w:color w:val="000000"/>
           <w:szCs w:val="24"/>
         </w:rPr>
-        <w:t>fecheromero@gmail.com</w:t>
-      </w:r>
-      <w:r>
-        <w:rPr>
-          <w:color w:val="000000"/>
-          <w:szCs w:val="24"/>
-        </w:rPr>
         <w:t xml:space="preserve"> </w:t>
       </w:r>
     </w:p>
@@ -237,7 +227,6 @@
         </w:rPr>
         <w:t xml:space="preserve">— </w:t>
       </w:r>
-      <w:commentRangeStart w:id="1"/>
       <w:r>
         <w:rPr>
           <w:spacing w:val="-2"/>
@@ -427,19 +416,19 @@
         </w:rPr>
         <w:t xml:space="preserve"> cajas de cobro, buscando cual es la combinación más óptima de dichos valores para evitar tiempos de espera y tiempos ociosos excesivos</w:t>
       </w:r>
-      <w:commentRangeEnd w:id="1"/>
-      <w:r>
-        <w:rPr>
-          <w:rStyle w:val="Refdecomentario"/>
-        </w:rPr>
-        <w:commentReference w:id="1"/>
-      </w:r>
       <w:r>
         <w:rPr>
           <w:spacing w:val="-2"/>
           <w:szCs w:val="18"/>
         </w:rPr>
-        <w:t>.</w:t>
+        <w:t>, como así también evitar que las personas dejen el local debido a la gente acumulada dentro del mismo. En el apartado “Conclusiones” se podrán observar los pros y las contras de cada combinación elegida, para, finalmente, mostrar cual es el mejor resultado, donde la cantidad de cajeros de cobro es “2” y la cantidad de cajeros de envoltura es “1”.</w:t>
+      </w:r>
+      <w:r>
+        <w:rPr>
+          <w:spacing w:val="-2"/>
+          <w:szCs w:val="18"/>
+        </w:rPr>
+        <w:t xml:space="preserve"> Esta solución integrará las preocupaciones generales del administrador/dueño del local de comidas, refiriéndonos a ganancias, pérdidas, cantidad de trabajo, sueldos, etc.</w:t>
       </w:r>
     </w:p>
     <w:p>
@@ -588,7 +577,6 @@
         </w:numPr>
       </w:pPr>
       <w:r>
-        <w:lastRenderedPageBreak/>
         <w:t>Enunciado</w:t>
       </w:r>
     </w:p>
@@ -890,7 +878,6 @@
             <w:tcW w:w="2302" w:type="dxa"/>
           </w:tcPr>
           <w:p>
-            <w:commentRangeStart w:id="2"/>
             <w:r>
               <w:t>Evento</w:t>
             </w:r>
@@ -901,21 +888,8 @@
             <w:tcW w:w="2303" w:type="dxa"/>
           </w:tcPr>
           <w:p>
-            <w:proofErr w:type="spellStart"/>
-            <w:r>
-              <w:t>Evto</w:t>
-            </w:r>
-            <w:proofErr w:type="spellEnd"/>
-            <w:r>
-              <w:t xml:space="preserve">. </w:t>
-            </w:r>
-            <w:proofErr w:type="spellStart"/>
-            <w:r>
-              <w:t>Fut</w:t>
-            </w:r>
-            <w:proofErr w:type="spellEnd"/>
-            <w:r>
-              <w:t>. No Cond.</w:t>
+            <w:r>
+              <w:t>Evto. Fut. No Cond.</w:t>
             </w:r>
           </w:p>
         </w:tc>
@@ -924,21 +898,8 @@
             <w:tcW w:w="2303" w:type="dxa"/>
           </w:tcPr>
           <w:p>
-            <w:proofErr w:type="spellStart"/>
-            <w:r>
-              <w:t>Evto</w:t>
-            </w:r>
-            <w:proofErr w:type="spellEnd"/>
-            <w:r>
-              <w:t xml:space="preserve">. </w:t>
-            </w:r>
-            <w:proofErr w:type="spellStart"/>
-            <w:r>
-              <w:t>Fut</w:t>
-            </w:r>
-            <w:proofErr w:type="spellEnd"/>
-            <w:r>
-              <w:t>. Cond.</w:t>
+            <w:r>
+              <w:t>Evto. Fut. Cond.</w:t>
             </w:r>
           </w:p>
         </w:tc>
@@ -1077,13 +1038,6 @@
           <w:p>
             <w:r>
               <w:t>NSC &gt;= CC</w:t>
-            </w:r>
-            <w:commentRangeEnd w:id="2"/>
-            <w:r>
-              <w:rPr>
-                <w:rStyle w:val="Refdecomentario"/>
-              </w:rPr>
-              <w:commentReference w:id="2"/>
             </w:r>
           </w:p>
         </w:tc>
@@ -1154,65 +1108,16 @@
     </w:tbl>
     <w:p>
       <w:r>
-        <w:t>(</w:t>
-      </w:r>
-      <w:proofErr w:type="gramStart"/>
-      <w:r>
-        <w:t>tiempo</w:t>
-      </w:r>
-      <w:proofErr w:type="gramEnd"/>
-      <w:r>
-        <w:t xml:space="preserve"> </w:t>
-      </w:r>
-      <w:proofErr w:type="spellStart"/>
-      <w:r>
-        <w:t>próx</w:t>
-      </w:r>
-      <w:proofErr w:type="spellEnd"/>
-      <w:r>
-        <w:t xml:space="preserve"> llegada)                (</w:t>
-      </w:r>
-      <w:proofErr w:type="gramStart"/>
-      <w:r>
-        <w:t>tiempo</w:t>
-      </w:r>
-      <w:proofErr w:type="gramEnd"/>
-      <w:r>
-        <w:t xml:space="preserve"> </w:t>
-      </w:r>
-      <w:proofErr w:type="spellStart"/>
-      <w:r>
-        <w:t>próx</w:t>
-      </w:r>
-      <w:proofErr w:type="spellEnd"/>
-      <w:r>
-        <w:t xml:space="preserve"> salida envoltura)   (</w:t>
-      </w:r>
-      <w:proofErr w:type="gramStart"/>
-      <w:r>
-        <w:t>tiempo</w:t>
-      </w:r>
-      <w:proofErr w:type="gramEnd"/>
-      <w:r>
-        <w:t xml:space="preserve"> </w:t>
-      </w:r>
-      <w:proofErr w:type="spellStart"/>
-      <w:r>
-        <w:t>próx</w:t>
-      </w:r>
-      <w:proofErr w:type="spellEnd"/>
-      <w:r>
-        <w:t xml:space="preserve"> salida cobro)</w:t>
-      </w:r>
-    </w:p>
-    <w:p/>
-    <w:p/>
-    <w:p/>
-    <w:p/>
-    <w:p/>
-    <w:p/>
-    <w:p/>
-    <w:p/>
+        <w:t>(tiempo próx llegada)                (tiempo próx salida envoltura)   (tiempo próx salida cobro)</w:t>
+      </w:r>
+    </w:p>
+    <w:p/>
+    <w:p/>
+    <w:p/>
+    <w:p>
+      <w:bookmarkStart w:id="1" w:name="_GoBack"/>
+      <w:bookmarkEnd w:id="1"/>
+    </w:p>
     <w:p>
       <w:pPr>
         <w:pStyle w:val="Prrafodelista"/>
@@ -1272,7 +1177,7 @@
         <w:rPr>
           <w:noProof/>
         </w:rPr>
-        <w:pict>
+        <w:object w:dxaOrig="1440" w:dyaOrig="1440" w14:anchorId="4A32B586">
           <v:shapetype id="_x0000_t75" coordsize="21600,21600" o:spt="75" o:preferrelative="t" path="m@4@5l@4@11@9@11@9@5xe" filled="f" stroked="f">
             <v:stroke joinstyle="miter"/>
             <v:formulas>
@@ -1293,11 +1198,11 @@
             <o:lock v:ext="edit" aspectratio="t"/>
           </v:shapetype>
           <v:shape id="_x0000_s1028" type="#_x0000_t75" style="position:absolute;left:0;text-align:left;margin-left:22.3pt;margin-top:70.05pt;width:397.4pt;height:605.1pt;z-index:251659264;mso-position-horizontal-relative:margin;mso-position-vertical-relative:margin">
-            <v:imagedata r:id="rId10" o:title=""/>
+            <v:imagedata r:id="rId8" o:title=""/>
             <w10:wrap type="square" anchorx="margin" anchory="margin"/>
           </v:shape>
-          <o:OLEObject Type="Embed" ProgID="Visio.Drawing.11" ShapeID="_x0000_s1028" DrawAspect="Content" ObjectID="_1555848084" r:id="rId11"/>
-        </w:pict>
+          <o:OLEObject Type="Embed" ProgID="Visio.Drawing.11" ShapeID="_x0000_s1028" DrawAspect="Content" ObjectID="_1555871850" r:id="rId9"/>
+        </w:object>
       </w:r>
       <w:r>
         <w:rPr>
@@ -1659,49 +1564,49 @@
         <w:rPr>
           <w:noProof/>
         </w:rPr>
-        <w:pict>
+        <w:object w:dxaOrig="1440" w:dyaOrig="1440" w14:anchorId="166ABAE9">
           <v:shape id="_x0000_s1035" type="#_x0000_t75" style="position:absolute;left:0;text-align:left;margin-left:-18.7pt;margin-top:25.9pt;width:453.95pt;height:588.8pt;z-index:251669504;mso-position-horizontal-relative:margin;mso-position-vertical-relative:margin">
+            <v:imagedata r:id="rId10" o:title=""/>
+            <w10:wrap type="square" anchorx="margin" anchory="margin"/>
+          </v:shape>
+          <o:OLEObject Type="Embed" ProgID="Visio.Drawing.11" ShapeID="_x0000_s1035" DrawAspect="Content" ObjectID="_1555871851" r:id="rId11"/>
+        </w:object>
+      </w:r>
+    </w:p>
+    <w:p/>
+    <w:p/>
+    <w:p/>
+    <w:p>
+      <w:r>
+        <w:rPr>
+          <w:noProof/>
+        </w:rPr>
+        <w:lastRenderedPageBreak/>
+        <w:object w:dxaOrig="1440" w:dyaOrig="1440" w14:anchorId="17913F55">
+          <v:shape id="_x0000_s1036" type="#_x0000_t75" style="position:absolute;left:0;text-align:left;margin-left:-11.25pt;margin-top:33.35pt;width:424.05pt;height:635.75pt;z-index:251671552;mso-position-horizontal-relative:margin;mso-position-vertical-relative:margin">
             <v:imagedata r:id="rId12" o:title=""/>
             <w10:wrap type="square" anchorx="margin" anchory="margin"/>
           </v:shape>
-          <o:OLEObject Type="Embed" ProgID="Visio.Drawing.11" ShapeID="_x0000_s1035" DrawAspect="Content" ObjectID="_1555848085" r:id="rId13"/>
-        </w:pict>
-      </w:r>
-    </w:p>
-    <w:p/>
-    <w:p/>
-    <w:p/>
-    <w:p>
+          <o:OLEObject Type="Embed" ProgID="Visio.Drawing.11" ShapeID="_x0000_s1036" DrawAspect="Content" ObjectID="_1555871852" r:id="rId13"/>
+        </w:object>
+      </w:r>
+    </w:p>
+    <w:p>
+      <w:r>
+        <w:lastRenderedPageBreak/>
+        <w:br w:type="page"/>
+      </w:r>
       <w:r>
         <w:rPr>
           <w:noProof/>
         </w:rPr>
-        <w:lastRenderedPageBreak/>
-        <w:pict>
-          <v:shape id="_x0000_s1036" type="#_x0000_t75" style="position:absolute;left:0;text-align:left;margin-left:-11.25pt;margin-top:33.35pt;width:424.05pt;height:635.75pt;z-index:251671552;mso-position-horizontal-relative:margin;mso-position-vertical-relative:margin">
+        <w:object w:dxaOrig="1440" w:dyaOrig="1440" w14:anchorId="3A376CAE">
+          <v:shape id="_x0000_s1031" type="#_x0000_t75" style="position:absolute;left:0;text-align:left;margin-left:2.05pt;margin-top:19.7pt;width:449.5pt;height:647.1pt;z-index:251663360;mso-position-horizontal-relative:margin;mso-position-vertical-relative:margin">
             <v:imagedata r:id="rId14" o:title=""/>
             <w10:wrap type="square" anchorx="margin" anchory="margin"/>
           </v:shape>
-          <o:OLEObject Type="Embed" ProgID="Visio.Drawing.11" ShapeID="_x0000_s1036" DrawAspect="Content" ObjectID="_1555848086" r:id="rId15"/>
-        </w:pict>
-      </w:r>
-    </w:p>
-    <w:p>
-      <w:r>
-        <w:lastRenderedPageBreak/>
-        <w:br w:type="page"/>
-      </w:r>
-      <w:r>
-        <w:rPr>
-          <w:noProof/>
-        </w:rPr>
-        <w:pict>
-          <v:shape id="_x0000_s1031" type="#_x0000_t75" style="position:absolute;left:0;text-align:left;margin-left:2.05pt;margin-top:19.7pt;width:449.5pt;height:647.1pt;z-index:251663360;mso-position-horizontal-relative:margin;mso-position-vertical-relative:margin">
-            <v:imagedata r:id="rId16" o:title=""/>
-            <w10:wrap type="square" anchorx="margin" anchory="margin"/>
-          </v:shape>
-          <o:OLEObject Type="Embed" ProgID="Visio.Drawing.11" ShapeID="_x0000_s1031" DrawAspect="Content" ObjectID="_1555848087" r:id="rId17"/>
-        </w:pict>
+          <o:OLEObject Type="Embed" ProgID="Visio.Drawing.11" ShapeID="_x0000_s1031" DrawAspect="Content" ObjectID="_1555871853" r:id="rId15"/>
+        </w:object>
       </w:r>
     </w:p>
     <w:p>
@@ -1746,13 +1651,8 @@
       <w:pPr>
         <w:pStyle w:val="Ecuaciones"/>
       </w:pPr>
-      <w:proofErr w:type="gramStart"/>
-      <w:r>
-        <w:t>f(</w:t>
-      </w:r>
-      <w:proofErr w:type="gramEnd"/>
-      <w:r>
-        <w:t xml:space="preserve">x) = </w:t>
+      <w:r>
+        <w:t xml:space="preserve">f(x) = </w:t>
       </w:r>
       <w:r>
         <w:t xml:space="preserve">-3/32 </w:t>
@@ -1768,26 +1668,8 @@
       <w:pPr>
         <w:pStyle w:val="Ecuaciones"/>
       </w:pPr>
-      <w:proofErr w:type="spellStart"/>
-      <w:proofErr w:type="gramStart"/>
-      <w:r>
-        <w:t>Máx</w:t>
-      </w:r>
-      <w:proofErr w:type="spellEnd"/>
-      <w:r>
-        <w:t>(</w:t>
-      </w:r>
-      <w:proofErr w:type="gramEnd"/>
-      <w:r>
-        <w:t>f(x)) = f ’(x) = 0 =&gt; (</w:t>
-      </w:r>
-      <w:proofErr w:type="spellStart"/>
-      <w:r>
-        <w:t>x,y</w:t>
-      </w:r>
-      <w:proofErr w:type="spellEnd"/>
-      <w:r>
-        <w:t>) = (2, 6)</w:t>
+      <w:r>
+        <w:t>Máx(f(x)) = f ’(x) = 0 =&gt; (x,y) = (2, 6)</w:t>
       </w:r>
     </w:p>
     <w:p>
@@ -1804,133 +1686,102 @@
           <w:b/>
           <w:noProof/>
         </w:rPr>
-        <w:pict>
+        <w:object w:dxaOrig="1440" w:dyaOrig="1440" w14:anchorId="7B513004">
           <v:shape id="_x0000_s1032" type="#_x0000_t75" style="position:absolute;left:0;text-align:left;margin-left:107.15pt;margin-top:163.95pt;width:225.75pt;height:429.75pt;z-index:251665408;mso-position-horizontal-relative:margin;mso-position-vertical-relative:margin">
+            <v:imagedata r:id="rId16" o:title=""/>
+            <w10:wrap type="square" anchorx="margin" anchory="margin"/>
+          </v:shape>
+          <o:OLEObject Type="Embed" ProgID="Visio.Drawing.11" ShapeID="_x0000_s1032" DrawAspect="Content" ObjectID="_1555871854" r:id="rId17"/>
+        </w:object>
+      </w:r>
+    </w:p>
+    <w:p/>
+    <w:p/>
+    <w:p/>
+    <w:p/>
+    <w:p/>
+    <w:p/>
+    <w:p/>
+    <w:p/>
+    <w:p/>
+    <w:p/>
+    <w:p/>
+    <w:p/>
+    <w:p/>
+    <w:p/>
+    <w:p/>
+    <w:p/>
+    <w:p/>
+    <w:p/>
+    <w:p/>
+    <w:p/>
+    <w:p/>
+    <w:p/>
+    <w:p/>
+    <w:p/>
+    <w:p/>
+    <w:p/>
+    <w:p/>
+    <w:p>
+      <w:r>
+        <w:t>Tiempo atención en cola de cobro:</w:t>
+      </w:r>
+    </w:p>
+    <w:p>
+      <w:pPr>
+        <w:pStyle w:val="Ecuaciones"/>
+      </w:pPr>
+      <w:r>
+        <w:t>f (4) = 2 f(2)</w:t>
+      </w:r>
+      <w:r>
+        <w:t xml:space="preserve">  </w:t>
+      </w:r>
+      <w:r>
+        <w:t xml:space="preserve"> [2;4]</w:t>
+      </w:r>
+    </w:p>
+    <w:p>
+      <w:pPr>
+        <w:pStyle w:val="Ecuaciones"/>
+      </w:pPr>
+      <w:r>
+        <w:t>f(x) = x/6</w:t>
+      </w:r>
+    </w:p>
+    <w:p>
+      <w:pPr>
+        <w:pStyle w:val="Ecuaciones"/>
+      </w:pPr>
+      <w:r>
+        <w:t>Máx ( f(x) ) =&gt; (x,y) = (4, 2/3)</w:t>
+      </w:r>
+    </w:p>
+    <w:p>
+      <w:pPr>
+        <w:pStyle w:val="Ecuaciones"/>
+      </w:pPr>
+      <w:r>
+        <w:t>M = 2/3 (Método del rechazo)</w:t>
+      </w:r>
+    </w:p>
+    <w:p>
+      <w:pPr>
+        <w:pStyle w:val="Ecuaciones"/>
+      </w:pPr>
+    </w:p>
+    <w:p>
+      <w:r>
+        <w:rPr>
+          <w:noProof/>
+        </w:rPr>
+        <w:object w:dxaOrig="1440" w:dyaOrig="1440" w14:anchorId="74ABFD5D">
+          <v:shape id="_x0000_s1033" type="#_x0000_t75" style="position:absolute;left:0;text-align:left;margin-left:107.75pt;margin-top:163.65pt;width:225.75pt;height:429.95pt;z-index:251667456;mso-position-horizontal-relative:margin;mso-position-vertical-relative:margin">
             <v:imagedata r:id="rId18" o:title=""/>
             <w10:wrap type="square" anchorx="margin" anchory="margin"/>
           </v:shape>
-          <o:OLEObject Type="Embed" ProgID="Visio.Drawing.11" ShapeID="_x0000_s1032" DrawAspect="Content" ObjectID="_1555848088" r:id="rId19"/>
-        </w:pict>
-      </w:r>
-    </w:p>
-    <w:p/>
-    <w:p/>
-    <w:p/>
-    <w:p/>
-    <w:p/>
-    <w:p/>
-    <w:p/>
-    <w:p/>
-    <w:p/>
-    <w:p/>
-    <w:p/>
-    <w:p/>
-    <w:p/>
-    <w:p/>
-    <w:p/>
-    <w:p/>
-    <w:p/>
-    <w:p/>
-    <w:p/>
-    <w:p/>
-    <w:p/>
-    <w:p/>
-    <w:p/>
-    <w:p/>
-    <w:p/>
-    <w:p/>
-    <w:p/>
-    <w:p>
-      <w:r>
-        <w:t>Tiempo atención en cola de cobro:</w:t>
-      </w:r>
-    </w:p>
-    <w:p>
-      <w:pPr>
-        <w:pStyle w:val="Ecuaciones"/>
-      </w:pPr>
-      <w:proofErr w:type="gramStart"/>
-      <w:r>
-        <w:t>f</w:t>
-      </w:r>
-      <w:proofErr w:type="gramEnd"/>
-      <w:r>
-        <w:t xml:space="preserve"> (4) = 2 f(2)</w:t>
-      </w:r>
-      <w:r>
-        <w:t xml:space="preserve">  </w:t>
-      </w:r>
-      <w:r>
-        <w:t xml:space="preserve"> [2;4]</w:t>
-      </w:r>
-    </w:p>
-    <w:p>
-      <w:pPr>
-        <w:pStyle w:val="Ecuaciones"/>
-      </w:pPr>
-      <w:proofErr w:type="gramStart"/>
-      <w:r>
-        <w:t>f(</w:t>
-      </w:r>
-      <w:proofErr w:type="gramEnd"/>
-      <w:r>
-        <w:t>x) = x/6</w:t>
-      </w:r>
-    </w:p>
-    <w:p>
-      <w:pPr>
-        <w:pStyle w:val="Ecuaciones"/>
-      </w:pPr>
-      <w:proofErr w:type="spellStart"/>
-      <w:r>
-        <w:t>Máx</w:t>
-      </w:r>
-      <w:proofErr w:type="spellEnd"/>
-      <w:r>
-        <w:t xml:space="preserve"> </w:t>
-      </w:r>
-      <w:proofErr w:type="gramStart"/>
-      <w:r>
-        <w:t>( f</w:t>
-      </w:r>
-      <w:proofErr w:type="gramEnd"/>
-      <w:r>
-        <w:t>(x) ) =&gt; (</w:t>
-      </w:r>
-      <w:proofErr w:type="spellStart"/>
-      <w:r>
-        <w:t>x,y</w:t>
-      </w:r>
-      <w:proofErr w:type="spellEnd"/>
-      <w:r>
-        <w:t>) = (4, 2/3)</w:t>
-      </w:r>
-    </w:p>
-    <w:p>
-      <w:pPr>
-        <w:pStyle w:val="Ecuaciones"/>
-      </w:pPr>
-      <w:r>
-        <w:t>M = 2/3 (Método del rechazo)</w:t>
-      </w:r>
-    </w:p>
-    <w:p>
-      <w:pPr>
-        <w:pStyle w:val="Ecuaciones"/>
-      </w:pPr>
-    </w:p>
-    <w:p>
-      <w:r>
-        <w:rPr>
-          <w:noProof/>
-        </w:rPr>
-        <w:pict>
-          <v:shape id="_x0000_s1033" type="#_x0000_t75" style="position:absolute;left:0;text-align:left;margin-left:107.75pt;margin-top:163.65pt;width:225.75pt;height:429.95pt;z-index:251667456;mso-position-horizontal-relative:margin;mso-position-vertical-relative:margin">
-            <v:imagedata r:id="rId20" o:title=""/>
-            <w10:wrap type="square" anchorx="margin" anchory="margin"/>
-          </v:shape>
-          <o:OLEObject Type="Embed" ProgID="Visio.Drawing.11" ShapeID="_x0000_s1033" DrawAspect="Content" ObjectID="_1555848089" r:id="rId21"/>
-        </w:pict>
+          <o:OLEObject Type="Embed" ProgID="Visio.Drawing.11" ShapeID="_x0000_s1033" DrawAspect="Content" ObjectID="_1555871855" r:id="rId19"/>
+        </w:object>
       </w:r>
     </w:p>
     <w:p/>
@@ -2003,19 +1854,11 @@
           <w:lang w:val="es-ES"/>
         </w:rPr>
       </w:pPr>
-      <w:proofErr w:type="gramStart"/>
-      <w:r>
-        <w:rPr>
-          <w:lang w:val="es-ES"/>
-        </w:rPr>
-        <w:t>f(</w:t>
-      </w:r>
-      <w:proofErr w:type="gramEnd"/>
-      <w:r>
-        <w:rPr>
-          <w:lang w:val="es-ES"/>
-        </w:rPr>
-        <w:t>x) = ½   [1;3] (equiprobable)</w:t>
+      <w:r>
+        <w:rPr>
+          <w:lang w:val="es-ES"/>
+        </w:rPr>
+        <w:t>f(x) = ½   [1;3] (equiprobable)</w:t>
       </w:r>
     </w:p>
     <w:p>
@@ -2039,19 +1882,11 @@
           <w:lang w:val="es-ES"/>
         </w:rPr>
       </w:pPr>
-      <w:proofErr w:type="spellStart"/>
-      <w:r>
-        <w:rPr>
-          <w:lang w:val="es-ES"/>
-        </w:rPr>
-        <w:t>Finv</w:t>
-      </w:r>
-      <w:proofErr w:type="spellEnd"/>
-      <w:r>
-        <w:rPr>
-          <w:lang w:val="es-ES"/>
-        </w:rPr>
-        <w:t>(R) = x = 2R + 1</w:t>
+      <w:r>
+        <w:rPr>
+          <w:lang w:val="es-ES"/>
+        </w:rPr>
+        <w:t>Finv(R) = x = 2R + 1</w:t>
       </w:r>
       <w:r>
         <w:rPr>
@@ -2065,11 +1900,11 @@
         <w:pStyle w:val="Ecuaciones"/>
       </w:pPr>
       <w:r>
-        <w:object w:dxaOrig="2225" w:dyaOrig="2881">
-          <v:shape id="_x0000_i1025" type="#_x0000_t75" style="width:111.7pt;height:2in" o:ole="">
-            <v:imagedata r:id="rId22" o:title=""/>
+        <w:object w:dxaOrig="2225" w:dyaOrig="2881" w14:anchorId="0523D8FE">
+          <v:shape id="_x0000_i1031" type="#_x0000_t75" style="width:111.25pt;height:2in" o:ole="">
+            <v:imagedata r:id="rId20" o:title=""/>
           </v:shape>
-          <o:OLEObject Type="Embed" ProgID="Visio.Drawing.11" ShapeID="_x0000_i1025" DrawAspect="Content" ObjectID="_1555848083" r:id="rId23"/>
+          <o:OLEObject Type="Embed" ProgID="Visio.Drawing.11" ShapeID="_x0000_i1031" DrawAspect="Content" ObjectID="_1555871849" r:id="rId21"/>
         </w:object>
       </w:r>
     </w:p>
@@ -2494,23 +2329,7 @@
           <w:u w:val="single"/>
           <w:lang w:val="es-ES"/>
         </w:rPr>
-        <w:t xml:space="preserve">CE = </w:t>
-      </w:r>
-      <w:r>
-        <w:rPr>
-          <w:i/>
-          <w:u w:val="single"/>
-          <w:lang w:val="es-ES"/>
-        </w:rPr>
-        <w:t>2</w:t>
-      </w:r>
-      <w:r>
-        <w:rPr>
-          <w:i/>
-          <w:u w:val="single"/>
-          <w:lang w:val="es-ES"/>
-        </w:rPr>
-        <w:t>; CC = 1:</w:t>
+        <w:t>CE = 2; CC = 1:</w:t>
       </w:r>
     </w:p>
     <w:p>
@@ -2789,15 +2608,7 @@
           <w:u w:val="single"/>
           <w:lang w:val="es-ES"/>
         </w:rPr>
-        <w:t>CE = 1; CC = 2</w:t>
-      </w:r>
-      <w:r>
-        <w:rPr>
-          <w:i/>
-          <w:u w:val="single"/>
-          <w:lang w:val="es-ES"/>
-        </w:rPr>
-        <w:t>:</w:t>
+        <w:t>CE = 1; CC = 2:</w:t>
       </w:r>
     </w:p>
     <w:p>
@@ -3118,39 +2929,7 @@
           <w:u w:val="single"/>
           <w:lang w:val="es-ES"/>
         </w:rPr>
-        <w:t xml:space="preserve">CE = </w:t>
-      </w:r>
-      <w:r>
-        <w:rPr>
-          <w:i/>
-          <w:u w:val="single"/>
-          <w:lang w:val="es-ES"/>
-        </w:rPr>
-        <w:t>2</w:t>
-      </w:r>
-      <w:r>
-        <w:rPr>
-          <w:i/>
-          <w:u w:val="single"/>
-          <w:lang w:val="es-ES"/>
-        </w:rPr>
-        <w:t xml:space="preserve">; CC = </w:t>
-      </w:r>
-      <w:r>
-        <w:rPr>
-          <w:i/>
-          <w:u w:val="single"/>
-          <w:lang w:val="es-ES"/>
-        </w:rPr>
-        <w:t>2</w:t>
-      </w:r>
-      <w:r>
-        <w:rPr>
-          <w:i/>
-          <w:u w:val="single"/>
-          <w:lang w:val="es-ES"/>
-        </w:rPr>
-        <w:t>:</w:t>
+        <w:t>CE = 2; CC = 2:</w:t>
       </w:r>
     </w:p>
     <w:p>
@@ -3401,13 +3180,7 @@
               <w:rPr>
                 <w:lang w:val="es-ES"/>
               </w:rPr>
-              <w:t>0</w:t>
-            </w:r>
-            <w:r>
-              <w:rPr>
-                <w:lang w:val="es-ES"/>
-              </w:rPr>
-              <w:t xml:space="preserve">.47 </w:t>
+              <w:t xml:space="preserve">0.47 </w:t>
             </w:r>
             <w:r>
               <w:rPr>
@@ -3445,39 +3218,7 @@
           <w:u w:val="single"/>
           <w:lang w:val="es-ES"/>
         </w:rPr>
-        <w:t>CE =</w:t>
-      </w:r>
-      <w:r>
-        <w:rPr>
-          <w:i/>
-          <w:u w:val="single"/>
-          <w:lang w:val="es-ES"/>
-        </w:rPr>
-        <w:t xml:space="preserve"> 2</w:t>
-      </w:r>
-      <w:r>
-        <w:rPr>
-          <w:i/>
-          <w:u w:val="single"/>
-          <w:lang w:val="es-ES"/>
-        </w:rPr>
-        <w:t xml:space="preserve">; CC = </w:t>
-      </w:r>
-      <w:r>
-        <w:rPr>
-          <w:i/>
-          <w:u w:val="single"/>
-          <w:lang w:val="es-ES"/>
-        </w:rPr>
-        <w:t>3</w:t>
-      </w:r>
-      <w:r>
-        <w:rPr>
-          <w:i/>
-          <w:u w:val="single"/>
-          <w:lang w:val="es-ES"/>
-        </w:rPr>
-        <w:t>:</w:t>
+        <w:t>CE = 2; CC = 3:</w:t>
       </w:r>
     </w:p>
     <w:p>
@@ -3728,19 +3469,7 @@
               <w:rPr>
                 <w:lang w:val="es-ES"/>
               </w:rPr>
-              <w:t>0.</w:t>
-            </w:r>
-            <w:r>
-              <w:rPr>
-                <w:lang w:val="es-ES"/>
-              </w:rPr>
-              <w:t>23</w:t>
-            </w:r>
-            <w:r>
-              <w:rPr>
-                <w:lang w:val="es-ES"/>
-              </w:rPr>
-              <w:t xml:space="preserve"> </w:t>
+              <w:t xml:space="preserve">0.23 </w:t>
             </w:r>
             <w:r>
               <w:rPr>
@@ -3778,41 +3507,7 @@
           <w:u w:val="single"/>
           <w:lang w:val="es-ES"/>
         </w:rPr>
-        <w:t xml:space="preserve">CE = </w:t>
-      </w:r>
-      <w:r>
-        <w:rPr>
-          <w:i/>
-          <w:u w:val="single"/>
-          <w:lang w:val="es-ES"/>
-        </w:rPr>
-        <w:t>3</w:t>
-      </w:r>
-      <w:r>
-        <w:rPr>
-          <w:i/>
-          <w:u w:val="single"/>
-          <w:lang w:val="es-ES"/>
-        </w:rPr>
-        <w:t xml:space="preserve">; CC = </w:t>
-      </w:r>
-      <w:r>
-        <w:rPr>
-          <w:i/>
-          <w:u w:val="single"/>
-          <w:lang w:val="es-ES"/>
-        </w:rPr>
-        <w:t>2</w:t>
-      </w:r>
-      <w:bookmarkStart w:id="3" w:name="_GoBack"/>
-      <w:bookmarkEnd w:id="3"/>
-      <w:r>
-        <w:rPr>
-          <w:i/>
-          <w:u w:val="single"/>
-          <w:lang w:val="es-ES"/>
-        </w:rPr>
-        <w:t>:</w:t>
+        <w:t>CE = 3; CC = 2:</w:t>
       </w:r>
     </w:p>
     <w:p>
@@ -4063,19 +3758,7 @@
               <w:rPr>
                 <w:lang w:val="es-ES"/>
               </w:rPr>
-              <w:t>0.</w:t>
-            </w:r>
-            <w:r>
-              <w:rPr>
-                <w:lang w:val="es-ES"/>
-              </w:rPr>
-              <w:t>47</w:t>
-            </w:r>
-            <w:r>
-              <w:rPr>
-                <w:lang w:val="es-ES"/>
-              </w:rPr>
-              <w:t xml:space="preserve"> </w:t>
+              <w:t xml:space="preserve">0.47 </w:t>
             </w:r>
             <w:r>
               <w:rPr>
@@ -4146,13 +3829,6 @@
     </w:p>
     <w:p>
       <w:pPr>
-        <w:rPr>
-          <w:lang w:val="es-ES"/>
-        </w:rPr>
-      </w:pPr>
-    </w:p>
-    <w:p>
-      <w:pPr>
         <w:tabs>
           <w:tab w:val="left" w:pos="1217"/>
         </w:tabs>
@@ -4161,12 +3837,332 @@
         </w:rPr>
       </w:pPr>
     </w:p>
+    <w:p>
+      <w:pPr>
+        <w:tabs>
+          <w:tab w:val="left" w:pos="1217"/>
+        </w:tabs>
+        <w:rPr>
+          <w:lang w:val="es-ES"/>
+        </w:rPr>
+      </w:pPr>
+      <w:r>
+        <w:rPr>
+          <w:lang w:val="es-ES"/>
+        </w:rPr>
+        <w:t>Obtuvimos varias conclusiones gracias a la experimentación con el modelo.</w:t>
+      </w:r>
+    </w:p>
+    <w:p>
+      <w:pPr>
+        <w:tabs>
+          <w:tab w:val="left" w:pos="1217"/>
+        </w:tabs>
+        <w:rPr>
+          <w:lang w:val="es-ES"/>
+        </w:rPr>
+      </w:pPr>
+      <w:r>
+        <w:rPr>
+          <w:lang w:val="es-ES"/>
+        </w:rPr>
+        <w:t>En los eventos enlazados, como en este caso, de envoltura a cobro, si ambas cajas ti</w:t>
+      </w:r>
+      <w:r>
+        <w:rPr>
+          <w:lang w:val="es-ES"/>
+        </w:rPr>
+        <w:t>e</w:t>
+      </w:r>
+      <w:r>
+        <w:rPr>
+          <w:lang w:val="es-ES"/>
+        </w:rPr>
+        <w:t xml:space="preserve">nen la misma cantidad de empleados, la operación </w:t>
+      </w:r>
+      <w:r>
+        <w:rPr>
+          <w:lang w:val="es-ES"/>
+        </w:rPr>
+        <w:t>más</w:t>
+      </w:r>
+      <w:r>
+        <w:rPr>
+          <w:lang w:val="es-ES"/>
+        </w:rPr>
+        <w:t xml:space="preserve"> lenta en promedio, es la que se vuelve crítica a fin de minimizar los tiempos de espera y los tiempos de ocio.</w:t>
+      </w:r>
+    </w:p>
+    <w:p>
+      <w:pPr>
+        <w:tabs>
+          <w:tab w:val="left" w:pos="1217"/>
+        </w:tabs>
+        <w:rPr>
+          <w:lang w:val="es-ES"/>
+        </w:rPr>
+      </w:pPr>
+      <w:r>
+        <w:rPr>
+          <w:lang w:val="es-ES"/>
+        </w:rPr>
+        <w:t xml:space="preserve">Por ejemplo, si la </w:t>
+      </w:r>
+      <w:r>
+        <w:rPr>
+          <w:lang w:val="es-ES"/>
+        </w:rPr>
+        <w:t>operación</w:t>
+      </w:r>
+      <w:r>
+        <w:rPr>
+          <w:lang w:val="es-ES"/>
+        </w:rPr>
+        <w:t xml:space="preserve"> </w:t>
+      </w:r>
+      <w:r>
+        <w:rPr>
+          <w:lang w:val="es-ES"/>
+        </w:rPr>
+        <w:t>más</w:t>
+      </w:r>
+      <w:r>
+        <w:rPr>
+          <w:lang w:val="es-ES"/>
+        </w:rPr>
+        <w:t xml:space="preserve"> lenta fuera la primera, rara vez se formaría cola en la segunda, ya que el primero libera los clientes de una forma manejable para el segundo. Esto produce un tiempo ocioso excesivo en la segunda operación.</w:t>
+      </w:r>
+    </w:p>
+    <w:p>
+      <w:pPr>
+        <w:tabs>
+          <w:tab w:val="left" w:pos="1217"/>
+        </w:tabs>
+        <w:rPr>
+          <w:lang w:val="es-ES"/>
+        </w:rPr>
+      </w:pPr>
+      <w:r>
+        <w:rPr>
+          <w:lang w:val="es-ES"/>
+        </w:rPr>
+        <w:t>En caso contra</w:t>
+      </w:r>
+      <w:r>
+        <w:rPr>
+          <w:lang w:val="es-ES"/>
+        </w:rPr>
+        <w:t>rio</w:t>
+      </w:r>
+      <w:r>
+        <w:rPr>
+          <w:lang w:val="es-ES"/>
+        </w:rPr>
+        <w:t>, la cola se forma en la segunda operación mientras que la primera per</w:t>
+      </w:r>
+      <w:r>
+        <w:rPr>
+          <w:lang w:val="es-ES"/>
+        </w:rPr>
+        <w:t>manece mayoritariamente ociosa.</w:t>
+      </w:r>
+    </w:p>
+    <w:p>
+      <w:pPr>
+        <w:tabs>
+          <w:tab w:val="left" w:pos="1217"/>
+        </w:tabs>
+        <w:rPr>
+          <w:lang w:val="es-ES"/>
+        </w:rPr>
+      </w:pPr>
+      <w:r>
+        <w:rPr>
+          <w:lang w:val="es-ES"/>
+        </w:rPr>
+        <w:t>A partir de esto</w:t>
+      </w:r>
+      <w:r>
+        <w:rPr>
+          <w:lang w:val="es-ES"/>
+        </w:rPr>
+        <w:t xml:space="preserve"> podemos observar que</w:t>
+      </w:r>
+      <w:r>
+        <w:rPr>
+          <w:lang w:val="es-ES"/>
+        </w:rPr>
+        <w:t>,</w:t>
+      </w:r>
+      <w:r>
+        <w:rPr>
+          <w:lang w:val="es-ES"/>
+        </w:rPr>
+        <w:t xml:space="preserve"> en general, en caso de diferencias de tiempo significativas entre ambas operatorias, sería recomendable que la más lenta tuviera al meno</w:t>
+      </w:r>
+      <w:r>
+        <w:rPr>
+          <w:lang w:val="es-ES"/>
+        </w:rPr>
+        <w:t>s un empleado más que el resto.</w:t>
+      </w:r>
+    </w:p>
+    <w:p>
+      <w:pPr>
+        <w:tabs>
+          <w:tab w:val="left" w:pos="1217"/>
+        </w:tabs>
+        <w:rPr>
+          <w:lang w:val="es-ES"/>
+        </w:rPr>
+      </w:pPr>
+      <w:r>
+        <w:rPr>
+          <w:lang w:val="es-ES"/>
+        </w:rPr>
+        <w:t>En este caso en particular, podemos observar un resultado altamente recomendable, que es el de dos empleados cobrando, y uno envolviendo.</w:t>
+      </w:r>
+    </w:p>
+    <w:p>
+      <w:pPr>
+        <w:tabs>
+          <w:tab w:val="left" w:pos="1217"/>
+        </w:tabs>
+        <w:rPr>
+          <w:lang w:val="es-ES"/>
+        </w:rPr>
+      </w:pPr>
+      <w:r>
+        <w:rPr>
+          <w:lang w:val="es-ES"/>
+        </w:rPr>
+        <w:t>Si bien la espera en envoltura es de 3 minutos y medio, sólo se arrepienten 6 personas al día, y los tiempos ociosos son relativamente bajos.</w:t>
+      </w:r>
+    </w:p>
+    <w:p>
+      <w:pPr>
+        <w:tabs>
+          <w:tab w:val="left" w:pos="1217"/>
+        </w:tabs>
+        <w:rPr>
+          <w:lang w:val="es-ES"/>
+        </w:rPr>
+      </w:pPr>
+      <w:r>
+        <w:rPr>
+          <w:lang w:val="es-ES"/>
+        </w:rPr>
+        <w:t xml:space="preserve">Si </w:t>
+      </w:r>
+      <w:r>
+        <w:rPr>
+          <w:lang w:val="es-ES"/>
+        </w:rPr>
+        <w:t>eligiéramos</w:t>
+      </w:r>
+      <w:r>
+        <w:rPr>
+          <w:lang w:val="es-ES"/>
+        </w:rPr>
+        <w:t xml:space="preserve"> la opción de</w:t>
+      </w:r>
+      <w:r>
+        <w:rPr>
+          <w:lang w:val="es-ES"/>
+        </w:rPr>
+        <w:t>:</w:t>
+      </w:r>
+      <w:r>
+        <w:rPr>
+          <w:lang w:val="es-ES"/>
+        </w:rPr>
+        <w:t xml:space="preserve"> 2 personas en envoltura y 2 cobrando, la cantidad de arrepentidos es mínima, los tiempos de atención son casi </w:t>
+      </w:r>
+      <w:r>
+        <w:rPr>
+          <w:lang w:val="es-ES"/>
+        </w:rPr>
+        <w:t>instantáneos</w:t>
+      </w:r>
+      <w:r>
+        <w:rPr>
+          <w:lang w:val="es-ES"/>
+        </w:rPr>
+        <w:t>, pero los tiempos ociosos son significativamente altos. Considerando el salario promedio de un empleado, posiblemente la ganancia de esos 6 arrepentidos no compense el gasto.</w:t>
+      </w:r>
+    </w:p>
+    <w:p>
+      <w:pPr>
+        <w:tabs>
+          <w:tab w:val="left" w:pos="1217"/>
+        </w:tabs>
+        <w:rPr>
+          <w:lang w:val="es-ES"/>
+        </w:rPr>
+      </w:pPr>
+      <w:r>
+        <w:rPr>
+          <w:lang w:val="es-ES"/>
+        </w:rPr>
+        <w:t>En otro tipo de comercio, con productos más valiosos, posiblemente la segunda sea la</w:t>
+      </w:r>
+      <w:r>
+        <w:rPr>
+          <w:lang w:val="es-ES"/>
+        </w:rPr>
+        <w:t xml:space="preserve"> mejor opción.</w:t>
+      </w:r>
+    </w:p>
+    <w:p>
+      <w:pPr>
+        <w:tabs>
+          <w:tab w:val="left" w:pos="1217"/>
+        </w:tabs>
+        <w:rPr>
+          <w:lang w:val="es-ES"/>
+        </w:rPr>
+      </w:pPr>
+      <w:r>
+        <w:rPr>
+          <w:lang w:val="es-ES"/>
+        </w:rPr>
+        <w:t xml:space="preserve">El resto de resultados no son tan importantes como para considerarse. Pero resulta interesante destacar </w:t>
+      </w:r>
+      <w:r>
+        <w:rPr>
+          <w:lang w:val="es-ES"/>
+        </w:rPr>
+        <w:t>que,</w:t>
+      </w:r>
+      <w:r>
+        <w:rPr>
+          <w:lang w:val="es-ES"/>
+        </w:rPr>
+        <w:t xml:space="preserve"> por el encadenamiento de las operaciones, el tiempo de espera en una caja, puede afectar indirectamente al tiempo ocioso de la otra.</w:t>
+      </w:r>
+    </w:p>
+    <w:p>
+      <w:pPr>
+        <w:tabs>
+          <w:tab w:val="left" w:pos="1217"/>
+        </w:tabs>
+        <w:rPr>
+          <w:lang w:val="es-ES"/>
+        </w:rPr>
+      </w:pPr>
+      <w:r>
+        <w:rPr>
+          <w:lang w:val="es-ES"/>
+        </w:rPr>
+        <w:t>Por ejemplo, si tenemos uno en cada operación, el tiempo ocioso de envoltura se encuentra en 35%, y al agregar a alguien a cobrar, éste se reduce al 3.7%. Esto es debido a que la gente ya no se acumula en el cobro, por lo cual hay menos arrepentidos, aumenta la cantidad de clientes, y envoltura debe trabajar más.</w:t>
+      </w:r>
+    </w:p>
     <w:sectPr>
-      <w:headerReference w:type="even" r:id="rId24"/>
-      <w:headerReference w:type="default" r:id="rId25"/>
-      <w:footerReference w:type="even" r:id="rId26"/>
-      <w:footerReference w:type="default" r:id="rId27"/>
-      <w:headerReference w:type="first" r:id="rId28"/>
+      <w:headerReference w:type="even" r:id="rId22"/>
+      <w:headerReference w:type="default" r:id="rId23"/>
+      <w:footerReference w:type="even" r:id="rId24"/>
+      <w:footerReference w:type="default" r:id="rId25"/>
+      <w:headerReference w:type="first" r:id="rId26"/>
       <w:pgSz w:w="11907" w:h="16839" w:code="9"/>
       <w:pgMar w:top="1418" w:right="1418" w:bottom="1418" w:left="1418" w:header="425" w:footer="709" w:gutter="0"/>
       <w:cols w:space="708"/>
@@ -4177,56 +4173,8 @@
 </w:document>
 </file>
 
-<file path=word/comments.xml><?xml version="1.0" encoding="utf-8"?>
-<w:comments xmlns:wpc="http://schemas.microsoft.com/office/word/2010/wordprocessingCanvas" xmlns:mc="http://schemas.openxmlformats.org/markup-compatibility/2006" xmlns:o="urn:schemas-microsoft-com:office:office" xmlns:r="http://schemas.openxmlformats.org/officeDocument/2006/relationships" xmlns:m="http://schemas.openxmlformats.org/officeDocument/2006/math" xmlns:v="urn:schemas-microsoft-com:vml" xmlns:wp14="http://schemas.microsoft.com/office/word/2010/wordprocessingDrawing" xmlns:wp="http://schemas.openxmlformats.org/drawingml/2006/wordprocessingDrawing" xmlns:w10="urn:schemas-microsoft-com:office:word" xmlns:w="http://schemas.openxmlformats.org/wordprocessingml/2006/main" xmlns:w14="http://schemas.microsoft.com/office/word/2010/wordml" xmlns:wpg="http://schemas.microsoft.com/office/word/2010/wordprocessingGroup" xmlns:wpi="http://schemas.microsoft.com/office/word/2010/wordprocessingInk" xmlns:wne="http://schemas.microsoft.com/office/word/2006/wordml" xmlns:wps="http://schemas.microsoft.com/office/word/2010/wordprocessingShape" mc:Ignorable="w14 wp14">
-  <w:comment w:id="1" w:author="User" w:date="2017-05-09T14:56:00Z" w:initials="U">
-    <w:p>
-      <w:pPr>
-        <w:pStyle w:val="Textocomentario"/>
-      </w:pPr>
-      <w:r>
-        <w:rPr>
-          <w:rStyle w:val="Refdecomentario"/>
-        </w:rPr>
-        <w:annotationRef/>
-      </w:r>
-      <w:r>
-        <w:t xml:space="preserve">Completar con </w:t>
-      </w:r>
-      <w:r>
-        <w:t>resultados</w:t>
-      </w:r>
-      <w:r>
-        <w:t xml:space="preserve">, conclusiones, </w:t>
-      </w:r>
-      <w:proofErr w:type="spellStart"/>
-      <w:r>
-        <w:t>etc</w:t>
-      </w:r>
-      <w:proofErr w:type="spellEnd"/>
-    </w:p>
-  </w:comment>
-  <w:comment w:id="2" w:author="FirstDataConoSur" w:date="2017-05-09T14:55:00Z" w:initials="F">
-    <w:p>
-      <w:pPr>
-        <w:pStyle w:val="Textocomentario"/>
-      </w:pPr>
-      <w:r>
-        <w:rPr>
-          <w:rStyle w:val="Refdecomentario"/>
-        </w:rPr>
-        <w:annotationRef/>
-      </w:r>
-      <w:r>
-        <w:t>REVISAR</w:t>
-      </w:r>
-    </w:p>
-  </w:comment>
-</w:comments>
-</file>
-
 <file path=word/endnotes.xml><?xml version="1.0" encoding="utf-8"?>
-<w:endnotes xmlns:wpc="http://schemas.microsoft.com/office/word/2010/wordprocessingCanvas" xmlns:mc="http://schemas.openxmlformats.org/markup-compatibility/2006" xmlns:o="urn:schemas-microsoft-com:office:office" xmlns:r="http://schemas.openxmlformats.org/officeDocument/2006/relationships" xmlns:m="http://schemas.openxmlformats.org/officeDocument/2006/math" xmlns:v="urn:schemas-microsoft-com:vml" xmlns:wp14="http://schemas.microsoft.com/office/word/2010/wordprocessingDrawing" xmlns:wp="http://schemas.openxmlformats.org/drawingml/2006/wordprocessingDrawing" xmlns:w10="urn:schemas-microsoft-com:office:word" xmlns:w="http://schemas.openxmlformats.org/wordprocessingml/2006/main" xmlns:w14="http://schemas.microsoft.com/office/word/2010/wordml" xmlns:wpg="http://schemas.microsoft.com/office/word/2010/wordprocessingGroup" xmlns:wpi="http://schemas.microsoft.com/office/word/2010/wordprocessingInk" xmlns:wne="http://schemas.microsoft.com/office/word/2006/wordml" xmlns:wps="http://schemas.microsoft.com/office/word/2010/wordprocessingShape" mc:Ignorable="w14 wp14">
+<w:endnotes xmlns:wpc="http://schemas.microsoft.com/office/word/2010/wordprocessingCanvas" xmlns:cx="http://schemas.microsoft.com/office/drawing/2014/chartex" xmlns:cx1="http://schemas.microsoft.com/office/drawing/2015/9/8/chartex" xmlns:cx2="http://schemas.microsoft.com/office/drawing/2015/10/21/chartex" xmlns:cx3="http://schemas.microsoft.com/office/drawing/2016/5/9/chartex" xmlns:cx4="http://schemas.microsoft.com/office/drawing/2016/5/10/chartex" xmlns:cx5="http://schemas.microsoft.com/office/drawing/2016/5/11/chartex" xmlns:cx6="http://schemas.microsoft.com/office/drawing/2016/5/12/chartex" xmlns:cx7="http://schemas.microsoft.com/office/drawing/2016/5/13/chartex" xmlns:cx8="http://schemas.microsoft.com/office/drawing/2016/5/14/chartex" xmlns:mc="http://schemas.openxmlformats.org/markup-compatibility/2006" xmlns:o="urn:schemas-microsoft-com:office:office" xmlns:r="http://schemas.openxmlformats.org/officeDocument/2006/relationships" xmlns:m="http://schemas.openxmlformats.org/officeDocument/2006/math" xmlns:v="urn:schemas-microsoft-com:vml" xmlns:wp14="http://schemas.microsoft.com/office/word/2010/wordprocessingDrawing" xmlns:wp="http://schemas.openxmlformats.org/drawingml/2006/wordprocessingDrawing" xmlns:w10="urn:schemas-microsoft-com:office:word" xmlns:w="http://schemas.openxmlformats.org/wordprocessingml/2006/main" xmlns:w14="http://schemas.microsoft.com/office/word/2010/wordml" xmlns:w15="http://schemas.microsoft.com/office/word/2012/wordml" xmlns:w16se="http://schemas.microsoft.com/office/word/2015/wordml/symex" xmlns:wpg="http://schemas.microsoft.com/office/word/2010/wordprocessingGroup" xmlns:wpi="http://schemas.microsoft.com/office/word/2010/wordprocessingInk" xmlns:wne="http://schemas.microsoft.com/office/word/2006/wordml" xmlns:wps="http://schemas.microsoft.com/office/word/2010/wordprocessingShape" mc:Ignorable="w14 w15 w16se wp14">
   <w:endnote w:type="separator" w:id="-1">
     <w:p>
       <w:pPr>
@@ -4251,7 +4199,7 @@
 </file>
 
 <file path=word/footer1.xml><?xml version="1.0" encoding="utf-8"?>
-<w:ftr xmlns:wpc="http://schemas.microsoft.com/office/word/2010/wordprocessingCanvas" xmlns:mc="http://schemas.openxmlformats.org/markup-compatibility/2006" xmlns:o="urn:schemas-microsoft-com:office:office" xmlns:r="http://schemas.openxmlformats.org/officeDocument/2006/relationships" xmlns:m="http://schemas.openxmlformats.org/officeDocument/2006/math" xmlns:v="urn:schemas-microsoft-com:vml" xmlns:wp14="http://schemas.microsoft.com/office/word/2010/wordprocessingDrawing" xmlns:wp="http://schemas.openxmlformats.org/drawingml/2006/wordprocessingDrawing" xmlns:w10="urn:schemas-microsoft-com:office:word" xmlns:w="http://schemas.openxmlformats.org/wordprocessingml/2006/main" xmlns:w14="http://schemas.microsoft.com/office/word/2010/wordml" xmlns:wpg="http://schemas.microsoft.com/office/word/2010/wordprocessingGroup" xmlns:wpi="http://schemas.microsoft.com/office/word/2010/wordprocessingInk" xmlns:wne="http://schemas.microsoft.com/office/word/2006/wordml" xmlns:wps="http://schemas.microsoft.com/office/word/2010/wordprocessingShape" mc:Ignorable="w14 wp14">
+<w:ftr xmlns:wpc="http://schemas.microsoft.com/office/word/2010/wordprocessingCanvas" xmlns:cx="http://schemas.microsoft.com/office/drawing/2014/chartex" xmlns:cx1="http://schemas.microsoft.com/office/drawing/2015/9/8/chartex" xmlns:cx2="http://schemas.microsoft.com/office/drawing/2015/10/21/chartex" xmlns:cx3="http://schemas.microsoft.com/office/drawing/2016/5/9/chartex" xmlns:cx4="http://schemas.microsoft.com/office/drawing/2016/5/10/chartex" xmlns:cx5="http://schemas.microsoft.com/office/drawing/2016/5/11/chartex" xmlns:cx6="http://schemas.microsoft.com/office/drawing/2016/5/12/chartex" xmlns:cx7="http://schemas.microsoft.com/office/drawing/2016/5/13/chartex" xmlns:cx8="http://schemas.microsoft.com/office/drawing/2016/5/14/chartex" xmlns:mc="http://schemas.openxmlformats.org/markup-compatibility/2006" xmlns:o="urn:schemas-microsoft-com:office:office" xmlns:r="http://schemas.openxmlformats.org/officeDocument/2006/relationships" xmlns:m="http://schemas.openxmlformats.org/officeDocument/2006/math" xmlns:v="urn:schemas-microsoft-com:vml" xmlns:wp14="http://schemas.microsoft.com/office/word/2010/wordprocessingDrawing" xmlns:wp="http://schemas.openxmlformats.org/drawingml/2006/wordprocessingDrawing" xmlns:w10="urn:schemas-microsoft-com:office:word" xmlns:w="http://schemas.openxmlformats.org/wordprocessingml/2006/main" xmlns:w14="http://schemas.microsoft.com/office/word/2010/wordml" xmlns:w15="http://schemas.microsoft.com/office/word/2012/wordml" xmlns:w16se="http://schemas.microsoft.com/office/word/2015/wordml/symex" xmlns:wpg="http://schemas.microsoft.com/office/word/2010/wordprocessingGroup" xmlns:wpi="http://schemas.microsoft.com/office/word/2010/wordprocessingInk" xmlns:wne="http://schemas.microsoft.com/office/word/2006/wordml" xmlns:wps="http://schemas.microsoft.com/office/word/2010/wordprocessingShape" mc:Ignorable="w14 w15 w16se wp14">
   <w:p>
     <w:pPr>
       <w:pStyle w:val="Piedepgina"/>
@@ -4304,7 +4252,7 @@
 </file>
 
 <file path=word/footer2.xml><?xml version="1.0" encoding="utf-8"?>
-<w:ftr xmlns:wpc="http://schemas.microsoft.com/office/word/2010/wordprocessingCanvas" xmlns:mc="http://schemas.openxmlformats.org/markup-compatibility/2006" xmlns:o="urn:schemas-microsoft-com:office:office" xmlns:r="http://schemas.openxmlformats.org/officeDocument/2006/relationships" xmlns:m="http://schemas.openxmlformats.org/officeDocument/2006/math" xmlns:v="urn:schemas-microsoft-com:vml" xmlns:wp14="http://schemas.microsoft.com/office/word/2010/wordprocessingDrawing" xmlns:wp="http://schemas.openxmlformats.org/drawingml/2006/wordprocessingDrawing" xmlns:w10="urn:schemas-microsoft-com:office:word" xmlns:w="http://schemas.openxmlformats.org/wordprocessingml/2006/main" xmlns:w14="http://schemas.microsoft.com/office/word/2010/wordml" xmlns:wpg="http://schemas.microsoft.com/office/word/2010/wordprocessingGroup" xmlns:wpi="http://schemas.microsoft.com/office/word/2010/wordprocessingInk" xmlns:wne="http://schemas.microsoft.com/office/word/2006/wordml" xmlns:wps="http://schemas.microsoft.com/office/word/2010/wordprocessingShape" mc:Ignorable="w14 wp14">
+<w:ftr xmlns:wpc="http://schemas.microsoft.com/office/word/2010/wordprocessingCanvas" xmlns:cx="http://schemas.microsoft.com/office/drawing/2014/chartex" xmlns:cx1="http://schemas.microsoft.com/office/drawing/2015/9/8/chartex" xmlns:cx2="http://schemas.microsoft.com/office/drawing/2015/10/21/chartex" xmlns:cx3="http://schemas.microsoft.com/office/drawing/2016/5/9/chartex" xmlns:cx4="http://schemas.microsoft.com/office/drawing/2016/5/10/chartex" xmlns:cx5="http://schemas.microsoft.com/office/drawing/2016/5/11/chartex" xmlns:cx6="http://schemas.microsoft.com/office/drawing/2016/5/12/chartex" xmlns:cx7="http://schemas.microsoft.com/office/drawing/2016/5/13/chartex" xmlns:cx8="http://schemas.microsoft.com/office/drawing/2016/5/14/chartex" xmlns:mc="http://schemas.openxmlformats.org/markup-compatibility/2006" xmlns:o="urn:schemas-microsoft-com:office:office" xmlns:r="http://schemas.openxmlformats.org/officeDocument/2006/relationships" xmlns:m="http://schemas.openxmlformats.org/officeDocument/2006/math" xmlns:v="urn:schemas-microsoft-com:vml" xmlns:wp14="http://schemas.microsoft.com/office/word/2010/wordprocessingDrawing" xmlns:wp="http://schemas.openxmlformats.org/drawingml/2006/wordprocessingDrawing" xmlns:w10="urn:schemas-microsoft-com:office:word" xmlns:w="http://schemas.openxmlformats.org/wordprocessingml/2006/main" xmlns:w14="http://schemas.microsoft.com/office/word/2010/wordml" xmlns:w15="http://schemas.microsoft.com/office/word/2012/wordml" xmlns:w16se="http://schemas.microsoft.com/office/word/2015/wordml/symex" xmlns:wpg="http://schemas.microsoft.com/office/word/2010/wordprocessingGroup" xmlns:wpi="http://schemas.microsoft.com/office/word/2010/wordprocessingInk" xmlns:wne="http://schemas.microsoft.com/office/word/2006/wordml" xmlns:wps="http://schemas.microsoft.com/office/word/2010/wordprocessingShape" mc:Ignorable="w14 w15 w16se wp14">
   <w:p>
     <w:pPr>
       <w:pStyle w:val="Piedepgina"/>
@@ -4339,7 +4287,7 @@
 </file>
 
 <file path=word/footnotes.xml><?xml version="1.0" encoding="utf-8"?>
-<w:footnotes xmlns:wpc="http://schemas.microsoft.com/office/word/2010/wordprocessingCanvas" xmlns:mc="http://schemas.openxmlformats.org/markup-compatibility/2006" xmlns:o="urn:schemas-microsoft-com:office:office" xmlns:r="http://schemas.openxmlformats.org/officeDocument/2006/relationships" xmlns:m="http://schemas.openxmlformats.org/officeDocument/2006/math" xmlns:v="urn:schemas-microsoft-com:vml" xmlns:wp14="http://schemas.microsoft.com/office/word/2010/wordprocessingDrawing" xmlns:wp="http://schemas.openxmlformats.org/drawingml/2006/wordprocessingDrawing" xmlns:w10="urn:schemas-microsoft-com:office:word" xmlns:w="http://schemas.openxmlformats.org/wordprocessingml/2006/main" xmlns:w14="http://schemas.microsoft.com/office/word/2010/wordml" xmlns:wpg="http://schemas.microsoft.com/office/word/2010/wordprocessingGroup" xmlns:wpi="http://schemas.microsoft.com/office/word/2010/wordprocessingInk" xmlns:wne="http://schemas.microsoft.com/office/word/2006/wordml" xmlns:wps="http://schemas.microsoft.com/office/word/2010/wordprocessingShape" mc:Ignorable="w14 wp14">
+<w:footnotes xmlns:wpc="http://schemas.microsoft.com/office/word/2010/wordprocessingCanvas" xmlns:cx="http://schemas.microsoft.com/office/drawing/2014/chartex" xmlns:cx1="http://schemas.microsoft.com/office/drawing/2015/9/8/chartex" xmlns:cx2="http://schemas.microsoft.com/office/drawing/2015/10/21/chartex" xmlns:cx3="http://schemas.microsoft.com/office/drawing/2016/5/9/chartex" xmlns:cx4="http://schemas.microsoft.com/office/drawing/2016/5/10/chartex" xmlns:cx5="http://schemas.microsoft.com/office/drawing/2016/5/11/chartex" xmlns:cx6="http://schemas.microsoft.com/office/drawing/2016/5/12/chartex" xmlns:cx7="http://schemas.microsoft.com/office/drawing/2016/5/13/chartex" xmlns:cx8="http://schemas.microsoft.com/office/drawing/2016/5/14/chartex" xmlns:mc="http://schemas.openxmlformats.org/markup-compatibility/2006" xmlns:o="urn:schemas-microsoft-com:office:office" xmlns:r="http://schemas.openxmlformats.org/officeDocument/2006/relationships" xmlns:m="http://schemas.openxmlformats.org/officeDocument/2006/math" xmlns:v="urn:schemas-microsoft-com:vml" xmlns:wp14="http://schemas.microsoft.com/office/word/2010/wordprocessingDrawing" xmlns:wp="http://schemas.openxmlformats.org/drawingml/2006/wordprocessingDrawing" xmlns:w10="urn:schemas-microsoft-com:office:word" xmlns:w="http://schemas.openxmlformats.org/wordprocessingml/2006/main" xmlns:w14="http://schemas.microsoft.com/office/word/2010/wordml" xmlns:w15="http://schemas.microsoft.com/office/word/2012/wordml" xmlns:w16se="http://schemas.microsoft.com/office/word/2015/wordml/symex" xmlns:wpg="http://schemas.microsoft.com/office/word/2010/wordprocessingGroup" xmlns:wpi="http://schemas.microsoft.com/office/word/2010/wordprocessingInk" xmlns:wne="http://schemas.microsoft.com/office/word/2006/wordml" xmlns:wps="http://schemas.microsoft.com/office/word/2010/wordprocessingShape" mc:Ignorable="w14 w15 w16se wp14">
   <w:footnote w:type="separator" w:id="-1">
     <w:p>
       <w:pPr>
@@ -4364,7 +4312,7 @@
 </file>
 
 <file path=word/header1.xml><?xml version="1.0" encoding="utf-8"?>
-<w:hdr xmlns:wpc="http://schemas.microsoft.com/office/word/2010/wordprocessingCanvas" xmlns:mc="http://schemas.openxmlformats.org/markup-compatibility/2006" xmlns:o="urn:schemas-microsoft-com:office:office" xmlns:r="http://schemas.openxmlformats.org/officeDocument/2006/relationships" xmlns:m="http://schemas.openxmlformats.org/officeDocument/2006/math" xmlns:v="urn:schemas-microsoft-com:vml" xmlns:wp14="http://schemas.microsoft.com/office/word/2010/wordprocessingDrawing" xmlns:wp="http://schemas.openxmlformats.org/drawingml/2006/wordprocessingDrawing" xmlns:w10="urn:schemas-microsoft-com:office:word" xmlns:w="http://schemas.openxmlformats.org/wordprocessingml/2006/main" xmlns:w14="http://schemas.microsoft.com/office/word/2010/wordml" xmlns:wpg="http://schemas.microsoft.com/office/word/2010/wordprocessingGroup" xmlns:wpi="http://schemas.microsoft.com/office/word/2010/wordprocessingInk" xmlns:wne="http://schemas.microsoft.com/office/word/2006/wordml" xmlns:wps="http://schemas.microsoft.com/office/word/2010/wordprocessingShape" mc:Ignorable="w14 wp14">
+<w:hdr xmlns:wpc="http://schemas.microsoft.com/office/word/2010/wordprocessingCanvas" xmlns:cx="http://schemas.microsoft.com/office/drawing/2014/chartex" xmlns:cx1="http://schemas.microsoft.com/office/drawing/2015/9/8/chartex" xmlns:cx2="http://schemas.microsoft.com/office/drawing/2015/10/21/chartex" xmlns:cx3="http://schemas.microsoft.com/office/drawing/2016/5/9/chartex" xmlns:cx4="http://schemas.microsoft.com/office/drawing/2016/5/10/chartex" xmlns:cx5="http://schemas.microsoft.com/office/drawing/2016/5/11/chartex" xmlns:cx6="http://schemas.microsoft.com/office/drawing/2016/5/12/chartex" xmlns:cx7="http://schemas.microsoft.com/office/drawing/2016/5/13/chartex" xmlns:cx8="http://schemas.microsoft.com/office/drawing/2016/5/14/chartex" xmlns:mc="http://schemas.openxmlformats.org/markup-compatibility/2006" xmlns:o="urn:schemas-microsoft-com:office:office" xmlns:r="http://schemas.openxmlformats.org/officeDocument/2006/relationships" xmlns:m="http://schemas.openxmlformats.org/officeDocument/2006/math" xmlns:v="urn:schemas-microsoft-com:vml" xmlns:wp14="http://schemas.microsoft.com/office/word/2010/wordprocessingDrawing" xmlns:wp="http://schemas.openxmlformats.org/drawingml/2006/wordprocessingDrawing" xmlns:w10="urn:schemas-microsoft-com:office:word" xmlns:w="http://schemas.openxmlformats.org/wordprocessingml/2006/main" xmlns:w14="http://schemas.microsoft.com/office/word/2010/wordml" xmlns:w15="http://schemas.microsoft.com/office/word/2012/wordml" xmlns:w16se="http://schemas.microsoft.com/office/word/2015/wordml/symex" xmlns:wpg="http://schemas.microsoft.com/office/word/2010/wordprocessingGroup" xmlns:wpi="http://schemas.microsoft.com/office/word/2010/wordprocessingInk" xmlns:wne="http://schemas.microsoft.com/office/word/2006/wordml" xmlns:wps="http://schemas.microsoft.com/office/word/2010/wordprocessingShape" mc:Ignorable="w14 w15 w16se wp14">
   <w:p>
     <w:pPr>
       <w:pStyle w:val="Encabezado"/>
@@ -4395,7 +4343,7 @@
 </file>
 
 <file path=word/header2.xml><?xml version="1.0" encoding="utf-8"?>
-<w:hdr xmlns:wpc="http://schemas.microsoft.com/office/word/2010/wordprocessingCanvas" xmlns:mc="http://schemas.openxmlformats.org/markup-compatibility/2006" xmlns:o="urn:schemas-microsoft-com:office:office" xmlns:r="http://schemas.openxmlformats.org/officeDocument/2006/relationships" xmlns:m="http://schemas.openxmlformats.org/officeDocument/2006/math" xmlns:v="urn:schemas-microsoft-com:vml" xmlns:wp14="http://schemas.microsoft.com/office/word/2010/wordprocessingDrawing" xmlns:wp="http://schemas.openxmlformats.org/drawingml/2006/wordprocessingDrawing" xmlns:w10="urn:schemas-microsoft-com:office:word" xmlns:w="http://schemas.openxmlformats.org/wordprocessingml/2006/main" xmlns:w14="http://schemas.microsoft.com/office/word/2010/wordml" xmlns:wpg="http://schemas.microsoft.com/office/word/2010/wordprocessingGroup" xmlns:wpi="http://schemas.microsoft.com/office/word/2010/wordprocessingInk" xmlns:wne="http://schemas.microsoft.com/office/word/2006/wordml" xmlns:wps="http://schemas.microsoft.com/office/word/2010/wordprocessingShape" mc:Ignorable="w14 wp14">
+<w:hdr xmlns:wpc="http://schemas.microsoft.com/office/word/2010/wordprocessingCanvas" xmlns:cx="http://schemas.microsoft.com/office/drawing/2014/chartex" xmlns:cx1="http://schemas.microsoft.com/office/drawing/2015/9/8/chartex" xmlns:cx2="http://schemas.microsoft.com/office/drawing/2015/10/21/chartex" xmlns:cx3="http://schemas.microsoft.com/office/drawing/2016/5/9/chartex" xmlns:cx4="http://schemas.microsoft.com/office/drawing/2016/5/10/chartex" xmlns:cx5="http://schemas.microsoft.com/office/drawing/2016/5/11/chartex" xmlns:cx6="http://schemas.microsoft.com/office/drawing/2016/5/12/chartex" xmlns:cx7="http://schemas.microsoft.com/office/drawing/2016/5/13/chartex" xmlns:cx8="http://schemas.microsoft.com/office/drawing/2016/5/14/chartex" xmlns:mc="http://schemas.openxmlformats.org/markup-compatibility/2006" xmlns:o="urn:schemas-microsoft-com:office:office" xmlns:r="http://schemas.openxmlformats.org/officeDocument/2006/relationships" xmlns:m="http://schemas.openxmlformats.org/officeDocument/2006/math" xmlns:v="urn:schemas-microsoft-com:vml" xmlns:wp14="http://schemas.microsoft.com/office/word/2010/wordprocessingDrawing" xmlns:wp="http://schemas.openxmlformats.org/drawingml/2006/wordprocessingDrawing" xmlns:w10="urn:schemas-microsoft-com:office:word" xmlns:w="http://schemas.openxmlformats.org/wordprocessingml/2006/main" xmlns:w14="http://schemas.microsoft.com/office/word/2010/wordml" xmlns:w15="http://schemas.microsoft.com/office/word/2012/wordml" xmlns:w16se="http://schemas.microsoft.com/office/word/2015/wordml/symex" xmlns:wpg="http://schemas.microsoft.com/office/word/2010/wordprocessingGroup" xmlns:wpi="http://schemas.microsoft.com/office/word/2010/wordprocessingInk" xmlns:wne="http://schemas.microsoft.com/office/word/2006/wordml" xmlns:wps="http://schemas.microsoft.com/office/word/2010/wordprocessingShape" mc:Ignorable="w14 w15 w16se wp14">
   <w:p>
     <w:pPr>
       <w:pStyle w:val="Encabezado"/>
@@ -4426,7 +4374,7 @@
 </file>
 
 <file path=word/header3.xml><?xml version="1.0" encoding="utf-8"?>
-<w:hdr xmlns:wpc="http://schemas.microsoft.com/office/word/2010/wordprocessingCanvas" xmlns:mc="http://schemas.openxmlformats.org/markup-compatibility/2006" xmlns:o="urn:schemas-microsoft-com:office:office" xmlns:r="http://schemas.openxmlformats.org/officeDocument/2006/relationships" xmlns:m="http://schemas.openxmlformats.org/officeDocument/2006/math" xmlns:v="urn:schemas-microsoft-com:vml" xmlns:wp14="http://schemas.microsoft.com/office/word/2010/wordprocessingDrawing" xmlns:wp="http://schemas.openxmlformats.org/drawingml/2006/wordprocessingDrawing" xmlns:w10="urn:schemas-microsoft-com:office:word" xmlns:w="http://schemas.openxmlformats.org/wordprocessingml/2006/main" xmlns:w14="http://schemas.microsoft.com/office/word/2010/wordml" xmlns:wpg="http://schemas.microsoft.com/office/word/2010/wordprocessingGroup" xmlns:wpi="http://schemas.microsoft.com/office/word/2010/wordprocessingInk" xmlns:wne="http://schemas.microsoft.com/office/word/2006/wordml" xmlns:wps="http://schemas.microsoft.com/office/word/2010/wordprocessingShape" mc:Ignorable="w14 wp14">
+<w:hdr xmlns:wpc="http://schemas.microsoft.com/office/word/2010/wordprocessingCanvas" xmlns:cx="http://schemas.microsoft.com/office/drawing/2014/chartex" xmlns:cx1="http://schemas.microsoft.com/office/drawing/2015/9/8/chartex" xmlns:cx2="http://schemas.microsoft.com/office/drawing/2015/10/21/chartex" xmlns:cx3="http://schemas.microsoft.com/office/drawing/2016/5/9/chartex" xmlns:cx4="http://schemas.microsoft.com/office/drawing/2016/5/10/chartex" xmlns:cx5="http://schemas.microsoft.com/office/drawing/2016/5/11/chartex" xmlns:cx6="http://schemas.microsoft.com/office/drawing/2016/5/12/chartex" xmlns:cx7="http://schemas.microsoft.com/office/drawing/2016/5/13/chartex" xmlns:cx8="http://schemas.microsoft.com/office/drawing/2016/5/14/chartex" xmlns:mc="http://schemas.openxmlformats.org/markup-compatibility/2006" xmlns:o="urn:schemas-microsoft-com:office:office" xmlns:r="http://schemas.openxmlformats.org/officeDocument/2006/relationships" xmlns:m="http://schemas.openxmlformats.org/officeDocument/2006/math" xmlns:v="urn:schemas-microsoft-com:vml" xmlns:wp14="http://schemas.microsoft.com/office/word/2010/wordprocessingDrawing" xmlns:wp="http://schemas.openxmlformats.org/drawingml/2006/wordprocessingDrawing" xmlns:w10="urn:schemas-microsoft-com:office:word" xmlns:w="http://schemas.openxmlformats.org/wordprocessingml/2006/main" xmlns:w14="http://schemas.microsoft.com/office/word/2010/wordml" xmlns:w15="http://schemas.microsoft.com/office/word/2012/wordml" xmlns:w16se="http://schemas.microsoft.com/office/word/2015/wordml/symex" xmlns:wpg="http://schemas.microsoft.com/office/word/2010/wordprocessingGroup" xmlns:wpi="http://schemas.microsoft.com/office/word/2010/wordprocessingInk" xmlns:wne="http://schemas.microsoft.com/office/word/2006/wordml" xmlns:wps="http://schemas.microsoft.com/office/word/2010/wordprocessingShape" mc:Ignorable="w14 w15 w16se wp14">
   <w:p>
     <w:pPr>
       <w:pStyle w:val="Encabezado"/>
@@ -4440,10 +4388,10 @@
     <w:r>
       <w:rPr>
         <w:noProof/>
-        <w:lang w:val="es-AR" w:eastAsia="es-AR"/>
+        <w:lang w:val="es-ES" w:eastAsia="es-ES"/>
       </w:rPr>
       <w:drawing>
-        <wp:anchor distT="0" distB="0" distL="114300" distR="114300" simplePos="0" relativeHeight="251663360" behindDoc="0" locked="0" layoutInCell="1" allowOverlap="1" wp14:anchorId="059A627C" wp14:editId="0EC0DDF5">
+        <wp:anchor distT="0" distB="0" distL="114300" distR="114300" simplePos="0" relativeHeight="251663360" behindDoc="0" locked="0" layoutInCell="1" allowOverlap="1" wp14:anchorId="3F541429" wp14:editId="17962FC8">
           <wp:simplePos x="0" y="0"/>
           <wp:positionH relativeFrom="margin">
             <wp:posOffset>33020</wp:posOffset>
@@ -4506,12 +4454,12 @@
     <w:r>
       <w:rPr>
         <w:noProof/>
-        <w:lang w:val="es-AR" w:eastAsia="es-AR"/>
+        <w:lang w:val="es-ES" w:eastAsia="es-ES"/>
       </w:rPr>
       <mc:AlternateContent>
         <mc:Choice Requires="wps">
           <w:drawing>
-            <wp:anchor distT="0" distB="0" distL="114299" distR="114299" simplePos="0" relativeHeight="251661312" behindDoc="0" locked="0" layoutInCell="1" allowOverlap="1" wp14:anchorId="180FA83E" wp14:editId="2BB61AC2">
+            <wp:anchor distT="0" distB="0" distL="114299" distR="114299" simplePos="0" relativeHeight="251661312" behindDoc="0" locked="0" layoutInCell="1" allowOverlap="1" wp14:anchorId="77B3B8AF" wp14:editId="44C11825">
               <wp:simplePos x="0" y="0"/>
               <wp:positionH relativeFrom="column">
                 <wp:posOffset>5283834</wp:posOffset>
@@ -4575,9 +4523,9 @@
             </wp:anchor>
           </w:drawing>
         </mc:Choice>
-        <mc:Fallback xmlns:w15="http://schemas.microsoft.com/office/word/2012/wordml">
+        <mc:Fallback>
           <w:pict>
-            <v:line w14:anchorId="79160975" id="Conector recto 22" o:spid="_x0000_s1026" style="position:absolute;z-index:251661312;visibility:visible;mso-wrap-style:square;mso-width-percent:0;mso-height-percent:0;mso-wrap-distance-left:3.17497mm;mso-wrap-distance-top:0;mso-wrap-distance-right:3.17497mm;mso-wrap-distance-bottom:0;mso-position-horizontal:absolute;mso-position-horizontal-relative:text;mso-position-vertical:absolute;mso-position-vertical-relative:text;mso-width-percent:0;mso-height-percent:0;mso-width-relative:page;mso-height-relative:page" from="416.05pt,1.6pt" to="416.05pt,48.7pt" o:gfxdata="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" strokecolor="#a5a5a5 [2092]" strokeweight=".5pt">
+            <v:line w14:anchorId="4CBBF259" id="Conector recto 22" o:spid="_x0000_s1026" style="position:absolute;z-index:251661312;visibility:visible;mso-wrap-style:square;mso-width-percent:0;mso-height-percent:0;mso-wrap-distance-left:3.17497mm;mso-wrap-distance-top:0;mso-wrap-distance-right:3.17497mm;mso-wrap-distance-bottom:0;mso-position-horizontal:absolute;mso-position-horizontal-relative:text;mso-position-vertical:absolute;mso-position-vertical-relative:text;mso-width-percent:0;mso-height-percent:0;mso-width-relative:page;mso-height-relative:page" from="416.05pt,1.6pt" to="416.05pt,48.7pt" o:gfxdata="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" strokecolor="#a5a5a5 [2092]" strokeweight=".5pt">
               <v:stroke joinstyle="miter"/>
               <o:lock v:ext="edit" shapetype="f"/>
             </v:line>
@@ -4590,8 +4538,8 @@
 </file>
 
 <file path=word/numbering.xml><?xml version="1.0" encoding="utf-8"?>
-<w:numbering xmlns:wpc="http://schemas.microsoft.com/office/word/2010/wordprocessingCanvas" xmlns:mc="http://schemas.openxmlformats.org/markup-compatibility/2006" xmlns:o="urn:schemas-microsoft-com:office:office" xmlns:r="http://schemas.openxmlformats.org/officeDocument/2006/relationships" xmlns:m="http://schemas.openxmlformats.org/officeDocument/2006/math" xmlns:v="urn:schemas-microsoft-com:vml" xmlns:wp14="http://schemas.microsoft.com/office/word/2010/wordprocessingDrawing" xmlns:wp="http://schemas.openxmlformats.org/drawingml/2006/wordprocessingDrawing" xmlns:w10="urn:schemas-microsoft-com:office:word" xmlns:w="http://schemas.openxmlformats.org/wordprocessingml/2006/main" xmlns:w14="http://schemas.microsoft.com/office/word/2010/wordml" xmlns:wpg="http://schemas.microsoft.com/office/word/2010/wordprocessingGroup" xmlns:wpi="http://schemas.microsoft.com/office/word/2010/wordprocessingInk" xmlns:wne="http://schemas.microsoft.com/office/word/2006/wordml" xmlns:wps="http://schemas.microsoft.com/office/word/2010/wordprocessingShape" mc:Ignorable="w14 wp14">
-  <w:abstractNum w:abstractNumId="0">
+<w:numbering xmlns:wpc="http://schemas.microsoft.com/office/word/2010/wordprocessingCanvas" xmlns:cx="http://schemas.microsoft.com/office/drawing/2014/chartex" xmlns:cx1="http://schemas.microsoft.com/office/drawing/2015/9/8/chartex" xmlns:cx2="http://schemas.microsoft.com/office/drawing/2015/10/21/chartex" xmlns:cx3="http://schemas.microsoft.com/office/drawing/2016/5/9/chartex" xmlns:cx4="http://schemas.microsoft.com/office/drawing/2016/5/10/chartex" xmlns:cx5="http://schemas.microsoft.com/office/drawing/2016/5/11/chartex" xmlns:cx6="http://schemas.microsoft.com/office/drawing/2016/5/12/chartex" xmlns:cx7="http://schemas.microsoft.com/office/drawing/2016/5/13/chartex" xmlns:cx8="http://schemas.microsoft.com/office/drawing/2016/5/14/chartex" xmlns:mc="http://schemas.openxmlformats.org/markup-compatibility/2006" xmlns:o="urn:schemas-microsoft-com:office:office" xmlns:r="http://schemas.openxmlformats.org/officeDocument/2006/relationships" xmlns:m="http://schemas.openxmlformats.org/officeDocument/2006/math" xmlns:v="urn:schemas-microsoft-com:vml" xmlns:wp14="http://schemas.microsoft.com/office/word/2010/wordprocessingDrawing" xmlns:wp="http://schemas.openxmlformats.org/drawingml/2006/wordprocessingDrawing" xmlns:w10="urn:schemas-microsoft-com:office:word" xmlns:w="http://schemas.openxmlformats.org/wordprocessingml/2006/main" xmlns:w14="http://schemas.microsoft.com/office/word/2010/wordml" xmlns:w15="http://schemas.microsoft.com/office/word/2012/wordml" xmlns:w16se="http://schemas.microsoft.com/office/word/2015/wordml/symex" xmlns:wpg="http://schemas.microsoft.com/office/word/2010/wordprocessingGroup" xmlns:wpi="http://schemas.microsoft.com/office/word/2010/wordprocessingInk" xmlns:wne="http://schemas.microsoft.com/office/word/2006/wordml" xmlns:wps="http://schemas.microsoft.com/office/word/2010/wordprocessingShape" mc:Ignorable="w14 w15 w16se wp14">
+  <w:abstractNum w:abstractNumId="0" w15:restartNumberingAfterBreak="0">
     <w:nsid w:val="14397BD4"/>
     <w:multiLevelType w:val="multilevel"/>
     <w:tmpl w:val="B2B08B6C"/>
@@ -4686,7 +4634,7 @@
       </w:pPr>
     </w:lvl>
   </w:abstractNum>
-  <w:abstractNum w:abstractNumId="1">
+  <w:abstractNum w:abstractNumId="1" w15:restartNumberingAfterBreak="0">
     <w:nsid w:val="22C110D0"/>
     <w:multiLevelType w:val="hybridMultilevel"/>
     <w:tmpl w:val="A4305DE2"/>
@@ -4772,7 +4720,7 @@
       </w:pPr>
     </w:lvl>
   </w:abstractNum>
-  <w:abstractNum w:abstractNumId="2">
+  <w:abstractNum w:abstractNumId="2" w15:restartNumberingAfterBreak="0">
     <w:nsid w:val="27B62A8A"/>
     <w:multiLevelType w:val="hybridMultilevel"/>
     <w:tmpl w:val="241A730C"/>
@@ -4861,7 +4809,7 @@
       </w:pPr>
     </w:lvl>
   </w:abstractNum>
-  <w:abstractNum w:abstractNumId="3">
+  <w:abstractNum w:abstractNumId="3" w15:restartNumberingAfterBreak="0">
     <w:nsid w:val="28CF580B"/>
     <w:multiLevelType w:val="hybridMultilevel"/>
     <w:tmpl w:val="45D8CCA6"/>
@@ -4973,7 +4921,7 @@
       </w:rPr>
     </w:lvl>
   </w:abstractNum>
-  <w:abstractNum w:abstractNumId="4">
+  <w:abstractNum w:abstractNumId="4" w15:restartNumberingAfterBreak="0">
     <w:nsid w:val="46E7587C"/>
     <w:multiLevelType w:val="multilevel"/>
     <w:tmpl w:val="C9BCE6E6"/>
@@ -5059,7 +5007,7 @@
       </w:pPr>
     </w:lvl>
   </w:abstractNum>
-  <w:abstractNum w:abstractNumId="5">
+  <w:abstractNum w:abstractNumId="5" w15:restartNumberingAfterBreak="0">
     <w:nsid w:val="52E975C6"/>
     <w:multiLevelType w:val="hybridMultilevel"/>
     <w:tmpl w:val="00D0971E"/>
@@ -5145,7 +5093,7 @@
       </w:pPr>
     </w:lvl>
   </w:abstractNum>
-  <w:abstractNum w:abstractNumId="6">
+  <w:abstractNum w:abstractNumId="6" w15:restartNumberingAfterBreak="0">
     <w:nsid w:val="72271BCD"/>
     <w:multiLevelType w:val="hybridMultilevel"/>
     <w:tmpl w:val="C9E2587E"/>
@@ -5231,7 +5179,7 @@
       </w:pPr>
     </w:lvl>
   </w:abstractNum>
-  <w:abstractNum w:abstractNumId="7">
+  <w:abstractNum w:abstractNumId="7" w15:restartNumberingAfterBreak="0">
     <w:nsid w:val="7D9D4B40"/>
     <w:multiLevelType w:val="multilevel"/>
     <w:tmpl w:val="240A001F"/>
@@ -5360,7 +5308,7 @@
 </file>
 
 <file path=word/styles.xml><?xml version="1.0" encoding="utf-8"?>
-<w:styles xmlns:mc="http://schemas.openxmlformats.org/markup-compatibility/2006" xmlns:r="http://schemas.openxmlformats.org/officeDocument/2006/relationships" xmlns:w="http://schemas.openxmlformats.org/wordprocessingml/2006/main" xmlns:w14="http://schemas.microsoft.com/office/word/2010/wordml" mc:Ignorable="w14">
+<w:styles xmlns:mc="http://schemas.openxmlformats.org/markup-compatibility/2006" xmlns:r="http://schemas.openxmlformats.org/officeDocument/2006/relationships" xmlns:w="http://schemas.openxmlformats.org/wordprocessingml/2006/main" xmlns:w14="http://schemas.microsoft.com/office/word/2010/wordml" xmlns:w15="http://schemas.microsoft.com/office/word/2012/wordml" xmlns:w16se="http://schemas.microsoft.com/office/word/2015/wordml/symex" mc:Ignorable="w14 w15 w16se">
   <w:docDefaults>
     <w:rPrDefault>
       <w:rPr>
@@ -5376,148 +5324,381 @@
       </w:pPr>
     </w:pPrDefault>
   </w:docDefaults>
-  <w:latentStyles w:defLockedState="0" w:defUIPriority="99" w:defSemiHidden="1" w:defUnhideWhenUsed="1" w:defQFormat="0" w:count="267">
-    <w:lsdException w:name="Normal" w:semiHidden="0" w:uiPriority="0" w:unhideWhenUsed="0" w:qFormat="1"/>
-    <w:lsdException w:name="heading 1" w:semiHidden="0" w:uiPriority="0" w:unhideWhenUsed="0" w:qFormat="1"/>
-    <w:lsdException w:name="heading 2" w:uiPriority="9" w:qFormat="1"/>
-    <w:lsdException w:name="heading 3" w:uiPriority="9" w:qFormat="1"/>
-    <w:lsdException w:name="heading 4" w:uiPriority="9" w:qFormat="1"/>
-    <w:lsdException w:name="heading 5" w:uiPriority="9" w:qFormat="1"/>
-    <w:lsdException w:name="heading 6" w:uiPriority="9" w:qFormat="1"/>
-    <w:lsdException w:name="heading 7" w:uiPriority="9" w:qFormat="1"/>
-    <w:lsdException w:name="heading 8" w:uiPriority="9" w:qFormat="1"/>
-    <w:lsdException w:name="heading 9" w:uiPriority="9" w:qFormat="1"/>
-    <w:lsdException w:name="toc 1" w:uiPriority="39"/>
-    <w:lsdException w:name="toc 2" w:uiPriority="39"/>
-    <w:lsdException w:name="toc 3" w:uiPriority="39"/>
-    <w:lsdException w:name="toc 4" w:uiPriority="39"/>
-    <w:lsdException w:name="toc 5" w:uiPriority="39"/>
-    <w:lsdException w:name="toc 6" w:uiPriority="39"/>
-    <w:lsdException w:name="toc 7" w:uiPriority="39"/>
-    <w:lsdException w:name="toc 8" w:uiPriority="39"/>
-    <w:lsdException w:name="toc 9" w:uiPriority="39"/>
-    <w:lsdException w:name="footnote text" w:uiPriority="0"/>
-    <w:lsdException w:name="footer" w:uiPriority="0"/>
-    <w:lsdException w:name="caption" w:uiPriority="0" w:qFormat="1"/>
-    <w:lsdException w:name="footnote reference" w:uiPriority="0"/>
-    <w:lsdException w:name="Title" w:semiHidden="0" w:uiPriority="0" w:unhideWhenUsed="0" w:qFormat="1"/>
-    <w:lsdException w:name="Default Paragraph Font" w:uiPriority="1"/>
-    <w:lsdException w:name="Subtitle" w:semiHidden="0" w:uiPriority="11" w:unhideWhenUsed="0" w:qFormat="1"/>
-    <w:lsdException w:name="Hyperlink" w:uiPriority="0"/>
-    <w:lsdException w:name="Strong" w:semiHidden="0" w:uiPriority="22" w:unhideWhenUsed="0" w:qFormat="1"/>
-    <w:lsdException w:name="Emphasis" w:semiHidden="0" w:uiPriority="20" w:unhideWhenUsed="0" w:qFormat="1"/>
-    <w:lsdException w:name="Table Grid" w:semiHidden="0" w:uiPriority="39" w:unhideWhenUsed="0"/>
-    <w:lsdException w:name="Placeholder Text" w:unhideWhenUsed="0"/>
-    <w:lsdException w:name="No Spacing" w:semiHidden="0" w:uiPriority="1" w:unhideWhenUsed="0" w:qFormat="1"/>
-    <w:lsdException w:name="Light Shading" w:semiHidden="0" w:uiPriority="60" w:unhideWhenUsed="0"/>
-    <w:lsdException w:name="Light List" w:semiHidden="0" w:uiPriority="61" w:unhideWhenUsed="0"/>
-    <w:lsdException w:name="Light Grid" w:semiHidden="0" w:uiPriority="62" w:unhideWhenUsed="0"/>
-    <w:lsdException w:name="Medium Shading 1" w:semiHidden="0" w:uiPriority="63" w:unhideWhenUsed="0"/>
-    <w:lsdException w:name="Medium Shading 2" w:semiHidden="0" w:uiPriority="64" w:unhideWhenUsed="0"/>
-    <w:lsdException w:name="Medium List 1" w:semiHidden="0" w:uiPriority="65" w:unhideWhenUsed="0"/>
-    <w:lsdException w:name="Medium List 2" w:semiHidden="0" w:uiPriority="66" w:unhideWhenUsed="0"/>
-    <w:lsdException w:name="Medium Grid 1" w:semiHidden="0" w:uiPriority="67" w:unhideWhenUsed="0"/>
-    <w:lsdException w:name="Medium Grid 2" w:semiHidden="0" w:uiPriority="68" w:unhideWhenUsed="0"/>
-    <w:lsdException w:name="Medium Grid 3" w:semiHidden="0" w:uiPriority="69" w:unhideWhenUsed="0"/>
-    <w:lsdException w:name="Dark List" w:semiHidden="0" w:uiPriority="70" w:unhideWhenUsed="0"/>
-    <w:lsdException w:name="Colorful Shading" w:semiHidden="0" w:uiPriority="71" w:unhideWhenUsed="0"/>
-    <w:lsdException w:name="Colorful List" w:semiHidden="0" w:uiPriority="72" w:unhideWhenUsed="0"/>
-    <w:lsdException w:name="Colorful Grid" w:semiHidden="0" w:uiPriority="73" w:unhideWhenUsed="0"/>
-    <w:lsdException w:name="Light Shading Accent 1" w:semiHidden="0" w:uiPriority="60" w:unhideWhenUsed="0"/>
-    <w:lsdException w:name="Light List Accent 1" w:semiHidden="0" w:uiPriority="61" w:unhideWhenUsed="0"/>
-    <w:lsdException w:name="Light Grid Accent 1" w:semiHidden="0" w:uiPriority="62" w:unhideWhenUsed="0"/>
-    <w:lsdException w:name="Medium Shading 1 Accent 1" w:semiHidden="0" w:uiPriority="63" w:unhideWhenUsed="0"/>
-    <w:lsdException w:name="Medium Shading 2 Accent 1" w:semiHidden="0" w:uiPriority="64" w:unhideWhenUsed="0"/>
-    <w:lsdException w:name="Medium List 1 Accent 1" w:semiHidden="0" w:uiPriority="65" w:unhideWhenUsed="0"/>
-    <w:lsdException w:name="Revision" w:unhideWhenUsed="0"/>
-    <w:lsdException w:name="List Paragraph" w:semiHidden="0" w:uiPriority="34" w:unhideWhenUsed="0" w:qFormat="1"/>
-    <w:lsdException w:name="Quote" w:semiHidden="0" w:uiPriority="29" w:unhideWhenUsed="0" w:qFormat="1"/>
-    <w:lsdException w:name="Intense Quote" w:semiHidden="0" w:uiPriority="30" w:unhideWhenUsed="0" w:qFormat="1"/>
-    <w:lsdException w:name="Medium List 2 Accent 1" w:semiHidden="0" w:uiPriority="66" w:unhideWhenUsed="0"/>
-    <w:lsdException w:name="Medium Grid 1 Accent 1" w:semiHidden="0" w:uiPriority="67" w:unhideWhenUsed="0"/>
-    <w:lsdException w:name="Medium Grid 2 Accent 1" w:semiHidden="0" w:uiPriority="68" w:unhideWhenUsed="0"/>
-    <w:lsdException w:name="Medium Grid 3 Accent 1" w:semiHidden="0" w:uiPriority="69" w:unhideWhenUsed="0"/>
-    <w:lsdException w:name="Dark List Accent 1" w:semiHidden="0" w:uiPriority="70" w:unhideWhenUsed="0"/>
-    <w:lsdException w:name="Colorful Shading Accent 1" w:semiHidden="0" w:uiPriority="71" w:unhideWhenUsed="0"/>
-    <w:lsdException w:name="Colorful List Accent 1" w:semiHidden="0" w:uiPriority="72" w:unhideWhenUsed="0"/>
-    <w:lsdException w:name="Colorful Grid Accent 1" w:semiHidden="0" w:uiPriority="73" w:unhideWhenUsed="0"/>
-    <w:lsdException w:name="Light Shading Accent 2" w:semiHidden="0" w:uiPriority="60" w:unhideWhenUsed="0"/>
-    <w:lsdException w:name="Light List Accent 2" w:semiHidden="0" w:uiPriority="61" w:unhideWhenUsed="0"/>
-    <w:lsdException w:name="Light Grid Accent 2" w:semiHidden="0" w:uiPriority="62" w:unhideWhenUsed="0"/>
-    <w:lsdException w:name="Medium Shading 1 Accent 2" w:semiHidden="0" w:uiPriority="63" w:unhideWhenUsed="0"/>
-    <w:lsdException w:name="Medium Shading 2 Accent 2" w:semiHidden="0" w:uiPriority="64" w:unhideWhenUsed="0"/>
-    <w:lsdException w:name="Medium List 1 Accent 2" w:semiHidden="0" w:uiPriority="65" w:unhideWhenUsed="0"/>
-    <w:lsdException w:name="Medium List 2 Accent 2" w:semiHidden="0" w:uiPriority="66" w:unhideWhenUsed="0"/>
-    <w:lsdException w:name="Medium Grid 1 Accent 2" w:semiHidden="0" w:uiPriority="67" w:unhideWhenUsed="0"/>
-    <w:lsdException w:name="Medium Grid 2 Accent 2" w:semiHidden="0" w:uiPriority="68" w:unhideWhenUsed="0"/>
-    <w:lsdException w:name="Medium Grid 3 Accent 2" w:semiHidden="0" w:uiPriority="69" w:unhideWhenUsed="0"/>
-    <w:lsdException w:name="Dark List Accent 2" w:semiHidden="0" w:uiPriority="70" w:unhideWhenUsed="0"/>
-    <w:lsdException w:name="Colorful Shading Accent 2" w:semiHidden="0" w:uiPriority="71" w:unhideWhenUsed="0"/>
-    <w:lsdException w:name="Colorful List Accent 2" w:semiHidden="0" w:uiPriority="72" w:unhideWhenUsed="0"/>
-    <w:lsdException w:name="Colorful Grid Accent 2" w:semiHidden="0" w:uiPriority="73" w:unhideWhenUsed="0"/>
-    <w:lsdException w:name="Light Shading Accent 3" w:semiHidden="0" w:uiPriority="60" w:unhideWhenUsed="0"/>
-    <w:lsdException w:name="Light List Accent 3" w:semiHidden="0" w:uiPriority="61" w:unhideWhenUsed="0"/>
-    <w:lsdException w:name="Light Grid Accent 3" w:semiHidden="0" w:uiPriority="62" w:unhideWhenUsed="0"/>
-    <w:lsdException w:name="Medium Shading 1 Accent 3" w:semiHidden="0" w:uiPriority="63" w:unhideWhenUsed="0"/>
-    <w:lsdException w:name="Medium Shading 2 Accent 3" w:semiHidden="0" w:uiPriority="64" w:unhideWhenUsed="0"/>
-    <w:lsdException w:name="Medium List 1 Accent 3" w:semiHidden="0" w:uiPriority="65" w:unhideWhenUsed="0"/>
-    <w:lsdException w:name="Medium List 2 Accent 3" w:semiHidden="0" w:uiPriority="66" w:unhideWhenUsed="0"/>
-    <w:lsdException w:name="Medium Grid 1 Accent 3" w:semiHidden="0" w:uiPriority="67" w:unhideWhenUsed="0"/>
-    <w:lsdException w:name="Medium Grid 2 Accent 3" w:semiHidden="0" w:uiPriority="68" w:unhideWhenUsed="0"/>
-    <w:lsdException w:name="Medium Grid 3 Accent 3" w:semiHidden="0" w:uiPriority="69" w:unhideWhenUsed="0"/>
-    <w:lsdException w:name="Dark List Accent 3" w:semiHidden="0" w:uiPriority="70" w:unhideWhenUsed="0"/>
-    <w:lsdException w:name="Colorful Shading Accent 3" w:semiHidden="0" w:uiPriority="71" w:unhideWhenUsed="0"/>
-    <w:lsdException w:name="Colorful List Accent 3" w:semiHidden="0" w:uiPriority="72" w:unhideWhenUsed="0"/>
-    <w:lsdException w:name="Colorful Grid Accent 3" w:semiHidden="0" w:uiPriority="73" w:unhideWhenUsed="0"/>
-    <w:lsdException w:name="Light Shading Accent 4" w:semiHidden="0" w:uiPriority="60" w:unhideWhenUsed="0"/>
-    <w:lsdException w:name="Light List Accent 4" w:semiHidden="0" w:uiPriority="61" w:unhideWhenUsed="0"/>
-    <w:lsdException w:name="Light Grid Accent 4" w:semiHidden="0" w:uiPriority="62" w:unhideWhenUsed="0"/>
-    <w:lsdException w:name="Medium Shading 1 Accent 4" w:semiHidden="0" w:uiPriority="63" w:unhideWhenUsed="0"/>
-    <w:lsdException w:name="Medium Shading 2 Accent 4" w:semiHidden="0" w:uiPriority="64" w:unhideWhenUsed="0"/>
-    <w:lsdException w:name="Medium List 1 Accent 4" w:semiHidden="0" w:uiPriority="65" w:unhideWhenUsed="0"/>
-    <w:lsdException w:name="Medium List 2 Accent 4" w:semiHidden="0" w:uiPriority="66" w:unhideWhenUsed="0"/>
-    <w:lsdException w:name="Medium Grid 1 Accent 4" w:semiHidden="0" w:uiPriority="67" w:unhideWhenUsed="0"/>
-    <w:lsdException w:name="Medium Grid 2 Accent 4" w:semiHidden="0" w:uiPriority="68" w:unhideWhenUsed="0"/>
-    <w:lsdException w:name="Medium Grid 3 Accent 4" w:semiHidden="0" w:uiPriority="69" w:unhideWhenUsed="0"/>
-    <w:lsdException w:name="Dark List Accent 4" w:semiHidden="0" w:uiPriority="70" w:unhideWhenUsed="0"/>
-    <w:lsdException w:name="Colorful Shading Accent 4" w:semiHidden="0" w:uiPriority="71" w:unhideWhenUsed="0"/>
-    <w:lsdException w:name="Colorful List Accent 4" w:semiHidden="0" w:uiPriority="72" w:unhideWhenUsed="0"/>
-    <w:lsdException w:name="Colorful Grid Accent 4" w:semiHidden="0" w:uiPriority="73" w:unhideWhenUsed="0"/>
-    <w:lsdException w:name="Light Shading Accent 5" w:semiHidden="0" w:uiPriority="60" w:unhideWhenUsed="0"/>
-    <w:lsdException w:name="Light List Accent 5" w:semiHidden="0" w:uiPriority="61" w:unhideWhenUsed="0"/>
-    <w:lsdException w:name="Light Grid Accent 5" w:semiHidden="0" w:uiPriority="62" w:unhideWhenUsed="0"/>
-    <w:lsdException w:name="Medium Shading 1 Accent 5" w:semiHidden="0" w:uiPriority="63" w:unhideWhenUsed="0"/>
-    <w:lsdException w:name="Medium Shading 2 Accent 5" w:semiHidden="0" w:uiPriority="64" w:unhideWhenUsed="0"/>
-    <w:lsdException w:name="Medium List 1 Accent 5" w:semiHidden="0" w:uiPriority="65" w:unhideWhenUsed="0"/>
-    <w:lsdException w:name="Medium List 2 Accent 5" w:semiHidden="0" w:uiPriority="66" w:unhideWhenUsed="0"/>
-    <w:lsdException w:name="Medium Grid 1 Accent 5" w:semiHidden="0" w:uiPriority="67" w:unhideWhenUsed="0"/>
-    <w:lsdException w:name="Medium Grid 2 Accent 5" w:semiHidden="0" w:uiPriority="68" w:unhideWhenUsed="0"/>
-    <w:lsdException w:name="Medium Grid 3 Accent 5" w:semiHidden="0" w:uiPriority="69" w:unhideWhenUsed="0"/>
-    <w:lsdException w:name="Dark List Accent 5" w:semiHidden="0" w:uiPriority="70" w:unhideWhenUsed="0"/>
-    <w:lsdException w:name="Colorful Shading Accent 5" w:semiHidden="0" w:uiPriority="71" w:unhideWhenUsed="0"/>
-    <w:lsdException w:name="Colorful List Accent 5" w:semiHidden="0" w:uiPriority="72" w:unhideWhenUsed="0"/>
-    <w:lsdException w:name="Colorful Grid Accent 5" w:semiHidden="0" w:uiPriority="73" w:unhideWhenUsed="0"/>
-    <w:lsdException w:name="Light Shading Accent 6" w:semiHidden="0" w:uiPriority="60" w:unhideWhenUsed="0"/>
-    <w:lsdException w:name="Light List Accent 6" w:semiHidden="0" w:uiPriority="61" w:unhideWhenUsed="0"/>
-    <w:lsdException w:name="Light Grid Accent 6" w:semiHidden="0" w:uiPriority="62" w:unhideWhenUsed="0"/>
-    <w:lsdException w:name="Medium Shading 1 Accent 6" w:semiHidden="0" w:uiPriority="63" w:unhideWhenUsed="0"/>
-    <w:lsdException w:name="Medium Shading 2 Accent 6" w:semiHidden="0" w:uiPriority="64" w:unhideWhenUsed="0"/>
-    <w:lsdException w:name="Medium List 1 Accent 6" w:semiHidden="0" w:uiPriority="65" w:unhideWhenUsed="0"/>
-    <w:lsdException w:name="Medium List 2 Accent 6" w:semiHidden="0" w:uiPriority="66" w:unhideWhenUsed="0"/>
-    <w:lsdException w:name="Medium Grid 1 Accent 6" w:semiHidden="0" w:uiPriority="67" w:unhideWhenUsed="0"/>
-    <w:lsdException w:name="Medium Grid 2 Accent 6" w:semiHidden="0" w:uiPriority="68" w:unhideWhenUsed="0"/>
-    <w:lsdException w:name="Medium Grid 3 Accent 6" w:semiHidden="0" w:uiPriority="69" w:unhideWhenUsed="0"/>
-    <w:lsdException w:name="Dark List Accent 6" w:semiHidden="0" w:uiPriority="70" w:unhideWhenUsed="0"/>
-    <w:lsdException w:name="Colorful Shading Accent 6" w:semiHidden="0" w:uiPriority="71" w:unhideWhenUsed="0"/>
-    <w:lsdException w:name="Colorful List Accent 6" w:semiHidden="0" w:uiPriority="72" w:unhideWhenUsed="0"/>
-    <w:lsdException w:name="Colorful Grid Accent 6" w:semiHidden="0" w:uiPriority="73" w:unhideWhenUsed="0"/>
-    <w:lsdException w:name="Subtle Emphasis" w:semiHidden="0" w:uiPriority="19" w:unhideWhenUsed="0" w:qFormat="1"/>
-    <w:lsdException w:name="Intense Emphasis" w:semiHidden="0" w:uiPriority="21" w:unhideWhenUsed="0" w:qFormat="1"/>
-    <w:lsdException w:name="Subtle Reference" w:semiHidden="0" w:uiPriority="31" w:unhideWhenUsed="0" w:qFormat="1"/>
-    <w:lsdException w:name="Intense Reference" w:semiHidden="0" w:uiPriority="32" w:unhideWhenUsed="0" w:qFormat="1"/>
-    <w:lsdException w:name="Book Title" w:semiHidden="0" w:uiPriority="33" w:unhideWhenUsed="0" w:qFormat="1"/>
-    <w:lsdException w:name="Bibliography" w:uiPriority="37"/>
-    <w:lsdException w:name="TOC Heading" w:uiPriority="39" w:qFormat="1"/>
+  <w:latentStyles w:defLockedState="0" w:defUIPriority="99" w:defSemiHidden="0" w:defUnhideWhenUsed="0" w:defQFormat="0" w:count="374">
+    <w:lsdException w:name="Normal" w:uiPriority="0" w:qFormat="1"/>
+    <w:lsdException w:name="heading 1" w:uiPriority="0" w:qFormat="1"/>
+    <w:lsdException w:name="heading 2" w:semiHidden="1" w:uiPriority="9" w:unhideWhenUsed="1" w:qFormat="1"/>
+    <w:lsdException w:name="heading 3" w:semiHidden="1" w:uiPriority="9" w:unhideWhenUsed="1" w:qFormat="1"/>
+    <w:lsdException w:name="heading 4" w:semiHidden="1" w:uiPriority="9" w:unhideWhenUsed="1" w:qFormat="1"/>
+    <w:lsdException w:name="heading 5" w:semiHidden="1" w:uiPriority="9" w:unhideWhenUsed="1" w:qFormat="1"/>
+    <w:lsdException w:name="heading 6" w:semiHidden="1" w:uiPriority="9" w:unhideWhenUsed="1" w:qFormat="1"/>
+    <w:lsdException w:name="heading 7" w:semiHidden="1" w:uiPriority="9" w:unhideWhenUsed="1" w:qFormat="1"/>
+    <w:lsdException w:name="heading 8" w:semiHidden="1" w:uiPriority="9" w:unhideWhenUsed="1" w:qFormat="1"/>
+    <w:lsdException w:name="heading 9" w:semiHidden="1" w:uiPriority="9" w:unhideWhenUsed="1" w:qFormat="1"/>
+    <w:lsdException w:name="index 1" w:semiHidden="1" w:unhideWhenUsed="1"/>
+    <w:lsdException w:name="index 2" w:semiHidden="1" w:unhideWhenUsed="1"/>
+    <w:lsdException w:name="index 3" w:semiHidden="1" w:unhideWhenUsed="1"/>
+    <w:lsdException w:name="index 4" w:semiHidden="1" w:unhideWhenUsed="1"/>
+    <w:lsdException w:name="index 5" w:semiHidden="1" w:unhideWhenUsed="1"/>
+    <w:lsdException w:name="index 6" w:semiHidden="1" w:unhideWhenUsed="1"/>
+    <w:lsdException w:name="index 7" w:semiHidden="1" w:unhideWhenUsed="1"/>
+    <w:lsdException w:name="index 8" w:semiHidden="1" w:unhideWhenUsed="1"/>
+    <w:lsdException w:name="index 9" w:semiHidden="1" w:unhideWhenUsed="1"/>
+    <w:lsdException w:name="toc 1" w:semiHidden="1" w:uiPriority="39" w:unhideWhenUsed="1"/>
+    <w:lsdException w:name="toc 2" w:semiHidden="1" w:uiPriority="39" w:unhideWhenUsed="1"/>
+    <w:lsdException w:name="toc 3" w:semiHidden="1" w:uiPriority="39" w:unhideWhenUsed="1"/>
+    <w:lsdException w:name="toc 4" w:semiHidden="1" w:uiPriority="39" w:unhideWhenUsed="1"/>
+    <w:lsdException w:name="toc 5" w:semiHidden="1" w:uiPriority="39" w:unhideWhenUsed="1"/>
+    <w:lsdException w:name="toc 6" w:semiHidden="1" w:uiPriority="39" w:unhideWhenUsed="1"/>
+    <w:lsdException w:name="toc 7" w:semiHidden="1" w:uiPriority="39" w:unhideWhenUsed="1"/>
+    <w:lsdException w:name="toc 8" w:semiHidden="1" w:uiPriority="39" w:unhideWhenUsed="1"/>
+    <w:lsdException w:name="toc 9" w:semiHidden="1" w:uiPriority="39" w:unhideWhenUsed="1"/>
+    <w:lsdException w:name="Normal Indent" w:semiHidden="1" w:unhideWhenUsed="1"/>
+    <w:lsdException w:name="footnote text" w:semiHidden="1" w:uiPriority="0" w:unhideWhenUsed="1"/>
+    <w:lsdException w:name="annotation text" w:semiHidden="1" w:unhideWhenUsed="1"/>
+    <w:lsdException w:name="header" w:semiHidden="1" w:unhideWhenUsed="1"/>
+    <w:lsdException w:name="footer" w:semiHidden="1" w:uiPriority="0" w:unhideWhenUsed="1"/>
+    <w:lsdException w:name="index heading" w:semiHidden="1" w:unhideWhenUsed="1"/>
+    <w:lsdException w:name="caption" w:semiHidden="1" w:uiPriority="0" w:unhideWhenUsed="1" w:qFormat="1"/>
+    <w:lsdException w:name="table of figures" w:semiHidden="1" w:unhideWhenUsed="1"/>
+    <w:lsdException w:name="envelope address" w:semiHidden="1" w:unhideWhenUsed="1"/>
+    <w:lsdException w:name="envelope return" w:semiHidden="1" w:unhideWhenUsed="1"/>
+    <w:lsdException w:name="footnote reference" w:semiHidden="1" w:uiPriority="0" w:unhideWhenUsed="1"/>
+    <w:lsdException w:name="annotation reference" w:semiHidden="1" w:unhideWhenUsed="1"/>
+    <w:lsdException w:name="line number" w:semiHidden="1" w:unhideWhenUsed="1"/>
+    <w:lsdException w:name="page number" w:semiHidden="1" w:unhideWhenUsed="1"/>
+    <w:lsdException w:name="endnote reference" w:semiHidden="1" w:unhideWhenUsed="1"/>
+    <w:lsdException w:name="endnote text" w:semiHidden="1" w:unhideWhenUsed="1"/>
+    <w:lsdException w:name="table of authorities" w:semiHidden="1" w:unhideWhenUsed="1"/>
+    <w:lsdException w:name="macro" w:semiHidden="1" w:unhideWhenUsed="1"/>
+    <w:lsdException w:name="toa heading" w:semiHidden="1" w:unhideWhenUsed="1"/>
+    <w:lsdException w:name="List" w:semiHidden="1" w:unhideWhenUsed="1"/>
+    <w:lsdException w:name="List Bullet" w:semiHidden="1" w:unhideWhenUsed="1"/>
+    <w:lsdException w:name="List Number" w:semiHidden="1" w:unhideWhenUsed="1"/>
+    <w:lsdException w:name="List 2" w:semiHidden="1" w:unhideWhenUsed="1"/>
+    <w:lsdException w:name="List 3" w:semiHidden="1" w:unhideWhenUsed="1"/>
+    <w:lsdException w:name="List 4" w:semiHidden="1" w:unhideWhenUsed="1"/>
+    <w:lsdException w:name="List 5" w:semiHidden="1" w:unhideWhenUsed="1"/>
+    <w:lsdException w:name="List Bullet 2" w:semiHidden="1" w:unhideWhenUsed="1"/>
+    <w:lsdException w:name="List Bullet 3" w:semiHidden="1" w:unhideWhenUsed="1"/>
+    <w:lsdException w:name="List Bullet 4" w:semiHidden="1" w:unhideWhenUsed="1"/>
+    <w:lsdException w:name="List Bullet 5" w:semiHidden="1" w:unhideWhenUsed="1"/>
+    <w:lsdException w:name="List Number 2" w:semiHidden="1" w:unhideWhenUsed="1"/>
+    <w:lsdException w:name="List Number 3" w:semiHidden="1" w:unhideWhenUsed="1"/>
+    <w:lsdException w:name="List Number 4" w:semiHidden="1" w:unhideWhenUsed="1"/>
+    <w:lsdException w:name="List Number 5" w:semiHidden="1" w:unhideWhenUsed="1"/>
+    <w:lsdException w:name="Title" w:uiPriority="0" w:qFormat="1"/>
+    <w:lsdException w:name="Closing" w:semiHidden="1" w:unhideWhenUsed="1"/>
+    <w:lsdException w:name="Signature" w:semiHidden="1" w:unhideWhenUsed="1"/>
+    <w:lsdException w:name="Default Paragraph Font" w:semiHidden="1" w:uiPriority="1" w:unhideWhenUsed="1"/>
+    <w:lsdException w:name="Body Text" w:semiHidden="1" w:unhideWhenUsed="1"/>
+    <w:lsdException w:name="Body Text Indent" w:semiHidden="1" w:unhideWhenUsed="1"/>
+    <w:lsdException w:name="List Continue" w:semiHidden="1" w:unhideWhenUsed="1"/>
+    <w:lsdException w:name="List Continue 2" w:semiHidden="1" w:unhideWhenUsed="1"/>
+    <w:lsdException w:name="List Continue 3" w:semiHidden="1" w:unhideWhenUsed="1"/>
+    <w:lsdException w:name="List Continue 4" w:semiHidden="1" w:unhideWhenUsed="1"/>
+    <w:lsdException w:name="List Continue 5" w:semiHidden="1" w:unhideWhenUsed="1"/>
+    <w:lsdException w:name="Message Header" w:semiHidden="1" w:unhideWhenUsed="1"/>
+    <w:lsdException w:name="Subtitle" w:uiPriority="11" w:qFormat="1"/>
+    <w:lsdException w:name="Salutation" w:semiHidden="1" w:unhideWhenUsed="1"/>
+    <w:lsdException w:name="Date" w:semiHidden="1" w:unhideWhenUsed="1"/>
+    <w:lsdException w:name="Body Text First Indent" w:semiHidden="1" w:unhideWhenUsed="1"/>
+    <w:lsdException w:name="Body Text First Indent 2" w:semiHidden="1" w:unhideWhenUsed="1"/>
+    <w:lsdException w:name="Note Heading" w:semiHidden="1" w:unhideWhenUsed="1"/>
+    <w:lsdException w:name="Body Text 2" w:semiHidden="1" w:unhideWhenUsed="1"/>
+    <w:lsdException w:name="Body Text 3" w:semiHidden="1" w:unhideWhenUsed="1"/>
+    <w:lsdException w:name="Body Text Indent 2" w:semiHidden="1" w:unhideWhenUsed="1"/>
+    <w:lsdException w:name="Body Text Indent 3" w:semiHidden="1" w:unhideWhenUsed="1"/>
+    <w:lsdException w:name="Block Text" w:semiHidden="1" w:unhideWhenUsed="1"/>
+    <w:lsdException w:name="Hyperlink" w:semiHidden="1" w:uiPriority="0" w:unhideWhenUsed="1"/>
+    <w:lsdException w:name="FollowedHyperlink" w:semiHidden="1" w:unhideWhenUsed="1"/>
+    <w:lsdException w:name="Strong" w:uiPriority="22" w:qFormat="1"/>
+    <w:lsdException w:name="Emphasis" w:uiPriority="20" w:qFormat="1"/>
+    <w:lsdException w:name="Document Map" w:semiHidden="1" w:unhideWhenUsed="1"/>
+    <w:lsdException w:name="Plain Text" w:semiHidden="1" w:unhideWhenUsed="1"/>
+    <w:lsdException w:name="E-mail Signature" w:semiHidden="1" w:unhideWhenUsed="1"/>
+    <w:lsdException w:name="HTML Top of Form" w:semiHidden="1" w:unhideWhenUsed="1"/>
+    <w:lsdException w:name="HTML Bottom of Form" w:semiHidden="1" w:unhideWhenUsed="1"/>
+    <w:lsdException w:name="Normal (Web)" w:semiHidden="1" w:unhideWhenUsed="1"/>
+    <w:lsdException w:name="HTML Acronym" w:semiHidden="1" w:unhideWhenUsed="1"/>
+    <w:lsdException w:name="HTML Address" w:semiHidden="1" w:unhideWhenUsed="1"/>
+    <w:lsdException w:name="HTML Cite" w:semiHidden="1" w:unhideWhenUsed="1"/>
+    <w:lsdException w:name="HTML Code" w:semiHidden="1" w:unhideWhenUsed="1"/>
+    <w:lsdException w:name="HTML Definition" w:semiHidden="1" w:unhideWhenUsed="1"/>
+    <w:lsdException w:name="HTML Keyboard" w:semiHidden="1" w:unhideWhenUsed="1"/>
+    <w:lsdException w:name="HTML Preformatted" w:semiHidden="1" w:unhideWhenUsed="1"/>
+    <w:lsdException w:name="HTML Sample" w:semiHidden="1" w:unhideWhenUsed="1"/>
+    <w:lsdException w:name="HTML Typewriter" w:semiHidden="1" w:unhideWhenUsed="1"/>
+    <w:lsdException w:name="HTML Variable" w:semiHidden="1" w:unhideWhenUsed="1"/>
+    <w:lsdException w:name="Normal Table" w:semiHidden="1" w:unhideWhenUsed="1"/>
+    <w:lsdException w:name="annotation subject" w:semiHidden="1" w:unhideWhenUsed="1"/>
+    <w:lsdException w:name="No List" w:semiHidden="1" w:unhideWhenUsed="1"/>
+    <w:lsdException w:name="Outline List 1" w:semiHidden="1" w:unhideWhenUsed="1"/>
+    <w:lsdException w:name="Outline List 2" w:semiHidden="1" w:unhideWhenUsed="1"/>
+    <w:lsdException w:name="Outline List 3" w:semiHidden="1" w:unhideWhenUsed="1"/>
+    <w:lsdException w:name="Table Simple 1" w:semiHidden="1" w:unhideWhenUsed="1"/>
+    <w:lsdException w:name="Table Simple 2" w:semiHidden="1" w:unhideWhenUsed="1"/>
+    <w:lsdException w:name="Table Simple 3" w:semiHidden="1" w:unhideWhenUsed="1"/>
+    <w:lsdException w:name="Table Classic 1" w:semiHidden="1" w:unhideWhenUsed="1"/>
+    <w:lsdException w:name="Table Classic 2" w:semiHidden="1" w:unhideWhenUsed="1"/>
+    <w:lsdException w:name="Table Classic 3" w:semiHidden="1" w:unhideWhenUsed="1"/>
+    <w:lsdException w:name="Table Classic 4" w:semiHidden="1" w:unhideWhenUsed="1"/>
+    <w:lsdException w:name="Table Colorful 1" w:semiHidden="1" w:unhideWhenUsed="1"/>
+    <w:lsdException w:name="Table Colorful 2" w:semiHidden="1" w:unhideWhenUsed="1"/>
+    <w:lsdException w:name="Table Colorful 3" w:semiHidden="1" w:unhideWhenUsed="1"/>
+    <w:lsdException w:name="Table Columns 1" w:semiHidden="1" w:unhideWhenUsed="1"/>
+    <w:lsdException w:name="Table Columns 2" w:semiHidden="1" w:unhideWhenUsed="1"/>
+    <w:lsdException w:name="Table Columns 3" w:semiHidden="1" w:unhideWhenUsed="1"/>
+    <w:lsdException w:name="Table Columns 4" w:semiHidden="1" w:unhideWhenUsed="1"/>
+    <w:lsdException w:name="Table Columns 5" w:semiHidden="1" w:unhideWhenUsed="1"/>
+    <w:lsdException w:name="Table Grid 1" w:semiHidden="1" w:unhideWhenUsed="1"/>
+    <w:lsdException w:name="Table Grid 2" w:semiHidden="1" w:unhideWhenUsed="1"/>
+    <w:lsdException w:name="Table Grid 3" w:semiHidden="1" w:unhideWhenUsed="1"/>
+    <w:lsdException w:name="Table Grid 4" w:semiHidden="1" w:unhideWhenUsed="1"/>
+    <w:lsdException w:name="Table Grid 5" w:semiHidden="1" w:unhideWhenUsed="1"/>
+    <w:lsdException w:name="Table Grid 6" w:semiHidden="1" w:unhideWhenUsed="1"/>
+    <w:lsdException w:name="Table Grid 7" w:semiHidden="1" w:unhideWhenUsed="1"/>
+    <w:lsdException w:name="Table Grid 8" w:semiHidden="1" w:unhideWhenUsed="1"/>
+    <w:lsdException w:name="Table List 1" w:semiHidden="1" w:unhideWhenUsed="1"/>
+    <w:lsdException w:name="Table List 2" w:semiHidden="1" w:unhideWhenUsed="1"/>
+    <w:lsdException w:name="Table List 3" w:semiHidden="1" w:unhideWhenUsed="1"/>
+    <w:lsdException w:name="Table List 4" w:semiHidden="1" w:unhideWhenUsed="1"/>
+    <w:lsdException w:name="Table List 5" w:semiHidden="1" w:unhideWhenUsed="1"/>
+    <w:lsdException w:name="Table List 6" w:semiHidden="1" w:unhideWhenUsed="1"/>
+    <w:lsdException w:name="Table List 7" w:semiHidden="1" w:unhideWhenUsed="1"/>
+    <w:lsdException w:name="Table List 8" w:semiHidden="1" w:unhideWhenUsed="1"/>
+    <w:lsdException w:name="Table 3D effects 1" w:semiHidden="1" w:unhideWhenUsed="1"/>
+    <w:lsdException w:name="Table 3D effects 2" w:semiHidden="1" w:unhideWhenUsed="1"/>
+    <w:lsdException w:name="Table 3D effects 3" w:semiHidden="1" w:unhideWhenUsed="1"/>
+    <w:lsdException w:name="Table Contemporary" w:semiHidden="1" w:unhideWhenUsed="1"/>
+    <w:lsdException w:name="Table Elegant" w:semiHidden="1" w:unhideWhenUsed="1"/>
+    <w:lsdException w:name="Table Professional" w:semiHidden="1" w:unhideWhenUsed="1"/>
+    <w:lsdException w:name="Table Subtle 1" w:semiHidden="1" w:unhideWhenUsed="1"/>
+    <w:lsdException w:name="Table Subtle 2" w:semiHidden="1" w:unhideWhenUsed="1"/>
+    <w:lsdException w:name="Table Web 1" w:semiHidden="1" w:unhideWhenUsed="1"/>
+    <w:lsdException w:name="Table Web 2" w:semiHidden="1" w:unhideWhenUsed="1"/>
+    <w:lsdException w:name="Table Web 3" w:semiHidden="1" w:unhideWhenUsed="1"/>
+    <w:lsdException w:name="Balloon Text" w:semiHidden="1" w:unhideWhenUsed="1"/>
+    <w:lsdException w:name="Table Grid" w:semiHidden="1" w:uiPriority="39" w:unhideWhenUsed="1"/>
+    <w:lsdException w:name="Table Theme" w:semiHidden="1" w:unhideWhenUsed="1"/>
+    <w:lsdException w:name="Placeholder Text" w:semiHidden="1"/>
+    <w:lsdException w:name="No Spacing" w:uiPriority="1" w:qFormat="1"/>
+    <w:lsdException w:name="Light Shading" w:uiPriority="60"/>
+    <w:lsdException w:name="Light List" w:uiPriority="61"/>
+    <w:lsdException w:name="Light Grid" w:uiPriority="62"/>
+    <w:lsdException w:name="Medium Shading 1" w:uiPriority="63"/>
+    <w:lsdException w:name="Medium Shading 2" w:uiPriority="64"/>
+    <w:lsdException w:name="Medium List 1" w:uiPriority="65"/>
+    <w:lsdException w:name="Medium List 2" w:uiPriority="66"/>
+    <w:lsdException w:name="Medium Grid 1" w:uiPriority="67"/>
+    <w:lsdException w:name="Medium Grid 2" w:uiPriority="68"/>
+    <w:lsdException w:name="Medium Grid 3" w:uiPriority="69"/>
+    <w:lsdException w:name="Dark List" w:uiPriority="70"/>
+    <w:lsdException w:name="Colorful Shading" w:uiPriority="71"/>
+    <w:lsdException w:name="Colorful List" w:uiPriority="72"/>
+    <w:lsdException w:name="Colorful Grid" w:uiPriority="73"/>
+    <w:lsdException w:name="Light Shading Accent 1" w:uiPriority="60"/>
+    <w:lsdException w:name="Light List Accent 1" w:uiPriority="61"/>
+    <w:lsdException w:name="Light Grid Accent 1" w:uiPriority="62"/>
+    <w:lsdException w:name="Medium Shading 1 Accent 1" w:uiPriority="63"/>
+    <w:lsdException w:name="Medium Shading 2 Accent 1" w:uiPriority="64"/>
+    <w:lsdException w:name="Medium List 1 Accent 1" w:uiPriority="65"/>
+    <w:lsdException w:name="Revision" w:semiHidden="1"/>
+    <w:lsdException w:name="List Paragraph" w:uiPriority="34" w:qFormat="1"/>
+    <w:lsdException w:name="Quote" w:uiPriority="29" w:qFormat="1"/>
+    <w:lsdException w:name="Intense Quote" w:uiPriority="30" w:qFormat="1"/>
+    <w:lsdException w:name="Medium List 2 Accent 1" w:uiPriority="66"/>
+    <w:lsdException w:name="Medium Grid 1 Accent 1" w:uiPriority="67"/>
+    <w:lsdException w:name="Medium Grid 2 Accent 1" w:uiPriority="68"/>
+    <w:lsdException w:name="Medium Grid 3 Accent 1" w:uiPriority="69"/>
+    <w:lsdException w:name="Dark List Accent 1" w:uiPriority="70"/>
+    <w:lsdException w:name="Colorful Shading Accent 1" w:uiPriority="71"/>
+    <w:lsdException w:name="Colorful List Accent 1" w:uiPriority="72"/>
+    <w:lsdException w:name="Colorful Grid Accent 1" w:uiPriority="73"/>
+    <w:lsdException w:name="Light Shading Accent 2" w:uiPriority="60"/>
+    <w:lsdException w:name="Light List Accent 2" w:uiPriority="61"/>
+    <w:lsdException w:name="Light Grid Accent 2" w:uiPriority="62"/>
+    <w:lsdException w:name="Medium Shading 1 Accent 2" w:uiPriority="63"/>
+    <w:lsdException w:name="Medium Shading 2 Accent 2" w:uiPriority="64"/>
+    <w:lsdException w:name="Medium List 1 Accent 2" w:uiPriority="65"/>
+    <w:lsdException w:name="Medium List 2 Accent 2" w:uiPriority="66"/>
+    <w:lsdException w:name="Medium Grid 1 Accent 2" w:uiPriority="67"/>
+    <w:lsdException w:name="Medium Grid 2 Accent 2" w:uiPriority="68"/>
+    <w:lsdException w:name="Medium Grid 3 Accent 2" w:uiPriority="69"/>
+    <w:lsdException w:name="Dark List Accent 2" w:uiPriority="70"/>
+    <w:lsdException w:name="Colorful Shading Accent 2" w:uiPriority="71"/>
+    <w:lsdException w:name="Colorful List Accent 2" w:uiPriority="72"/>
+    <w:lsdException w:name="Colorful Grid Accent 2" w:uiPriority="73"/>
+    <w:lsdException w:name="Light Shading Accent 3" w:uiPriority="60"/>
+    <w:lsdException w:name="Light List Accent 3" w:uiPriority="61"/>
+    <w:lsdException w:name="Light Grid Accent 3" w:uiPriority="62"/>
+    <w:lsdException w:name="Medium Shading 1 Accent 3" w:uiPriority="63"/>
+    <w:lsdException w:name="Medium Shading 2 Accent 3" w:uiPriority="64"/>
+    <w:lsdException w:name="Medium List 1 Accent 3" w:uiPriority="65"/>
+    <w:lsdException w:name="Medium List 2 Accent 3" w:uiPriority="66"/>
+    <w:lsdException w:name="Medium Grid 1 Accent 3" w:uiPriority="67"/>
+    <w:lsdException w:name="Medium Grid 2 Accent 3" w:uiPriority="68"/>
+    <w:lsdException w:name="Medium Grid 3 Accent 3" w:uiPriority="69"/>
+    <w:lsdException w:name="Dark List Accent 3" w:uiPriority="70"/>
+    <w:lsdException w:name="Colorful Shading Accent 3" w:uiPriority="71"/>
+    <w:lsdException w:name="Colorful List Accent 3" w:uiPriority="72"/>
+    <w:lsdException w:name="Colorful Grid Accent 3" w:uiPriority="73"/>
+    <w:lsdException w:name="Light Shading Accent 4" w:uiPriority="60"/>
+    <w:lsdException w:name="Light List Accent 4" w:uiPriority="61"/>
+    <w:lsdException w:name="Light Grid Accent 4" w:uiPriority="62"/>
+    <w:lsdException w:name="Medium Shading 1 Accent 4" w:uiPriority="63"/>
+    <w:lsdException w:name="Medium Shading 2 Accent 4" w:uiPriority="64"/>
+    <w:lsdException w:name="Medium List 1 Accent 4" w:uiPriority="65"/>
+    <w:lsdException w:name="Medium List 2 Accent 4" w:uiPriority="66"/>
+    <w:lsdException w:name="Medium Grid 1 Accent 4" w:uiPriority="67"/>
+    <w:lsdException w:name="Medium Grid 2 Accent 4" w:uiPriority="68"/>
+    <w:lsdException w:name="Medium Grid 3 Accent 4" w:uiPriority="69"/>
+    <w:lsdException w:name="Dark List Accent 4" w:uiPriority="70"/>
+    <w:lsdException w:name="Colorful Shading Accent 4" w:uiPriority="71"/>
+    <w:lsdException w:name="Colorful List Accent 4" w:uiPriority="72"/>
+    <w:lsdException w:name="Colorful Grid Accent 4" w:uiPriority="73"/>
+    <w:lsdException w:name="Light Shading Accent 5" w:uiPriority="60"/>
+    <w:lsdException w:name="Light List Accent 5" w:uiPriority="61"/>
+    <w:lsdException w:name="Light Grid Accent 5" w:uiPriority="62"/>
+    <w:lsdException w:name="Medium Shading 1 Accent 5" w:uiPriority="63"/>
+    <w:lsdException w:name="Medium Shading 2 Accent 5" w:uiPriority="64"/>
+    <w:lsdException w:name="Medium List 1 Accent 5" w:uiPriority="65"/>
+    <w:lsdException w:name="Medium List 2 Accent 5" w:uiPriority="66"/>
+    <w:lsdException w:name="Medium Grid 1 Accent 5" w:uiPriority="67"/>
+    <w:lsdException w:name="Medium Grid 2 Accent 5" w:uiPriority="68"/>
+    <w:lsdException w:name="Medium Grid 3 Accent 5" w:uiPriority="69"/>
+    <w:lsdException w:name="Dark List Accent 5" w:uiPriority="70"/>
+    <w:lsdException w:name="Colorful Shading Accent 5" w:uiPriority="71"/>
+    <w:lsdException w:name="Colorful List Accent 5" w:uiPriority="72"/>
+    <w:lsdException w:name="Colorful Grid Accent 5" w:uiPriority="73"/>
+    <w:lsdException w:name="Light Shading Accent 6" w:uiPriority="60"/>
+    <w:lsdException w:name="Light List Accent 6" w:uiPriority="61"/>
+    <w:lsdException w:name="Light Grid Accent 6" w:uiPriority="62"/>
+    <w:lsdException w:name="Medium Shading 1 Accent 6" w:uiPriority="63"/>
+    <w:lsdException w:name="Medium Shading 2 Accent 6" w:uiPriority="64"/>
+    <w:lsdException w:name="Medium List 1 Accent 6" w:uiPriority="65"/>
+    <w:lsdException w:name="Medium List 2 Accent 6" w:uiPriority="66"/>
+    <w:lsdException w:name="Medium Grid 1 Accent 6" w:uiPriority="67"/>
+    <w:lsdException w:name="Medium Grid 2 Accent 6" w:uiPriority="68"/>
+    <w:lsdException w:name="Medium Grid 3 Accent 6" w:uiPriority="69"/>
+    <w:lsdException w:name="Dark List Accent 6" w:uiPriority="70"/>
+    <w:lsdException w:name="Colorful Shading Accent 6" w:uiPriority="71"/>
+    <w:lsdException w:name="Colorful List Accent 6" w:uiPriority="72"/>
+    <w:lsdException w:name="Colorful Grid Accent 6" w:uiPriority="73"/>
+    <w:lsdException w:name="Subtle Emphasis" w:uiPriority="19" w:qFormat="1"/>
+    <w:lsdException w:name="Intense Emphasis" w:uiPriority="21" w:qFormat="1"/>
+    <w:lsdException w:name="Subtle Reference" w:uiPriority="31" w:qFormat="1"/>
+    <w:lsdException w:name="Intense Reference" w:uiPriority="32" w:qFormat="1"/>
+    <w:lsdException w:name="Book Title" w:uiPriority="33" w:qFormat="1"/>
+    <w:lsdException w:name="Bibliography" w:semiHidden="1" w:uiPriority="37" w:unhideWhenUsed="1"/>
+    <w:lsdException w:name="TOC Heading" w:semiHidden="1" w:uiPriority="39" w:unhideWhenUsed="1" w:qFormat="1"/>
+    <w:lsdException w:name="Plain Table 1" w:uiPriority="41"/>
+    <w:lsdException w:name="Plain Table 2" w:uiPriority="42"/>
+    <w:lsdException w:name="Plain Table 3" w:uiPriority="43"/>
+    <w:lsdException w:name="Plain Table 4" w:uiPriority="44"/>
+    <w:lsdException w:name="Plain Table 5" w:uiPriority="45"/>
+    <w:lsdException w:name="Grid Table Light" w:uiPriority="40"/>
+    <w:lsdException w:name="Grid Table 1 Light" w:uiPriority="46"/>
+    <w:lsdException w:name="Grid Table 2" w:uiPriority="47"/>
+    <w:lsdException w:name="Grid Table 3" w:uiPriority="48"/>
+    <w:lsdException w:name="Grid Table 4" w:uiPriority="49"/>
+    <w:lsdException w:name="Grid Table 5 Dark" w:uiPriority="50"/>
+    <w:lsdException w:name="Grid Table 6 Colorful" w:uiPriority="51"/>
+    <w:lsdException w:name="Grid Table 7 Colorful" w:uiPriority="52"/>
+    <w:lsdException w:name="Grid Table 1 Light Accent 1" w:uiPriority="46"/>
+    <w:lsdException w:name="Grid Table 2 Accent 1" w:uiPriority="47"/>
+    <w:lsdException w:name="Grid Table 3 Accent 1" w:uiPriority="48"/>
+    <w:lsdException w:name="Grid Table 4 Accent 1" w:uiPriority="49"/>
+    <w:lsdException w:name="Grid Table 5 Dark Accent 1" w:uiPriority="50"/>
+    <w:lsdException w:name="Grid Table 6 Colorful Accent 1" w:uiPriority="51"/>
+    <w:lsdException w:name="Grid Table 7 Colorful Accent 1" w:uiPriority="52"/>
+    <w:lsdException w:name="Grid Table 1 Light Accent 2" w:uiPriority="46"/>
+    <w:lsdException w:name="Grid Table 2 Accent 2" w:uiPriority="47"/>
+    <w:lsdException w:name="Grid Table 3 Accent 2" w:uiPriority="48"/>
+    <w:lsdException w:name="Grid Table 4 Accent 2" w:uiPriority="49"/>
+    <w:lsdException w:name="Grid Table 5 Dark Accent 2" w:uiPriority="50"/>
+    <w:lsdException w:name="Grid Table 6 Colorful Accent 2" w:uiPriority="51"/>
+    <w:lsdException w:name="Grid Table 7 Colorful Accent 2" w:uiPriority="52"/>
+    <w:lsdException w:name="Grid Table 1 Light Accent 3" w:uiPriority="46"/>
+    <w:lsdException w:name="Grid Table 2 Accent 3" w:uiPriority="47"/>
+    <w:lsdException w:name="Grid Table 3 Accent 3" w:uiPriority="48"/>
+    <w:lsdException w:name="Grid Table 4 Accent 3" w:uiPriority="49"/>
+    <w:lsdException w:name="Grid Table 5 Dark Accent 3" w:uiPriority="50"/>
+    <w:lsdException w:name="Grid Table 6 Colorful Accent 3" w:uiPriority="51"/>
+    <w:lsdException w:name="Grid Table 7 Colorful Accent 3" w:uiPriority="52"/>
+    <w:lsdException w:name="Grid Table 1 Light Accent 4" w:uiPriority="46"/>
+    <w:lsdException w:name="Grid Table 2 Accent 4" w:uiPriority="47"/>
+    <w:lsdException w:name="Grid Table 3 Accent 4" w:uiPriority="48"/>
+    <w:lsdException w:name="Grid Table 4 Accent 4" w:uiPriority="49"/>
+    <w:lsdException w:name="Grid Table 5 Dark Accent 4" w:uiPriority="50"/>
+    <w:lsdException w:name="Grid Table 6 Colorful Accent 4" w:uiPriority="51"/>
+    <w:lsdException w:name="Grid Table 7 Colorful Accent 4" w:uiPriority="52"/>
+    <w:lsdException w:name="Grid Table 1 Light Accent 5" w:uiPriority="46"/>
+    <w:lsdException w:name="Grid Table 2 Accent 5" w:uiPriority="47"/>
+    <w:lsdException w:name="Grid Table 3 Accent 5" w:uiPriority="48"/>
+    <w:lsdException w:name="Grid Table 4 Accent 5" w:uiPriority="49"/>
+    <w:lsdException w:name="Grid Table 5 Dark Accent 5" w:uiPriority="50"/>
+    <w:lsdException w:name="Grid Table 6 Colorful Accent 5" w:uiPriority="51"/>
+    <w:lsdException w:name="Grid Table 7 Colorful Accent 5" w:uiPriority="52"/>
+    <w:lsdException w:name="Grid Table 1 Light Accent 6" w:uiPriority="46"/>
+    <w:lsdException w:name="Grid Table 2 Accent 6" w:uiPriority="47"/>
+    <w:lsdException w:name="Grid Table 3 Accent 6" w:uiPriority="48"/>
+    <w:lsdException w:name="Grid Table 4 Accent 6" w:uiPriority="49"/>
+    <w:lsdException w:name="Grid Table 5 Dark Accent 6" w:uiPriority="50"/>
+    <w:lsdException w:name="Grid Table 6 Colorful Accent 6" w:uiPriority="51"/>
+    <w:lsdException w:name="Grid Table 7 Colorful Accent 6" w:uiPriority="52"/>
+    <w:lsdException w:name="List Table 1 Light" w:uiPriority="46"/>
+    <w:lsdException w:name="List Table 2" w:uiPriority="47"/>
+    <w:lsdException w:name="List Table 3" w:uiPriority="48"/>
+    <w:lsdException w:name="List Table 4" w:uiPriority="49"/>
+    <w:lsdException w:name="List Table 5 Dark" w:uiPriority="50"/>
+    <w:lsdException w:name="List Table 6 Colorful" w:uiPriority="51"/>
+    <w:lsdException w:name="List Table 7 Colorful" w:uiPriority="52"/>
+    <w:lsdException w:name="List Table 1 Light Accent 1" w:uiPriority="46"/>
+    <w:lsdException w:name="List Table 2 Accent 1" w:uiPriority="47"/>
+    <w:lsdException w:name="List Table 3 Accent 1" w:uiPriority="48"/>
+    <w:lsdException w:name="List Table 4 Accent 1" w:uiPriority="49"/>
+    <w:lsdException w:name="List Table 5 Dark Accent 1" w:uiPriority="50"/>
+    <w:lsdException w:name="List Table 6 Colorful Accent 1" w:uiPriority="51"/>
+    <w:lsdException w:name="List Table 7 Colorful Accent 1" w:uiPriority="52"/>
+    <w:lsdException w:name="List Table 1 Light Accent 2" w:uiPriority="46"/>
+    <w:lsdException w:name="List Table 2 Accent 2" w:uiPriority="47"/>
+    <w:lsdException w:name="List Table 3 Accent 2" w:uiPriority="48"/>
+    <w:lsdException w:name="List Table 4 Accent 2" w:uiPriority="49"/>
+    <w:lsdException w:name="List Table 5 Dark Accent 2" w:uiPriority="50"/>
+    <w:lsdException w:name="List Table 6 Colorful Accent 2" w:uiPriority="51"/>
+    <w:lsdException w:name="List Table 7 Colorful Accent 2" w:uiPriority="52"/>
+    <w:lsdException w:name="List Table 1 Light Accent 3" w:uiPriority="46"/>
+    <w:lsdException w:name="List Table 2 Accent 3" w:uiPriority="47"/>
+    <w:lsdException w:name="List Table 3 Accent 3" w:uiPriority="48"/>
+    <w:lsdException w:name="List Table 4 Accent 3" w:uiPriority="49"/>
+    <w:lsdException w:name="List Table 5 Dark Accent 3" w:uiPriority="50"/>
+    <w:lsdException w:name="List Table 6 Colorful Accent 3" w:uiPriority="51"/>
+    <w:lsdException w:name="List Table 7 Colorful Accent 3" w:uiPriority="52"/>
+    <w:lsdException w:name="List Table 1 Light Accent 4" w:uiPriority="46"/>
+    <w:lsdException w:name="List Table 2 Accent 4" w:uiPriority="47"/>
+    <w:lsdException w:name="List Table 3 Accent 4" w:uiPriority="48"/>
+    <w:lsdException w:name="List Table 4 Accent 4" w:uiPriority="49"/>
+    <w:lsdException w:name="List Table 5 Dark Accent 4" w:uiPriority="50"/>
+    <w:lsdException w:name="List Table 6 Colorful Accent 4" w:uiPriority="51"/>
+    <w:lsdException w:name="List Table 7 Colorful Accent 4" w:uiPriority="52"/>
+    <w:lsdException w:name="List Table 1 Light Accent 5" w:uiPriority="46"/>
+    <w:lsdException w:name="List Table 2 Accent 5" w:uiPriority="47"/>
+    <w:lsdException w:name="List Table 3 Accent 5" w:uiPriority="48"/>
+    <w:lsdException w:name="List Table 4 Accent 5" w:uiPriority="49"/>
+    <w:lsdException w:name="List Table 5 Dark Accent 5" w:uiPriority="50"/>
+    <w:lsdException w:name="List Table 6 Colorful Accent 5" w:uiPriority="51"/>
+    <w:lsdException w:name="List Table 7 Colorful Accent 5" w:uiPriority="52"/>
+    <w:lsdException w:name="List Table 1 Light Accent 6" w:uiPriority="46"/>
+    <w:lsdException w:name="List Table 2 Accent 6" w:uiPriority="47"/>
+    <w:lsdException w:name="List Table 3 Accent 6" w:uiPriority="48"/>
+    <w:lsdException w:name="List Table 4 Accent 6" w:uiPriority="49"/>
+    <w:lsdException w:name="List Table 5 Dark Accent 6" w:uiPriority="50"/>
+    <w:lsdException w:name="List Table 6 Colorful Accent 6" w:uiPriority="51"/>
+    <w:lsdException w:name="List Table 7 Colorful Accent 6" w:uiPriority="52"/>
+    <w:lsdException w:name="Mention" w:semiHidden="1" w:unhideWhenUsed="1"/>
+    <w:lsdException w:name="Smart Hyperlink" w:semiHidden="1" w:unhideWhenUsed="1"/>
+    <w:lsdException w:name="Hashtag" w:semiHidden="1" w:unhideWhenUsed="1"/>
   </w:latentStyles>
   <w:style w:type="paragraph" w:default="1" w:styleId="Normal">
     <w:name w:val="Normal"/>
@@ -6176,7 +6357,7 @@
       <w:szCs w:val="21"/>
     </w:rPr>
   </w:style>
-  <w:style w:type="paragraph" w:styleId="Epgrafe">
+  <w:style w:type="paragraph" w:styleId="Descripcin">
     <w:name w:val="caption"/>
     <w:basedOn w:val="Normal"/>
     <w:next w:val="Normal"/>
@@ -6195,1087 +6376,7 @@
   </w:style>
   <w:style w:type="paragraph" w:customStyle="1" w:styleId="Ttulotabla">
     <w:name w:val="Título tabla"/>
-    <w:basedOn w:val="Epgrafe"/>
-    <w:qFormat/>
-    <w:rsid w:val="002462AB"/>
-    <w:pPr>
-      <w:spacing w:after="240"/>
-    </w:pPr>
-    <w:rPr>
-      <w:b w:val="0"/>
-      <w:sz w:val="24"/>
-      <w:lang w:val="es-CO"/>
-    </w:rPr>
-  </w:style>
-  <w:style w:type="paragraph" w:customStyle="1" w:styleId="cell">
-    <w:name w:val="cell"/>
-    <w:basedOn w:val="Normal"/>
-    <w:rsid w:val="00F7164D"/>
-    <w:pPr>
-      <w:keepNext/>
-      <w:keepLines/>
-      <w:spacing w:after="120"/>
-      <w:jc w:val="center"/>
-    </w:pPr>
-    <w:rPr>
-      <w:b/>
-      <w:lang w:val="en-US"/>
-    </w:rPr>
-  </w:style>
-  <w:style w:type="paragraph" w:customStyle="1" w:styleId="CogestecCuerpoprrafos">
-    <w:name w:val="Cogestec Cuerpo párrafos"/>
-    <w:basedOn w:val="Normal"/>
-    <w:link w:val="CogestecCuerpoprrafosCar"/>
-    <w:rsid w:val="005A6C90"/>
-    <w:pPr>
-      <w:spacing w:after="120"/>
-    </w:pPr>
-    <w:rPr>
-      <w:rFonts w:eastAsiaTheme="minorEastAsia"/>
-      <w:szCs w:val="24"/>
-      <w:lang w:eastAsia="es-CO"/>
-    </w:rPr>
-  </w:style>
-  <w:style w:type="character" w:customStyle="1" w:styleId="CogestecCuerpoprrafosCar">
-    <w:name w:val="Cogestec Cuerpo párrafos Car"/>
-    <w:basedOn w:val="Fuentedeprrafopredeter"/>
-    <w:link w:val="CogestecCuerpoprrafos"/>
-    <w:rsid w:val="005A6C90"/>
-    <w:rPr>
-      <w:rFonts w:ascii="Times New Roman" w:eastAsiaTheme="minorEastAsia" w:hAnsi="Times New Roman" w:cs="Times New Roman"/>
-      <w:sz w:val="24"/>
-      <w:szCs w:val="24"/>
-      <w:lang w:eastAsia="es-CO"/>
-    </w:rPr>
-  </w:style>
-  <w:style w:type="paragraph" w:customStyle="1" w:styleId="CogestecEcuaciones">
-    <w:name w:val="Cogestec Ecuaciones"/>
-    <w:basedOn w:val="Normal"/>
-    <w:next w:val="CogestecCuerpoprrafos"/>
-    <w:link w:val="CogestecEcuacionesCar"/>
-    <w:rsid w:val="005A6C90"/>
-    <w:pPr>
-      <w:keepNext/>
-      <w:spacing w:before="240" w:after="120"/>
-      <w:contextualSpacing/>
-      <w:jc w:val="center"/>
-    </w:pPr>
-    <w:rPr>
-      <w:rFonts w:eastAsiaTheme="minorEastAsia"/>
-      <w:bCs/>
-      <w:szCs w:val="24"/>
-      <w:lang w:eastAsia="es-CO"/>
-    </w:rPr>
-  </w:style>
-  <w:style w:type="character" w:customStyle="1" w:styleId="CogestecEcuacionesCar">
-    <w:name w:val="Cogestec Ecuaciones Car"/>
-    <w:basedOn w:val="Fuentedeprrafopredeter"/>
-    <w:link w:val="CogestecEcuaciones"/>
-    <w:rsid w:val="005A6C90"/>
-    <w:rPr>
-      <w:rFonts w:ascii="Times New Roman" w:eastAsiaTheme="minorEastAsia" w:hAnsi="Times New Roman" w:cs="Times New Roman"/>
-      <w:bCs/>
-      <w:sz w:val="24"/>
-      <w:szCs w:val="24"/>
-      <w:lang w:eastAsia="es-CO"/>
-    </w:rPr>
-  </w:style>
-  <w:style w:type="character" w:customStyle="1" w:styleId="apple-converted-space">
-    <w:name w:val="apple-converted-space"/>
-    <w:basedOn w:val="Fuentedeprrafopredeter"/>
-    <w:rsid w:val="006450AA"/>
-  </w:style>
-  <w:style w:type="paragraph" w:customStyle="1" w:styleId="Ecuaciones">
-    <w:name w:val="Ecuaciones"/>
-    <w:basedOn w:val="Normal"/>
-    <w:link w:val="EcuacionesCar"/>
-    <w:qFormat/>
-    <w:rsid w:val="006450AA"/>
-    <w:pPr>
-      <w:spacing w:before="240"/>
-      <w:jc w:val="center"/>
-    </w:pPr>
-    <w:rPr>
-      <w:rFonts w:ascii="Cambria Math" w:hAnsi="Cambria Math"/>
-    </w:rPr>
-  </w:style>
-  <w:style w:type="character" w:customStyle="1" w:styleId="EcuacionesCar">
-    <w:name w:val="Ecuaciones Car"/>
-    <w:basedOn w:val="Fuentedeprrafopredeter"/>
-    <w:link w:val="Ecuaciones"/>
-    <w:rsid w:val="006450AA"/>
-    <w:rPr>
-      <w:rFonts w:ascii="Cambria Math" w:eastAsia="Times New Roman" w:hAnsi="Cambria Math" w:cs="Times New Roman"/>
-      <w:sz w:val="24"/>
-      <w:szCs w:val="20"/>
-    </w:rPr>
-  </w:style>
-  <w:style w:type="paragraph" w:styleId="Textodeglobo">
-    <w:name w:val="Balloon Text"/>
-    <w:basedOn w:val="Normal"/>
-    <w:link w:val="TextodegloboCar"/>
-    <w:uiPriority w:val="99"/>
-    <w:semiHidden/>
-    <w:unhideWhenUsed/>
-    <w:rsid w:val="00CA1974"/>
-    <w:pPr>
-      <w:spacing w:before="0"/>
-    </w:pPr>
-    <w:rPr>
-      <w:rFonts w:ascii="Tahoma" w:hAnsi="Tahoma" w:cs="Tahoma"/>
-      <w:sz w:val="16"/>
-      <w:szCs w:val="16"/>
-    </w:rPr>
-  </w:style>
-  <w:style w:type="character" w:customStyle="1" w:styleId="TextodegloboCar">
-    <w:name w:val="Texto de globo Car"/>
-    <w:basedOn w:val="Fuentedeprrafopredeter"/>
-    <w:link w:val="Textodeglobo"/>
-    <w:uiPriority w:val="99"/>
-    <w:semiHidden/>
-    <w:rsid w:val="00CA1974"/>
-    <w:rPr>
-      <w:rFonts w:ascii="Tahoma" w:eastAsia="Times New Roman" w:hAnsi="Tahoma" w:cs="Tahoma"/>
-      <w:sz w:val="16"/>
-      <w:szCs w:val="16"/>
-    </w:rPr>
-  </w:style>
-  <w:style w:type="character" w:styleId="Refdecomentario">
-    <w:name w:val="annotation reference"/>
-    <w:basedOn w:val="Fuentedeprrafopredeter"/>
-    <w:uiPriority w:val="99"/>
-    <w:semiHidden/>
-    <w:unhideWhenUsed/>
-    <w:rsid w:val="00D359B5"/>
-    <w:rPr>
-      <w:sz w:val="16"/>
-      <w:szCs w:val="16"/>
-    </w:rPr>
-  </w:style>
-  <w:style w:type="paragraph" w:styleId="Textocomentario">
-    <w:name w:val="annotation text"/>
-    <w:basedOn w:val="Normal"/>
-    <w:link w:val="TextocomentarioCar"/>
-    <w:uiPriority w:val="99"/>
-    <w:semiHidden/>
-    <w:unhideWhenUsed/>
-    <w:rsid w:val="00D359B5"/>
-    <w:rPr>
-      <w:sz w:val="20"/>
-    </w:rPr>
-  </w:style>
-  <w:style w:type="character" w:customStyle="1" w:styleId="TextocomentarioCar">
-    <w:name w:val="Texto comentario Car"/>
-    <w:basedOn w:val="Fuentedeprrafopredeter"/>
-    <w:link w:val="Textocomentario"/>
-    <w:uiPriority w:val="99"/>
-    <w:semiHidden/>
-    <w:rsid w:val="00D359B5"/>
-    <w:rPr>
-      <w:rFonts w:ascii="Times New Roman" w:eastAsia="Times New Roman" w:hAnsi="Times New Roman" w:cs="Times New Roman"/>
-      <w:sz w:val="20"/>
-      <w:szCs w:val="20"/>
-    </w:rPr>
-  </w:style>
-  <w:style w:type="paragraph" w:styleId="Asuntodelcomentario">
-    <w:name w:val="annotation subject"/>
-    <w:basedOn w:val="Textocomentario"/>
-    <w:next w:val="Textocomentario"/>
-    <w:link w:val="AsuntodelcomentarioCar"/>
-    <w:uiPriority w:val="99"/>
-    <w:semiHidden/>
-    <w:unhideWhenUsed/>
-    <w:rsid w:val="00D359B5"/>
-    <w:rPr>
-      <w:b/>
-      <w:bCs/>
-    </w:rPr>
-  </w:style>
-  <w:style w:type="character" w:customStyle="1" w:styleId="AsuntodelcomentarioCar">
-    <w:name w:val="Asunto del comentario Car"/>
-    <w:basedOn w:val="TextocomentarioCar"/>
-    <w:link w:val="Asuntodelcomentario"/>
-    <w:uiPriority w:val="99"/>
-    <w:semiHidden/>
-    <w:rsid w:val="00D359B5"/>
-    <w:rPr>
-      <w:rFonts w:ascii="Times New Roman" w:eastAsia="Times New Roman" w:hAnsi="Times New Roman" w:cs="Times New Roman"/>
-      <w:b/>
-      <w:bCs/>
-      <w:sz w:val="20"/>
-      <w:szCs w:val="20"/>
-    </w:rPr>
-  </w:style>
-  <w:style w:type="paragraph" w:styleId="Prrafodelista">
-    <w:name w:val="List Paragraph"/>
-    <w:basedOn w:val="Normal"/>
-    <w:uiPriority w:val="34"/>
-    <w:qFormat/>
-    <w:rsid w:val="009F1D40"/>
-    <w:pPr>
-      <w:ind w:left="720"/>
-      <w:contextualSpacing/>
-    </w:pPr>
-  </w:style>
-  <w:style w:type="table" w:styleId="Tablaconcuadrcula">
-    <w:name w:val="Table Grid"/>
-    <w:basedOn w:val="Tablanormal"/>
-    <w:uiPriority w:val="39"/>
-    <w:rsid w:val="00E84220"/>
-    <w:pPr>
-      <w:spacing w:after="0" w:line="240" w:lineRule="auto"/>
-    </w:pPr>
-    <w:tblPr>
-      <w:tblBorders>
-        <w:top w:val="single" w:sz="4" w:space="0" w:color="auto"/>
-        <w:left w:val="single" w:sz="4" w:space="0" w:color="auto"/>
-        <w:bottom w:val="single" w:sz="4" w:space="0" w:color="auto"/>
-        <w:right w:val="single" w:sz="4" w:space="0" w:color="auto"/>
-        <w:insideH w:val="single" w:sz="4" w:space="0" w:color="auto"/>
-        <w:insideV w:val="single" w:sz="4" w:space="0" w:color="auto"/>
-      </w:tblBorders>
-    </w:tblPr>
-  </w:style>
-</w:styles>
-</file>
-
-<file path=word/stylesWithEffects.xml><?xml version="1.0" encoding="utf-8"?>
-<w:styles xmlns:wpc="http://schemas.microsoft.com/office/word/2010/wordprocessingCanvas" xmlns:mc="http://schemas.openxmlformats.org/markup-compatibility/2006" xmlns:o="urn:schemas-microsoft-com:office:office" xmlns:r="http://schemas.openxmlformats.org/officeDocument/2006/relationships" xmlns:m="http://schemas.openxmlformats.org/officeDocument/2006/math" xmlns:v="urn:schemas-microsoft-com:vml" xmlns:wp14="http://schemas.microsoft.com/office/word/2010/wordprocessingDrawing" xmlns:wp="http://schemas.openxmlformats.org/drawingml/2006/wordprocessingDrawing" xmlns:w10="urn:schemas-microsoft-com:office:word" xmlns:w="http://schemas.openxmlformats.org/wordprocessingml/2006/main" xmlns:w14="http://schemas.microsoft.com/office/word/2010/wordml" xmlns:wpg="http://schemas.microsoft.com/office/word/2010/wordprocessingGroup" xmlns:wpi="http://schemas.microsoft.com/office/word/2010/wordprocessingInk" xmlns:wne="http://schemas.microsoft.com/office/word/2006/wordml" xmlns:wps="http://schemas.microsoft.com/office/word/2010/wordprocessingShape" mc:Ignorable="w14 wp14">
-  <w:docDefaults>
-    <w:rPrDefault>
-      <w:rPr>
-        <w:rFonts w:asciiTheme="minorHAnsi" w:eastAsiaTheme="minorHAnsi" w:hAnsiTheme="minorHAnsi" w:cstheme="minorBidi"/>
-        <w:sz w:val="22"/>
-        <w:szCs w:val="22"/>
-        <w:lang w:val="es-CO" w:eastAsia="en-US" w:bidi="ar-SA"/>
-      </w:rPr>
-    </w:rPrDefault>
-    <w:pPrDefault>
-      <w:pPr>
-        <w:spacing w:after="160" w:line="259" w:lineRule="auto"/>
-      </w:pPr>
-    </w:pPrDefault>
-  </w:docDefaults>
-  <w:latentStyles w:defLockedState="0" w:defUIPriority="99" w:defSemiHidden="1" w:defUnhideWhenUsed="1" w:defQFormat="0" w:count="267">
-    <w:lsdException w:name="Normal" w:semiHidden="0" w:uiPriority="0" w:unhideWhenUsed="0" w:qFormat="1"/>
-    <w:lsdException w:name="heading 1" w:semiHidden="0" w:uiPriority="0" w:unhideWhenUsed="0" w:qFormat="1"/>
-    <w:lsdException w:name="heading 2" w:uiPriority="9" w:qFormat="1"/>
-    <w:lsdException w:name="heading 3" w:uiPriority="9" w:qFormat="1"/>
-    <w:lsdException w:name="heading 4" w:uiPriority="9" w:qFormat="1"/>
-    <w:lsdException w:name="heading 5" w:uiPriority="9" w:qFormat="1"/>
-    <w:lsdException w:name="heading 6" w:uiPriority="9" w:qFormat="1"/>
-    <w:lsdException w:name="heading 7" w:uiPriority="9" w:qFormat="1"/>
-    <w:lsdException w:name="heading 8" w:uiPriority="9" w:qFormat="1"/>
-    <w:lsdException w:name="heading 9" w:uiPriority="9" w:qFormat="1"/>
-    <w:lsdException w:name="toc 1" w:uiPriority="39"/>
-    <w:lsdException w:name="toc 2" w:uiPriority="39"/>
-    <w:lsdException w:name="toc 3" w:uiPriority="39"/>
-    <w:lsdException w:name="toc 4" w:uiPriority="39"/>
-    <w:lsdException w:name="toc 5" w:uiPriority="39"/>
-    <w:lsdException w:name="toc 6" w:uiPriority="39"/>
-    <w:lsdException w:name="toc 7" w:uiPriority="39"/>
-    <w:lsdException w:name="toc 8" w:uiPriority="39"/>
-    <w:lsdException w:name="toc 9" w:uiPriority="39"/>
-    <w:lsdException w:name="footnote text" w:uiPriority="0"/>
-    <w:lsdException w:name="footer" w:uiPriority="0"/>
-    <w:lsdException w:name="caption" w:uiPriority="0" w:qFormat="1"/>
-    <w:lsdException w:name="footnote reference" w:uiPriority="0"/>
-    <w:lsdException w:name="Title" w:semiHidden="0" w:uiPriority="0" w:unhideWhenUsed="0" w:qFormat="1"/>
-    <w:lsdException w:name="Default Paragraph Font" w:uiPriority="1"/>
-    <w:lsdException w:name="Subtitle" w:semiHidden="0" w:uiPriority="11" w:unhideWhenUsed="0" w:qFormat="1"/>
-    <w:lsdException w:name="Hyperlink" w:uiPriority="0"/>
-    <w:lsdException w:name="Strong" w:semiHidden="0" w:uiPriority="22" w:unhideWhenUsed="0" w:qFormat="1"/>
-    <w:lsdException w:name="Emphasis" w:semiHidden="0" w:uiPriority="20" w:unhideWhenUsed="0" w:qFormat="1"/>
-    <w:lsdException w:name="Table Grid" w:semiHidden="0" w:uiPriority="39" w:unhideWhenUsed="0"/>
-    <w:lsdException w:name="Placeholder Text" w:unhideWhenUsed="0"/>
-    <w:lsdException w:name="No Spacing" w:semiHidden="0" w:uiPriority="1" w:unhideWhenUsed="0" w:qFormat="1"/>
-    <w:lsdException w:name="Light Shading" w:semiHidden="0" w:uiPriority="60" w:unhideWhenUsed="0"/>
-    <w:lsdException w:name="Light List" w:semiHidden="0" w:uiPriority="61" w:unhideWhenUsed="0"/>
-    <w:lsdException w:name="Light Grid" w:semiHidden="0" w:uiPriority="62" w:unhideWhenUsed="0"/>
-    <w:lsdException w:name="Medium Shading 1" w:semiHidden="0" w:uiPriority="63" w:unhideWhenUsed="0"/>
-    <w:lsdException w:name="Medium Shading 2" w:semiHidden="0" w:uiPriority="64" w:unhideWhenUsed="0"/>
-    <w:lsdException w:name="Medium List 1" w:semiHidden="0" w:uiPriority="65" w:unhideWhenUsed="0"/>
-    <w:lsdException w:name="Medium List 2" w:semiHidden="0" w:uiPriority="66" w:unhideWhenUsed="0"/>
-    <w:lsdException w:name="Medium Grid 1" w:semiHidden="0" w:uiPriority="67" w:unhideWhenUsed="0"/>
-    <w:lsdException w:name="Medium Grid 2" w:semiHidden="0" w:uiPriority="68" w:unhideWhenUsed="0"/>
-    <w:lsdException w:name="Medium Grid 3" w:semiHidden="0" w:uiPriority="69" w:unhideWhenUsed="0"/>
-    <w:lsdException w:name="Dark List" w:semiHidden="0" w:uiPriority="70" w:unhideWhenUsed="0"/>
-    <w:lsdException w:name="Colorful Shading" w:semiHidden="0" w:uiPriority="71" w:unhideWhenUsed="0"/>
-    <w:lsdException w:name="Colorful List" w:semiHidden="0" w:uiPriority="72" w:unhideWhenUsed="0"/>
-    <w:lsdException w:name="Colorful Grid" w:semiHidden="0" w:uiPriority="73" w:unhideWhenUsed="0"/>
-    <w:lsdException w:name="Light Shading Accent 1" w:semiHidden="0" w:uiPriority="60" w:unhideWhenUsed="0"/>
-    <w:lsdException w:name="Light List Accent 1" w:semiHidden="0" w:uiPriority="61" w:unhideWhenUsed="0"/>
-    <w:lsdException w:name="Light Grid Accent 1" w:semiHidden="0" w:uiPriority="62" w:unhideWhenUsed="0"/>
-    <w:lsdException w:name="Medium Shading 1 Accent 1" w:semiHidden="0" w:uiPriority="63" w:unhideWhenUsed="0"/>
-    <w:lsdException w:name="Medium Shading 2 Accent 1" w:semiHidden="0" w:uiPriority="64" w:unhideWhenUsed="0"/>
-    <w:lsdException w:name="Medium List 1 Accent 1" w:semiHidden="0" w:uiPriority="65" w:unhideWhenUsed="0"/>
-    <w:lsdException w:name="Revision" w:unhideWhenUsed="0"/>
-    <w:lsdException w:name="List Paragraph" w:semiHidden="0" w:uiPriority="34" w:unhideWhenUsed="0" w:qFormat="1"/>
-    <w:lsdException w:name="Quote" w:semiHidden="0" w:uiPriority="29" w:unhideWhenUsed="0" w:qFormat="1"/>
-    <w:lsdException w:name="Intense Quote" w:semiHidden="0" w:uiPriority="30" w:unhideWhenUsed="0" w:qFormat="1"/>
-    <w:lsdException w:name="Medium List 2 Accent 1" w:semiHidden="0" w:uiPriority="66" w:unhideWhenUsed="0"/>
-    <w:lsdException w:name="Medium Grid 1 Accent 1" w:semiHidden="0" w:uiPriority="67" w:unhideWhenUsed="0"/>
-    <w:lsdException w:name="Medium Grid 2 Accent 1" w:semiHidden="0" w:uiPriority="68" w:unhideWhenUsed="0"/>
-    <w:lsdException w:name="Medium Grid 3 Accent 1" w:semiHidden="0" w:uiPriority="69" w:unhideWhenUsed="0"/>
-    <w:lsdException w:name="Dark List Accent 1" w:semiHidden="0" w:uiPriority="70" w:unhideWhenUsed="0"/>
-    <w:lsdException w:name="Colorful Shading Accent 1" w:semiHidden="0" w:uiPriority="71" w:unhideWhenUsed="0"/>
-    <w:lsdException w:name="Colorful List Accent 1" w:semiHidden="0" w:uiPriority="72" w:unhideWhenUsed="0"/>
-    <w:lsdException w:name="Colorful Grid Accent 1" w:semiHidden="0" w:uiPriority="73" w:unhideWhenUsed="0"/>
-    <w:lsdException w:name="Light Shading Accent 2" w:semiHidden="0" w:uiPriority="60" w:unhideWhenUsed="0"/>
-    <w:lsdException w:name="Light List Accent 2" w:semiHidden="0" w:uiPriority="61" w:unhideWhenUsed="0"/>
-    <w:lsdException w:name="Light Grid Accent 2" w:semiHidden="0" w:uiPriority="62" w:unhideWhenUsed="0"/>
-    <w:lsdException w:name="Medium Shading 1 Accent 2" w:semiHidden="0" w:uiPriority="63" w:unhideWhenUsed="0"/>
-    <w:lsdException w:name="Medium Shading 2 Accent 2" w:semiHidden="0" w:uiPriority="64" w:unhideWhenUsed="0"/>
-    <w:lsdException w:name="Medium List 1 Accent 2" w:semiHidden="0" w:uiPriority="65" w:unhideWhenUsed="0"/>
-    <w:lsdException w:name="Medium List 2 Accent 2" w:semiHidden="0" w:uiPriority="66" w:unhideWhenUsed="0"/>
-    <w:lsdException w:name="Medium Grid 1 Accent 2" w:semiHidden="0" w:uiPriority="67" w:unhideWhenUsed="0"/>
-    <w:lsdException w:name="Medium Grid 2 Accent 2" w:semiHidden="0" w:uiPriority="68" w:unhideWhenUsed="0"/>
-    <w:lsdException w:name="Medium Grid 3 Accent 2" w:semiHidden="0" w:uiPriority="69" w:unhideWhenUsed="0"/>
-    <w:lsdException w:name="Dark List Accent 2" w:semiHidden="0" w:uiPriority="70" w:unhideWhenUsed="0"/>
-    <w:lsdException w:name="Colorful Shading Accent 2" w:semiHidden="0" w:uiPriority="71" w:unhideWhenUsed="0"/>
-    <w:lsdException w:name="Colorful List Accent 2" w:semiHidden="0" w:uiPriority="72" w:unhideWhenUsed="0"/>
-    <w:lsdException w:name="Colorful Grid Accent 2" w:semiHidden="0" w:uiPriority="73" w:unhideWhenUsed="0"/>
-    <w:lsdException w:name="Light Shading Accent 3" w:semiHidden="0" w:uiPriority="60" w:unhideWhenUsed="0"/>
-    <w:lsdException w:name="Light List Accent 3" w:semiHidden="0" w:uiPriority="61" w:unhideWhenUsed="0"/>
-    <w:lsdException w:name="Light Grid Accent 3" w:semiHidden="0" w:uiPriority="62" w:unhideWhenUsed="0"/>
-    <w:lsdException w:name="Medium Shading 1 Accent 3" w:semiHidden="0" w:uiPriority="63" w:unhideWhenUsed="0"/>
-    <w:lsdException w:name="Medium Shading 2 Accent 3" w:semiHidden="0" w:uiPriority="64" w:unhideWhenUsed="0"/>
-    <w:lsdException w:name="Medium List 1 Accent 3" w:semiHidden="0" w:uiPriority="65" w:unhideWhenUsed="0"/>
-    <w:lsdException w:name="Medium List 2 Accent 3" w:semiHidden="0" w:uiPriority="66" w:unhideWhenUsed="0"/>
-    <w:lsdException w:name="Medium Grid 1 Accent 3" w:semiHidden="0" w:uiPriority="67" w:unhideWhenUsed="0"/>
-    <w:lsdException w:name="Medium Grid 2 Accent 3" w:semiHidden="0" w:uiPriority="68" w:unhideWhenUsed="0"/>
-    <w:lsdException w:name="Medium Grid 3 Accent 3" w:semiHidden="0" w:uiPriority="69" w:unhideWhenUsed="0"/>
-    <w:lsdException w:name="Dark List Accent 3" w:semiHidden="0" w:uiPriority="70" w:unhideWhenUsed="0"/>
-    <w:lsdException w:name="Colorful Shading Accent 3" w:semiHidden="0" w:uiPriority="71" w:unhideWhenUsed="0"/>
-    <w:lsdException w:name="Colorful List Accent 3" w:semiHidden="0" w:uiPriority="72" w:unhideWhenUsed="0"/>
-    <w:lsdException w:name="Colorful Grid Accent 3" w:semiHidden="0" w:uiPriority="73" w:unhideWhenUsed="0"/>
-    <w:lsdException w:name="Light Shading Accent 4" w:semiHidden="0" w:uiPriority="60" w:unhideWhenUsed="0"/>
-    <w:lsdException w:name="Light List Accent 4" w:semiHidden="0" w:uiPriority="61" w:unhideWhenUsed="0"/>
-    <w:lsdException w:name="Light Grid Accent 4" w:semiHidden="0" w:uiPriority="62" w:unhideWhenUsed="0"/>
-    <w:lsdException w:name="Medium Shading 1 Accent 4" w:semiHidden="0" w:uiPriority="63" w:unhideWhenUsed="0"/>
-    <w:lsdException w:name="Medium Shading 2 Accent 4" w:semiHidden="0" w:uiPriority="64" w:unhideWhenUsed="0"/>
-    <w:lsdException w:name="Medium List 1 Accent 4" w:semiHidden="0" w:uiPriority="65" w:unhideWhenUsed="0"/>
-    <w:lsdException w:name="Medium List 2 Accent 4" w:semiHidden="0" w:uiPriority="66" w:unhideWhenUsed="0"/>
-    <w:lsdException w:name="Medium Grid 1 Accent 4" w:semiHidden="0" w:uiPriority="67" w:unhideWhenUsed="0"/>
-    <w:lsdException w:name="Medium Grid 2 Accent 4" w:semiHidden="0" w:uiPriority="68" w:unhideWhenUsed="0"/>
-    <w:lsdException w:name="Medium Grid 3 Accent 4" w:semiHidden="0" w:uiPriority="69" w:unhideWhenUsed="0"/>
-    <w:lsdException w:name="Dark List Accent 4" w:semiHidden="0" w:uiPriority="70" w:unhideWhenUsed="0"/>
-    <w:lsdException w:name="Colorful Shading Accent 4" w:semiHidden="0" w:uiPriority="71" w:unhideWhenUsed="0"/>
-    <w:lsdException w:name="Colorful List Accent 4" w:semiHidden="0" w:uiPriority="72" w:unhideWhenUsed="0"/>
-    <w:lsdException w:name="Colorful Grid Accent 4" w:semiHidden="0" w:uiPriority="73" w:unhideWhenUsed="0"/>
-    <w:lsdException w:name="Light Shading Accent 5" w:semiHidden="0" w:uiPriority="60" w:unhideWhenUsed="0"/>
-    <w:lsdException w:name="Light List Accent 5" w:semiHidden="0" w:uiPriority="61" w:unhideWhenUsed="0"/>
-    <w:lsdException w:name="Light Grid Accent 5" w:semiHidden="0" w:uiPriority="62" w:unhideWhenUsed="0"/>
-    <w:lsdException w:name="Medium Shading 1 Accent 5" w:semiHidden="0" w:uiPriority="63" w:unhideWhenUsed="0"/>
-    <w:lsdException w:name="Medium Shading 2 Accent 5" w:semiHidden="0" w:uiPriority="64" w:unhideWhenUsed="0"/>
-    <w:lsdException w:name="Medium List 1 Accent 5" w:semiHidden="0" w:uiPriority="65" w:unhideWhenUsed="0"/>
-    <w:lsdException w:name="Medium List 2 Accent 5" w:semiHidden="0" w:uiPriority="66" w:unhideWhenUsed="0"/>
-    <w:lsdException w:name="Medium Grid 1 Accent 5" w:semiHidden="0" w:uiPriority="67" w:unhideWhenUsed="0"/>
-    <w:lsdException w:name="Medium Grid 2 Accent 5" w:semiHidden="0" w:uiPriority="68" w:unhideWhenUsed="0"/>
-    <w:lsdException w:name="Medium Grid 3 Accent 5" w:semiHidden="0" w:uiPriority="69" w:unhideWhenUsed="0"/>
-    <w:lsdException w:name="Dark List Accent 5" w:semiHidden="0" w:uiPriority="70" w:unhideWhenUsed="0"/>
-    <w:lsdException w:name="Colorful Shading Accent 5" w:semiHidden="0" w:uiPriority="71" w:unhideWhenUsed="0"/>
-    <w:lsdException w:name="Colorful List Accent 5" w:semiHidden="0" w:uiPriority="72" w:unhideWhenUsed="0"/>
-    <w:lsdException w:name="Colorful Grid Accent 5" w:semiHidden="0" w:uiPriority="73" w:unhideWhenUsed="0"/>
-    <w:lsdException w:name="Light Shading Accent 6" w:semiHidden="0" w:uiPriority="60" w:unhideWhenUsed="0"/>
-    <w:lsdException w:name="Light List Accent 6" w:semiHidden="0" w:uiPriority="61" w:unhideWhenUsed="0"/>
-    <w:lsdException w:name="Light Grid Accent 6" w:semiHidden="0" w:uiPriority="62" w:unhideWhenUsed="0"/>
-    <w:lsdException w:name="Medium Shading 1 Accent 6" w:semiHidden="0" w:uiPriority="63" w:unhideWhenUsed="0"/>
-    <w:lsdException w:name="Medium Shading 2 Accent 6" w:semiHidden="0" w:uiPriority="64" w:unhideWhenUsed="0"/>
-    <w:lsdException w:name="Medium List 1 Accent 6" w:semiHidden="0" w:uiPriority="65" w:unhideWhenUsed="0"/>
-    <w:lsdException w:name="Medium List 2 Accent 6" w:semiHidden="0" w:uiPriority="66" w:unhideWhenUsed="0"/>
-    <w:lsdException w:name="Medium Grid 1 Accent 6" w:semiHidden="0" w:uiPriority="67" w:unhideWhenUsed="0"/>
-    <w:lsdException w:name="Medium Grid 2 Accent 6" w:semiHidden="0" w:uiPriority="68" w:unhideWhenUsed="0"/>
-    <w:lsdException w:name="Medium Grid 3 Accent 6" w:semiHidden="0" w:uiPriority="69" w:unhideWhenUsed="0"/>
-    <w:lsdException w:name="Dark List Accent 6" w:semiHidden="0" w:uiPriority="70" w:unhideWhenUsed="0"/>
-    <w:lsdException w:name="Colorful Shading Accent 6" w:semiHidden="0" w:uiPriority="71" w:unhideWhenUsed="0"/>
-    <w:lsdException w:name="Colorful List Accent 6" w:semiHidden="0" w:uiPriority="72" w:unhideWhenUsed="0"/>
-    <w:lsdException w:name="Colorful Grid Accent 6" w:semiHidden="0" w:uiPriority="73" w:unhideWhenUsed="0"/>
-    <w:lsdException w:name="Subtle Emphasis" w:semiHidden="0" w:uiPriority="19" w:unhideWhenUsed="0" w:qFormat="1"/>
-    <w:lsdException w:name="Intense Emphasis" w:semiHidden="0" w:uiPriority="21" w:unhideWhenUsed="0" w:qFormat="1"/>
-    <w:lsdException w:name="Subtle Reference" w:semiHidden="0" w:uiPriority="31" w:unhideWhenUsed="0" w:qFormat="1"/>
-    <w:lsdException w:name="Intense Reference" w:semiHidden="0" w:uiPriority="32" w:unhideWhenUsed="0" w:qFormat="1"/>
-    <w:lsdException w:name="Book Title" w:semiHidden="0" w:uiPriority="33" w:unhideWhenUsed="0" w:qFormat="1"/>
-    <w:lsdException w:name="Bibliography" w:uiPriority="37"/>
-    <w:lsdException w:name="TOC Heading" w:uiPriority="39" w:qFormat="1"/>
-  </w:latentStyles>
-  <w:style w:type="paragraph" w:default="1" w:styleId="Normal">
-    <w:name w:val="Normal"/>
-    <w:qFormat/>
-    <w:rsid w:val="006450AA"/>
-    <w:pPr>
-      <w:spacing w:before="120" w:after="0" w:line="240" w:lineRule="auto"/>
-      <w:jc w:val="both"/>
-    </w:pPr>
-    <w:rPr>
-      <w:rFonts w:ascii="Times New Roman" w:eastAsia="Times New Roman" w:hAnsi="Times New Roman" w:cs="Times New Roman"/>
-      <w:sz w:val="24"/>
-      <w:szCs w:val="20"/>
-    </w:rPr>
-  </w:style>
-  <w:style w:type="paragraph" w:styleId="Ttulo1">
-    <w:name w:val="heading 1"/>
-    <w:aliases w:val="Título Capítulo"/>
-    <w:basedOn w:val="Normal"/>
-    <w:next w:val="Normal"/>
-    <w:link w:val="Ttulo1Car"/>
-    <w:autoRedefine/>
-    <w:qFormat/>
-    <w:rsid w:val="00AA6A0C"/>
-    <w:pPr>
-      <w:keepNext/>
-      <w:keepLines/>
-      <w:numPr>
-        <w:numId w:val="3"/>
-      </w:numPr>
-      <w:suppressLineNumbers/>
-      <w:spacing w:before="360" w:after="120"/>
-      <w:jc w:val="left"/>
-      <w:outlineLvl w:val="0"/>
-    </w:pPr>
-    <w:rPr>
-      <w:rFonts w:eastAsiaTheme="majorEastAsia" w:cstheme="majorBidi"/>
-      <w:b/>
-      <w:sz w:val="28"/>
-      <w:szCs w:val="40"/>
-    </w:rPr>
-  </w:style>
-  <w:style w:type="paragraph" w:styleId="Ttulo2">
-    <w:name w:val="heading 2"/>
-    <w:basedOn w:val="Normal"/>
-    <w:next w:val="Normal"/>
-    <w:link w:val="Ttulo2Car"/>
-    <w:uiPriority w:val="9"/>
-    <w:unhideWhenUsed/>
-    <w:qFormat/>
-    <w:rsid w:val="0074336D"/>
-    <w:pPr>
-      <w:keepNext/>
-      <w:keepLines/>
-      <w:numPr>
-        <w:ilvl w:val="1"/>
-        <w:numId w:val="3"/>
-      </w:numPr>
-      <w:spacing w:before="240"/>
-      <w:outlineLvl w:val="1"/>
-    </w:pPr>
-    <w:rPr>
-      <w:rFonts w:eastAsiaTheme="majorEastAsia" w:cstheme="majorBidi"/>
-      <w:b/>
-      <w:szCs w:val="26"/>
-    </w:rPr>
-  </w:style>
-  <w:style w:type="paragraph" w:styleId="Ttulo3">
-    <w:name w:val="heading 3"/>
-    <w:basedOn w:val="Normal"/>
-    <w:next w:val="Normal"/>
-    <w:link w:val="Ttulo3Car"/>
-    <w:uiPriority w:val="9"/>
-    <w:unhideWhenUsed/>
-    <w:qFormat/>
-    <w:rsid w:val="001B772F"/>
-    <w:pPr>
-      <w:keepNext/>
-      <w:keepLines/>
-      <w:numPr>
-        <w:ilvl w:val="2"/>
-        <w:numId w:val="3"/>
-      </w:numPr>
-      <w:spacing w:before="40"/>
-      <w:outlineLvl w:val="2"/>
-    </w:pPr>
-    <w:rPr>
-      <w:rFonts w:asciiTheme="majorHAnsi" w:eastAsiaTheme="majorEastAsia" w:hAnsiTheme="majorHAnsi" w:cstheme="majorBidi"/>
-      <w:color w:val="1F4D78" w:themeColor="accent1" w:themeShade="7F"/>
-      <w:szCs w:val="24"/>
-    </w:rPr>
-  </w:style>
-  <w:style w:type="paragraph" w:styleId="Ttulo4">
-    <w:name w:val="heading 4"/>
-    <w:basedOn w:val="Normal"/>
-    <w:next w:val="Normal"/>
-    <w:link w:val="Ttulo4Car"/>
-    <w:uiPriority w:val="9"/>
-    <w:unhideWhenUsed/>
-    <w:qFormat/>
-    <w:rsid w:val="001B772F"/>
-    <w:pPr>
-      <w:keepNext/>
-      <w:keepLines/>
-      <w:numPr>
-        <w:ilvl w:val="3"/>
-        <w:numId w:val="3"/>
-      </w:numPr>
-      <w:spacing w:before="40"/>
-      <w:outlineLvl w:val="3"/>
-    </w:pPr>
-    <w:rPr>
-      <w:rFonts w:asciiTheme="majorHAnsi" w:eastAsiaTheme="majorEastAsia" w:hAnsiTheme="majorHAnsi" w:cstheme="majorBidi"/>
-      <w:i/>
-      <w:iCs/>
-      <w:color w:val="2E74B5" w:themeColor="accent1" w:themeShade="BF"/>
-    </w:rPr>
-  </w:style>
-  <w:style w:type="paragraph" w:styleId="Ttulo5">
-    <w:name w:val="heading 5"/>
-    <w:basedOn w:val="Normal"/>
-    <w:next w:val="Normal"/>
-    <w:link w:val="Ttulo5Car"/>
-    <w:uiPriority w:val="9"/>
-    <w:semiHidden/>
-    <w:unhideWhenUsed/>
-    <w:qFormat/>
-    <w:rsid w:val="0074336D"/>
-    <w:pPr>
-      <w:keepNext/>
-      <w:keepLines/>
-      <w:numPr>
-        <w:ilvl w:val="4"/>
-        <w:numId w:val="3"/>
-      </w:numPr>
-      <w:spacing w:before="40"/>
-      <w:outlineLvl w:val="4"/>
-    </w:pPr>
-    <w:rPr>
-      <w:rFonts w:asciiTheme="majorHAnsi" w:eastAsiaTheme="majorEastAsia" w:hAnsiTheme="majorHAnsi" w:cstheme="majorBidi"/>
-      <w:color w:val="2E74B5" w:themeColor="accent1" w:themeShade="BF"/>
-    </w:rPr>
-  </w:style>
-  <w:style w:type="paragraph" w:styleId="Ttulo6">
-    <w:name w:val="heading 6"/>
-    <w:basedOn w:val="Normal"/>
-    <w:next w:val="Normal"/>
-    <w:link w:val="Ttulo6Car"/>
-    <w:uiPriority w:val="9"/>
-    <w:semiHidden/>
-    <w:unhideWhenUsed/>
-    <w:qFormat/>
-    <w:rsid w:val="0074336D"/>
-    <w:pPr>
-      <w:keepNext/>
-      <w:keepLines/>
-      <w:numPr>
-        <w:ilvl w:val="5"/>
-        <w:numId w:val="3"/>
-      </w:numPr>
-      <w:spacing w:before="40"/>
-      <w:outlineLvl w:val="5"/>
-    </w:pPr>
-    <w:rPr>
-      <w:rFonts w:asciiTheme="majorHAnsi" w:eastAsiaTheme="majorEastAsia" w:hAnsiTheme="majorHAnsi" w:cstheme="majorBidi"/>
-      <w:color w:val="1F4D78" w:themeColor="accent1" w:themeShade="7F"/>
-    </w:rPr>
-  </w:style>
-  <w:style w:type="paragraph" w:styleId="Ttulo7">
-    <w:name w:val="heading 7"/>
-    <w:basedOn w:val="Normal"/>
-    <w:next w:val="Normal"/>
-    <w:link w:val="Ttulo7Car"/>
-    <w:uiPriority w:val="9"/>
-    <w:semiHidden/>
-    <w:unhideWhenUsed/>
-    <w:qFormat/>
-    <w:rsid w:val="0074336D"/>
-    <w:pPr>
-      <w:keepNext/>
-      <w:keepLines/>
-      <w:numPr>
-        <w:ilvl w:val="6"/>
-        <w:numId w:val="3"/>
-      </w:numPr>
-      <w:spacing w:before="40"/>
-      <w:outlineLvl w:val="6"/>
-    </w:pPr>
-    <w:rPr>
-      <w:rFonts w:asciiTheme="majorHAnsi" w:eastAsiaTheme="majorEastAsia" w:hAnsiTheme="majorHAnsi" w:cstheme="majorBidi"/>
-      <w:i/>
-      <w:iCs/>
-      <w:color w:val="1F4D78" w:themeColor="accent1" w:themeShade="7F"/>
-    </w:rPr>
-  </w:style>
-  <w:style w:type="paragraph" w:styleId="Ttulo8">
-    <w:name w:val="heading 8"/>
-    <w:basedOn w:val="Normal"/>
-    <w:next w:val="Normal"/>
-    <w:link w:val="Ttulo8Car"/>
-    <w:uiPriority w:val="9"/>
-    <w:semiHidden/>
-    <w:unhideWhenUsed/>
-    <w:qFormat/>
-    <w:rsid w:val="0074336D"/>
-    <w:pPr>
-      <w:keepNext/>
-      <w:keepLines/>
-      <w:numPr>
-        <w:ilvl w:val="7"/>
-        <w:numId w:val="3"/>
-      </w:numPr>
-      <w:spacing w:before="40"/>
-      <w:outlineLvl w:val="7"/>
-    </w:pPr>
-    <w:rPr>
-      <w:rFonts w:asciiTheme="majorHAnsi" w:eastAsiaTheme="majorEastAsia" w:hAnsiTheme="majorHAnsi" w:cstheme="majorBidi"/>
-      <w:color w:val="272727" w:themeColor="text1" w:themeTint="D8"/>
-      <w:sz w:val="21"/>
-      <w:szCs w:val="21"/>
-    </w:rPr>
-  </w:style>
-  <w:style w:type="paragraph" w:styleId="Ttulo9">
-    <w:name w:val="heading 9"/>
-    <w:basedOn w:val="Normal"/>
-    <w:next w:val="Normal"/>
-    <w:link w:val="Ttulo9Car"/>
-    <w:uiPriority w:val="9"/>
-    <w:semiHidden/>
-    <w:unhideWhenUsed/>
-    <w:qFormat/>
-    <w:rsid w:val="0074336D"/>
-    <w:pPr>
-      <w:keepNext/>
-      <w:keepLines/>
-      <w:numPr>
-        <w:ilvl w:val="8"/>
-        <w:numId w:val="3"/>
-      </w:numPr>
-      <w:spacing w:before="40"/>
-      <w:outlineLvl w:val="8"/>
-    </w:pPr>
-    <w:rPr>
-      <w:rFonts w:asciiTheme="majorHAnsi" w:eastAsiaTheme="majorEastAsia" w:hAnsiTheme="majorHAnsi" w:cstheme="majorBidi"/>
-      <w:i/>
-      <w:iCs/>
-      <w:color w:val="272727" w:themeColor="text1" w:themeTint="D8"/>
-      <w:sz w:val="21"/>
-      <w:szCs w:val="21"/>
-    </w:rPr>
-  </w:style>
-  <w:style w:type="character" w:default="1" w:styleId="Fuentedeprrafopredeter">
-    <w:name w:val="Default Paragraph Font"/>
-    <w:uiPriority w:val="1"/>
-    <w:semiHidden/>
-    <w:unhideWhenUsed/>
-  </w:style>
-  <w:style w:type="table" w:default="1" w:styleId="Tablanormal">
-    <w:name w:val="Normal Table"/>
-    <w:uiPriority w:val="99"/>
-    <w:semiHidden/>
-    <w:unhideWhenUsed/>
-    <w:tblPr>
-      <w:tblInd w:w="0" w:type="dxa"/>
-      <w:tblCellMar>
-        <w:top w:w="0" w:type="dxa"/>
-        <w:left w:w="108" w:type="dxa"/>
-        <w:bottom w:w="0" w:type="dxa"/>
-        <w:right w:w="108" w:type="dxa"/>
-      </w:tblCellMar>
-    </w:tblPr>
-  </w:style>
-  <w:style w:type="numbering" w:default="1" w:styleId="Sinlista">
-    <w:name w:val="No List"/>
-    <w:uiPriority w:val="99"/>
-    <w:semiHidden/>
-    <w:unhideWhenUsed/>
-  </w:style>
-  <w:style w:type="character" w:customStyle="1" w:styleId="Ttulo1Car">
-    <w:name w:val="Título 1 Car"/>
-    <w:aliases w:val="Título Capítulo Car"/>
-    <w:basedOn w:val="Fuentedeprrafopredeter"/>
-    <w:link w:val="Ttulo1"/>
-    <w:rsid w:val="00AA6A0C"/>
-    <w:rPr>
-      <w:rFonts w:ascii="Times New Roman" w:eastAsiaTheme="majorEastAsia" w:hAnsi="Times New Roman" w:cstheme="majorBidi"/>
-      <w:b/>
-      <w:sz w:val="28"/>
-      <w:szCs w:val="40"/>
-    </w:rPr>
-  </w:style>
-  <w:style w:type="paragraph" w:customStyle="1" w:styleId="Abstract">
-    <w:name w:val="Abstract"/>
-    <w:basedOn w:val="Normal"/>
-    <w:next w:val="Normal"/>
-    <w:rsid w:val="001B772F"/>
-    <w:pPr>
-      <w:spacing w:before="20"/>
-      <w:ind w:firstLine="240"/>
-    </w:pPr>
-    <w:rPr>
-      <w:b/>
-      <w:sz w:val="18"/>
-    </w:rPr>
-  </w:style>
-  <w:style w:type="paragraph" w:styleId="Ttulo">
-    <w:name w:val="Title"/>
-    <w:basedOn w:val="Normal"/>
-    <w:next w:val="Normal"/>
-    <w:link w:val="TtuloCar"/>
-    <w:qFormat/>
-    <w:rsid w:val="001B772F"/>
-    <w:pPr>
-      <w:framePr w:w="9360" w:hSpace="187" w:vSpace="187" w:wrap="notBeside" w:vAnchor="text" w:hAnchor="page" w:xAlign="center" w:y="1"/>
-      <w:spacing w:before="360"/>
-      <w:jc w:val="center"/>
-    </w:pPr>
-    <w:rPr>
-      <w:b/>
-      <w:caps/>
-      <w:kern w:val="28"/>
-      <w:sz w:val="28"/>
-    </w:rPr>
-  </w:style>
-  <w:style w:type="character" w:customStyle="1" w:styleId="TtuloCar">
-    <w:name w:val="Título Car"/>
-    <w:basedOn w:val="Fuentedeprrafopredeter"/>
-    <w:link w:val="Ttulo"/>
-    <w:rsid w:val="001B772F"/>
-    <w:rPr>
-      <w:rFonts w:ascii="Times New Roman" w:eastAsia="Times New Roman" w:hAnsi="Times New Roman" w:cs="Times New Roman"/>
-      <w:b/>
-      <w:caps/>
-      <w:kern w:val="28"/>
-      <w:sz w:val="28"/>
-      <w:szCs w:val="20"/>
-    </w:rPr>
-  </w:style>
-  <w:style w:type="paragraph" w:styleId="Textonotapie">
-    <w:name w:val="footnote text"/>
-    <w:basedOn w:val="Normal"/>
-    <w:link w:val="TextonotapieCar"/>
-    <w:semiHidden/>
-    <w:rsid w:val="001B772F"/>
-    <w:pPr>
-      <w:ind w:firstLine="240"/>
-    </w:pPr>
-    <w:rPr>
-      <w:sz w:val="16"/>
-    </w:rPr>
-  </w:style>
-  <w:style w:type="character" w:customStyle="1" w:styleId="TextonotapieCar">
-    <w:name w:val="Texto nota pie Car"/>
-    <w:basedOn w:val="Fuentedeprrafopredeter"/>
-    <w:link w:val="Textonotapie"/>
-    <w:semiHidden/>
-    <w:rsid w:val="001B772F"/>
-    <w:rPr>
-      <w:rFonts w:ascii="Times New Roman" w:eastAsia="Times New Roman" w:hAnsi="Times New Roman" w:cs="Times New Roman"/>
-      <w:sz w:val="16"/>
-      <w:szCs w:val="20"/>
-    </w:rPr>
-  </w:style>
-  <w:style w:type="paragraph" w:customStyle="1" w:styleId="IndexTerms">
-    <w:name w:val="IndexTerms"/>
-    <w:basedOn w:val="Normal"/>
-    <w:next w:val="Normal"/>
-    <w:rsid w:val="001B772F"/>
-    <w:pPr>
-      <w:ind w:firstLine="240"/>
-    </w:pPr>
-    <w:rPr>
-      <w:b/>
-      <w:sz w:val="18"/>
-    </w:rPr>
-  </w:style>
-  <w:style w:type="character" w:styleId="Refdenotaalpie">
-    <w:name w:val="footnote reference"/>
-    <w:semiHidden/>
-    <w:rsid w:val="001B772F"/>
-    <w:rPr>
-      <w:vertAlign w:val="superscript"/>
-    </w:rPr>
-  </w:style>
-  <w:style w:type="character" w:styleId="Hipervnculo">
-    <w:name w:val="Hyperlink"/>
-    <w:semiHidden/>
-    <w:rsid w:val="001B772F"/>
-    <w:rPr>
-      <w:color w:val="0000FF"/>
-    </w:rPr>
-  </w:style>
-  <w:style w:type="paragraph" w:customStyle="1" w:styleId="Text">
-    <w:name w:val="Text"/>
-    <w:basedOn w:val="Normal"/>
-    <w:rsid w:val="001B772F"/>
-    <w:pPr>
-      <w:widowControl w:val="0"/>
-      <w:spacing w:line="252" w:lineRule="auto"/>
-      <w:ind w:firstLine="240"/>
-    </w:pPr>
-  </w:style>
-  <w:style w:type="paragraph" w:styleId="NormalWeb">
-    <w:name w:val="Normal (Web)"/>
-    <w:basedOn w:val="Normal"/>
-    <w:uiPriority w:val="99"/>
-    <w:semiHidden/>
-    <w:rsid w:val="001B772F"/>
-    <w:pPr>
-      <w:spacing w:before="100" w:beforeAutospacing="1" w:after="100" w:afterAutospacing="1"/>
-    </w:pPr>
-    <w:rPr>
-      <w:color w:val="000000"/>
-      <w:szCs w:val="24"/>
-      <w:lang w:val="es-ES" w:eastAsia="es-ES"/>
-    </w:rPr>
-  </w:style>
-  <w:style w:type="paragraph" w:customStyle="1" w:styleId="Authors">
-    <w:name w:val="Authors"/>
-    <w:basedOn w:val="Normal"/>
-    <w:next w:val="Normal"/>
-    <w:rsid w:val="001B772F"/>
-    <w:pPr>
-      <w:framePr w:w="9072" w:hSpace="187" w:vSpace="187" w:wrap="notBeside" w:vAnchor="text" w:hAnchor="page" w:xAlign="center" w:y="1"/>
-      <w:spacing w:after="320"/>
-      <w:jc w:val="center"/>
-    </w:pPr>
-    <w:rPr>
-      <w:sz w:val="22"/>
-    </w:rPr>
-  </w:style>
-  <w:style w:type="character" w:customStyle="1" w:styleId="Ttulo2Car">
-    <w:name w:val="Título 2 Car"/>
-    <w:basedOn w:val="Fuentedeprrafopredeter"/>
-    <w:link w:val="Ttulo2"/>
-    <w:uiPriority w:val="9"/>
-    <w:rsid w:val="0074336D"/>
-    <w:rPr>
-      <w:rFonts w:ascii="Times New Roman" w:eastAsiaTheme="majorEastAsia" w:hAnsi="Times New Roman" w:cstheme="majorBidi"/>
-      <w:b/>
-      <w:sz w:val="24"/>
-      <w:szCs w:val="26"/>
-    </w:rPr>
-  </w:style>
-  <w:style w:type="character" w:customStyle="1" w:styleId="Ttulo3Car">
-    <w:name w:val="Título 3 Car"/>
-    <w:basedOn w:val="Fuentedeprrafopredeter"/>
-    <w:link w:val="Ttulo3"/>
-    <w:uiPriority w:val="9"/>
-    <w:rsid w:val="001B772F"/>
-    <w:rPr>
-      <w:rFonts w:asciiTheme="majorHAnsi" w:eastAsiaTheme="majorEastAsia" w:hAnsiTheme="majorHAnsi" w:cstheme="majorBidi"/>
-      <w:color w:val="1F4D78" w:themeColor="accent1" w:themeShade="7F"/>
-      <w:sz w:val="24"/>
-      <w:szCs w:val="24"/>
-    </w:rPr>
-  </w:style>
-  <w:style w:type="character" w:customStyle="1" w:styleId="Ttulo4Car">
-    <w:name w:val="Título 4 Car"/>
-    <w:basedOn w:val="Fuentedeprrafopredeter"/>
-    <w:link w:val="Ttulo4"/>
-    <w:uiPriority w:val="9"/>
-    <w:rsid w:val="001B772F"/>
-    <w:rPr>
-      <w:rFonts w:asciiTheme="majorHAnsi" w:eastAsiaTheme="majorEastAsia" w:hAnsiTheme="majorHAnsi" w:cstheme="majorBidi"/>
-      <w:i/>
-      <w:iCs/>
-      <w:color w:val="2E74B5" w:themeColor="accent1" w:themeShade="BF"/>
-      <w:sz w:val="24"/>
-      <w:szCs w:val="20"/>
-    </w:rPr>
-  </w:style>
-  <w:style w:type="paragraph" w:styleId="Sinespaciado">
-    <w:name w:val="No Spacing"/>
-    <w:uiPriority w:val="1"/>
-    <w:qFormat/>
-    <w:rsid w:val="001B772F"/>
-    <w:pPr>
-      <w:spacing w:after="0" w:line="240" w:lineRule="auto"/>
-      <w:ind w:firstLine="204"/>
-      <w:jc w:val="both"/>
-    </w:pPr>
-    <w:rPr>
-      <w:rFonts w:ascii="Times New Roman" w:eastAsia="Times New Roman" w:hAnsi="Times New Roman" w:cs="Times New Roman"/>
-      <w:sz w:val="24"/>
-      <w:szCs w:val="20"/>
-    </w:rPr>
-  </w:style>
-  <w:style w:type="paragraph" w:styleId="Encabezado">
-    <w:name w:val="header"/>
-    <w:basedOn w:val="Normal"/>
-    <w:link w:val="EncabezadoCar"/>
-    <w:uiPriority w:val="99"/>
-    <w:unhideWhenUsed/>
-    <w:rsid w:val="001B772F"/>
-    <w:pPr>
-      <w:tabs>
-        <w:tab w:val="center" w:pos="4419"/>
-        <w:tab w:val="right" w:pos="8838"/>
-      </w:tabs>
-      <w:spacing w:before="0"/>
-    </w:pPr>
-  </w:style>
-  <w:style w:type="character" w:customStyle="1" w:styleId="EncabezadoCar">
-    <w:name w:val="Encabezado Car"/>
-    <w:basedOn w:val="Fuentedeprrafopredeter"/>
-    <w:link w:val="Encabezado"/>
-    <w:uiPriority w:val="99"/>
-    <w:rsid w:val="001B772F"/>
-    <w:rPr>
-      <w:rFonts w:ascii="Times New Roman" w:eastAsia="Times New Roman" w:hAnsi="Times New Roman" w:cs="Times New Roman"/>
-      <w:sz w:val="24"/>
-      <w:szCs w:val="20"/>
-    </w:rPr>
-  </w:style>
-  <w:style w:type="paragraph" w:styleId="Piedepgina">
-    <w:name w:val="footer"/>
-    <w:basedOn w:val="Normal"/>
-    <w:link w:val="PiedepginaCar"/>
-    <w:unhideWhenUsed/>
-    <w:rsid w:val="001B772F"/>
-    <w:pPr>
-      <w:tabs>
-        <w:tab w:val="center" w:pos="4419"/>
-        <w:tab w:val="right" w:pos="8838"/>
-      </w:tabs>
-      <w:spacing w:before="0"/>
-    </w:pPr>
-  </w:style>
-  <w:style w:type="character" w:customStyle="1" w:styleId="PiedepginaCar">
-    <w:name w:val="Pie de página Car"/>
-    <w:basedOn w:val="Fuentedeprrafopredeter"/>
-    <w:link w:val="Piedepgina"/>
-    <w:uiPriority w:val="99"/>
-    <w:rsid w:val="001B772F"/>
-    <w:rPr>
-      <w:rFonts w:ascii="Times New Roman" w:eastAsia="Times New Roman" w:hAnsi="Times New Roman" w:cs="Times New Roman"/>
-      <w:sz w:val="24"/>
-      <w:szCs w:val="20"/>
-    </w:rPr>
-  </w:style>
-  <w:style w:type="paragraph" w:styleId="Subttulo">
-    <w:name w:val="Subtitle"/>
-    <w:basedOn w:val="Normal"/>
-    <w:next w:val="Normal"/>
-    <w:link w:val="SubttuloCar"/>
-    <w:uiPriority w:val="11"/>
-    <w:qFormat/>
-    <w:rsid w:val="0074336D"/>
-    <w:pPr>
-      <w:spacing w:before="360"/>
-      <w:jc w:val="left"/>
-    </w:pPr>
-    <w:rPr>
-      <w:rFonts w:eastAsiaTheme="minorEastAsia" w:cstheme="minorBidi"/>
-      <w:b/>
-      <w:sz w:val="28"/>
-      <w:szCs w:val="22"/>
-    </w:rPr>
-  </w:style>
-  <w:style w:type="character" w:customStyle="1" w:styleId="SubttuloCar">
-    <w:name w:val="Subtítulo Car"/>
-    <w:basedOn w:val="Fuentedeprrafopredeter"/>
-    <w:link w:val="Subttulo"/>
-    <w:uiPriority w:val="11"/>
-    <w:rsid w:val="0074336D"/>
-    <w:rPr>
-      <w:rFonts w:ascii="Times New Roman" w:eastAsiaTheme="minorEastAsia" w:hAnsi="Times New Roman"/>
-      <w:b/>
-      <w:sz w:val="28"/>
-    </w:rPr>
-  </w:style>
-  <w:style w:type="character" w:styleId="nfasissutil">
-    <w:name w:val="Subtle Emphasis"/>
-    <w:basedOn w:val="Fuentedeprrafopredeter"/>
-    <w:uiPriority w:val="19"/>
-    <w:qFormat/>
-    <w:rsid w:val="0074336D"/>
-    <w:rPr>
-      <w:i/>
-      <w:iCs/>
-      <w:color w:val="404040" w:themeColor="text1" w:themeTint="BF"/>
-    </w:rPr>
-  </w:style>
-  <w:style w:type="character" w:customStyle="1" w:styleId="Ttulo5Car">
-    <w:name w:val="Título 5 Car"/>
-    <w:basedOn w:val="Fuentedeprrafopredeter"/>
-    <w:link w:val="Ttulo5"/>
-    <w:uiPriority w:val="9"/>
-    <w:semiHidden/>
-    <w:rsid w:val="0074336D"/>
-    <w:rPr>
-      <w:rFonts w:asciiTheme="majorHAnsi" w:eastAsiaTheme="majorEastAsia" w:hAnsiTheme="majorHAnsi" w:cstheme="majorBidi"/>
-      <w:color w:val="2E74B5" w:themeColor="accent1" w:themeShade="BF"/>
-      <w:sz w:val="24"/>
-      <w:szCs w:val="20"/>
-    </w:rPr>
-  </w:style>
-  <w:style w:type="character" w:customStyle="1" w:styleId="Ttulo6Car">
-    <w:name w:val="Título 6 Car"/>
-    <w:basedOn w:val="Fuentedeprrafopredeter"/>
-    <w:link w:val="Ttulo6"/>
-    <w:uiPriority w:val="9"/>
-    <w:semiHidden/>
-    <w:rsid w:val="0074336D"/>
-    <w:rPr>
-      <w:rFonts w:asciiTheme="majorHAnsi" w:eastAsiaTheme="majorEastAsia" w:hAnsiTheme="majorHAnsi" w:cstheme="majorBidi"/>
-      <w:color w:val="1F4D78" w:themeColor="accent1" w:themeShade="7F"/>
-      <w:sz w:val="24"/>
-      <w:szCs w:val="20"/>
-    </w:rPr>
-  </w:style>
-  <w:style w:type="character" w:customStyle="1" w:styleId="Ttulo7Car">
-    <w:name w:val="Título 7 Car"/>
-    <w:basedOn w:val="Fuentedeprrafopredeter"/>
-    <w:link w:val="Ttulo7"/>
-    <w:uiPriority w:val="9"/>
-    <w:semiHidden/>
-    <w:rsid w:val="0074336D"/>
-    <w:rPr>
-      <w:rFonts w:asciiTheme="majorHAnsi" w:eastAsiaTheme="majorEastAsia" w:hAnsiTheme="majorHAnsi" w:cstheme="majorBidi"/>
-      <w:i/>
-      <w:iCs/>
-      <w:color w:val="1F4D78" w:themeColor="accent1" w:themeShade="7F"/>
-      <w:sz w:val="24"/>
-      <w:szCs w:val="20"/>
-    </w:rPr>
-  </w:style>
-  <w:style w:type="character" w:customStyle="1" w:styleId="Ttulo8Car">
-    <w:name w:val="Título 8 Car"/>
-    <w:basedOn w:val="Fuentedeprrafopredeter"/>
-    <w:link w:val="Ttulo8"/>
-    <w:uiPriority w:val="9"/>
-    <w:semiHidden/>
-    <w:rsid w:val="0074336D"/>
-    <w:rPr>
-      <w:rFonts w:asciiTheme="majorHAnsi" w:eastAsiaTheme="majorEastAsia" w:hAnsiTheme="majorHAnsi" w:cstheme="majorBidi"/>
-      <w:color w:val="272727" w:themeColor="text1" w:themeTint="D8"/>
-      <w:sz w:val="21"/>
-      <w:szCs w:val="21"/>
-    </w:rPr>
-  </w:style>
-  <w:style w:type="character" w:customStyle="1" w:styleId="Ttulo9Car">
-    <w:name w:val="Título 9 Car"/>
-    <w:basedOn w:val="Fuentedeprrafopredeter"/>
-    <w:link w:val="Ttulo9"/>
-    <w:uiPriority w:val="9"/>
-    <w:semiHidden/>
-    <w:rsid w:val="0074336D"/>
-    <w:rPr>
-      <w:rFonts w:asciiTheme="majorHAnsi" w:eastAsiaTheme="majorEastAsia" w:hAnsiTheme="majorHAnsi" w:cstheme="majorBidi"/>
-      <w:i/>
-      <w:iCs/>
-      <w:color w:val="272727" w:themeColor="text1" w:themeTint="D8"/>
-      <w:sz w:val="21"/>
-      <w:szCs w:val="21"/>
-    </w:rPr>
-  </w:style>
-  <w:style w:type="paragraph" w:styleId="Epgrafe">
-    <w:name w:val="caption"/>
-    <w:basedOn w:val="Normal"/>
-    <w:next w:val="Normal"/>
-    <w:qFormat/>
-    <w:rsid w:val="00AD0B02"/>
-    <w:pPr>
-      <w:keepNext/>
-      <w:spacing w:after="120"/>
-      <w:jc w:val="center"/>
-    </w:pPr>
-    <w:rPr>
-      <w:b/>
-      <w:sz w:val="18"/>
-      <w:lang w:val="en-US"/>
-    </w:rPr>
-  </w:style>
-  <w:style w:type="paragraph" w:customStyle="1" w:styleId="Ttulotabla">
-    <w:name w:val="Título tabla"/>
-    <w:basedOn w:val="Epgrafe"/>
+    <w:basedOn w:val="Descripcin"/>
     <w:qFormat/>
     <w:rsid w:val="002462AB"/>
     <w:pPr>
@@ -7774,7 +6875,7 @@
   <a:extraClrSchemeLst/>
   <a:extLst>
     <a:ext uri="{05A4C25C-085E-4340-85A3-A5531E510DB2}">
-      <thm15:themeFamily xmlns="" xmlns:thm15="http://schemas.microsoft.com/office/thememl/2012/main" name="Office Theme" id="{62F939B6-93AF-4DB8-9C6B-D6C7DFDC589F}" vid="{4A3C46E8-61CC-4603-A589-7422A47A8E4A}"/>
+      <thm15:themeFamily xmlns:thm15="http://schemas.microsoft.com/office/thememl/2012/main" name="Office Theme" id="{62F939B6-93AF-4DB8-9C6B-D6C7DFDC589F}" vid="{4A3C46E8-61CC-4603-A589-7422A47A8E4A}"/>
     </a:ext>
   </a:extLst>
 </a:theme>
@@ -7785,7 +6886,7 @@
 </file>
 
 <file path=customXml/itemProps1.xml><?xml version="1.0" encoding="utf-8"?>
-<ds:datastoreItem xmlns:ds="http://schemas.openxmlformats.org/officeDocument/2006/customXml" ds:itemID="{B7F7B5B9-2E3D-4187-84C0-EDE150449E5A}">
+<ds:datastoreItem xmlns:ds="http://schemas.openxmlformats.org/officeDocument/2006/customXml" ds:itemID="{BE1E986F-E426-44CA-B348-4310D3EF81D9}">
   <ds:schemaRefs>
     <ds:schemaRef ds:uri="http://schemas.openxmlformats.org/officeDocument/2006/bibliography"/>
   </ds:schemaRefs>

--- a/TP Nº 6.docx
+++ b/TP Nº 6.docx
@@ -116,65 +116,67 @@
           <w:color w:val="000000"/>
           <w:szCs w:val="24"/>
         </w:rPr>
-        <w:t>Leandro Narosky</w:t>
-      </w:r>
+        <w:t xml:space="preserve">Leandro </w:t>
+      </w:r>
+      <w:proofErr w:type="spellStart"/>
       <w:r>
         <w:rPr>
           <w:b/>
           <w:color w:val="000000"/>
           <w:szCs w:val="24"/>
         </w:rPr>
-        <w:t xml:space="preserve">, </w:t>
-      </w:r>
-      <w:r>
-        <w:rPr>
-          <w:color w:val="000000"/>
-          <w:szCs w:val="24"/>
-        </w:rPr>
-        <w:t>UTN FRBA</w:t>
-      </w:r>
-      <w:r>
-        <w:rPr>
-          <w:color w:val="000000"/>
-          <w:szCs w:val="24"/>
-        </w:rPr>
-        <w:t xml:space="preserve">, </w:t>
-      </w:r>
-      <w:r>
-        <w:rPr>
-          <w:color w:val="000000"/>
-          <w:szCs w:val="24"/>
-        </w:rPr>
-        <w:t>leandro.narosky@gmail.com</w:t>
-      </w:r>
-      <w:r>
-        <w:rPr>
-          <w:color w:val="000000"/>
-          <w:szCs w:val="24"/>
-        </w:rPr>
-        <w:t xml:space="preserve"> </w:t>
-      </w:r>
-    </w:p>
-    <w:p>
-      <w:pPr>
-        <w:spacing w:before="0" w:after="360" w:line="312" w:lineRule="auto"/>
-        <w:jc w:val="center"/>
-      </w:pPr>
+        <w:t>Narosky</w:t>
+      </w:r>
+      <w:proofErr w:type="spellEnd"/>
       <w:r>
         <w:rPr>
           <w:b/>
           <w:color w:val="000000"/>
           <w:szCs w:val="24"/>
         </w:rPr>
-        <w:t>Federico Ariel</w:t>
-      </w:r>
+        <w:t xml:space="preserve">, </w:t>
+      </w:r>
+      <w:r>
+        <w:rPr>
+          <w:color w:val="000000"/>
+          <w:szCs w:val="24"/>
+        </w:rPr>
+        <w:t>UTN FRBA</w:t>
+      </w:r>
+      <w:r>
+        <w:rPr>
+          <w:color w:val="000000"/>
+          <w:szCs w:val="24"/>
+        </w:rPr>
+        <w:t xml:space="preserve">, </w:t>
+      </w:r>
+      <w:r>
+        <w:rPr>
+          <w:color w:val="000000"/>
+          <w:szCs w:val="24"/>
+        </w:rPr>
+        <w:t>leandro.narosky@gmail.com</w:t>
+      </w:r>
+      <w:r>
+        <w:rPr>
+          <w:color w:val="000000"/>
+          <w:szCs w:val="24"/>
+        </w:rPr>
+        <w:t xml:space="preserve"> </w:t>
+      </w:r>
+    </w:p>
+    <w:p>
+      <w:pPr>
+        <w:spacing w:before="0" w:after="360" w:line="312" w:lineRule="auto"/>
+        <w:jc w:val="center"/>
+      </w:pPr>
       <w:r>
         <w:rPr>
           <w:b/>
           <w:color w:val="000000"/>
           <w:szCs w:val="24"/>
         </w:rPr>
-        <w:t xml:space="preserve"> Romero</w:t>
+        <w:t>Federico Ariel</w:t>
       </w:r>
       <w:r>
         <w:rPr>
@@ -182,34 +184,42 @@
           <w:color w:val="000000"/>
           <w:szCs w:val="24"/>
         </w:rPr>
-        <w:t xml:space="preserve">, </w:t>
-      </w:r>
-      <w:r>
-        <w:rPr>
+        <w:t xml:space="preserve"> Romero</w:t>
+      </w:r>
+      <w:r>
+        <w:rPr>
+          <w:b/>
           <w:color w:val="000000"/>
           <w:szCs w:val="24"/>
         </w:rPr>
-        <w:t>UTN FRBA</w:t>
+        <w:t xml:space="preserve">, </w:t>
       </w:r>
       <w:r>
         <w:rPr>
           <w:color w:val="000000"/>
           <w:szCs w:val="24"/>
         </w:rPr>
-        <w:t xml:space="preserve">, </w:t>
+        <w:t>UTN FRBA</w:t>
       </w:r>
       <w:r>
         <w:rPr>
           <w:color w:val="000000"/>
           <w:szCs w:val="24"/>
         </w:rPr>
-        <w:t>fecheromero@gmail.com</w:t>
+        <w:t xml:space="preserve">, </w:t>
       </w:r>
       <w:r>
         <w:rPr>
           <w:color w:val="000000"/>
           <w:szCs w:val="24"/>
         </w:rPr>
+        <w:t>fecheromero@gmail.com</w:t>
+      </w:r>
+      <w:r>
+        <w:rPr>
+          <w:color w:val="000000"/>
+          <w:szCs w:val="24"/>
+        </w:rPr>
         <w:t xml:space="preserve"> </w:t>
       </w:r>
     </w:p>
@@ -281,14 +291,14 @@
           <w:spacing w:val="-2"/>
           <w:szCs w:val="18"/>
         </w:rPr>
-        <w:t>Estas</w:t>
+        <w:t>Estas son</w:t>
       </w:r>
       <w:r>
         <w:rPr>
           <w:spacing w:val="-2"/>
           <w:szCs w:val="18"/>
         </w:rPr>
-        <w:t xml:space="preserve">  son cobradas según su peso en la caja. El local elegido se caracteriza</w:t>
+        <w:t xml:space="preserve"> cobradas según su peso en la caja. El local elegido se caracteriza</w:t>
       </w:r>
       <w:r>
         <w:rPr>
@@ -316,7 +326,23 @@
           <w:spacing w:val="-2"/>
           <w:szCs w:val="18"/>
         </w:rPr>
-        <w:t xml:space="preserve"> por tener 2 cajas: una que se encarga de envolver la bandeja  y la otra que  pesa la bandeja y cobra. El problema puntual de este local es que a veces se acumula una gran cantidad de gente en ambas colas y también</w:t>
+        <w:t xml:space="preserve"> por tener 2 cajas: una que se encarga de envolver la </w:t>
+      </w:r>
+      <w:r>
+        <w:rPr>
+          <w:spacing w:val="-2"/>
+          <w:szCs w:val="18"/>
+        </w:rPr>
+        <w:t>bandeja y</w:t>
+      </w:r>
+      <w:bookmarkStart w:id="1" w:name="_GoBack"/>
+      <w:bookmarkEnd w:id="1"/>
+      <w:r>
+        <w:rPr>
+          <w:spacing w:val="-2"/>
+          <w:szCs w:val="18"/>
+        </w:rPr>
+        <w:t xml:space="preserve"> la otra que  pesa la bandeja y cobra. El problema puntual de este local es que a veces se acumula una gran cantidad de gente en ambas colas y también</w:t>
       </w:r>
       <w:r>
         <w:rPr>
@@ -565,9 +591,6 @@
     <w:p/>
     <w:p/>
     <w:p/>
-    <w:p/>
-    <w:p/>
-    <w:p/>
     <w:p>
       <w:pPr>
         <w:pStyle w:val="Ttulo1"/>
@@ -577,9 +600,134 @@
         </w:numPr>
       </w:pPr>
       <w:r>
+        <w:lastRenderedPageBreak/>
         <w:t>Enunciado</w:t>
       </w:r>
     </w:p>
+    <w:p/>
+    <w:p>
+      <w:r>
+        <w:t>El dueño de un local de venta de comida por peso (mejor conocido como “chino”), desea optimizar la operación diaria del negocio. Es su intención aumentar las ganancias, que no se vayan clientes porque el local está lleno, reducir el tiempo de espera de los clientes en su local y que sus empleados pasen la mayor parte del tiempo abocados a sus tareas (que no tengan demasiado tiempo de ocio).</w:t>
+      </w:r>
+    </w:p>
+    <w:p>
+      <w:r>
+        <w:t xml:space="preserve">Se sabe que el local opera con dos tipos de cajas, uno para envolver la comida que el cliente sirve en su bandeja, y el otro, para pesar esa bandeja y, de acuerdo al peso, efectuar el correspondiente cobro del producto. </w:t>
+      </w:r>
+    </w:p>
+    <w:p>
+      <w:r>
+        <w:t>Como se puede apreciar fácilmente, esto es secuencial, es decir, el cliente pasa primero a</w:t>
+      </w:r>
+      <w:r>
+        <w:t xml:space="preserve"> la cola de la caja para</w:t>
+      </w:r>
+      <w:r>
+        <w:t xml:space="preserve"> envolver la comida, y luego tiene que pasar por la otra </w:t>
+      </w:r>
+      <w:r>
+        <w:t xml:space="preserve">cola, de la </w:t>
+      </w:r>
+      <w:r>
+        <w:t>caja</w:t>
+      </w:r>
+      <w:r>
+        <w:t xml:space="preserve"> para</w:t>
+      </w:r>
+      <w:r>
+        <w:t xml:space="preserve"> pesar su bandeja y abonar lo que muestra la balanza. </w:t>
+      </w:r>
+    </w:p>
+    <w:p>
+      <w:r>
+        <w:t xml:space="preserve">El dueño observa que en el local se acumulan mucha gente, y esto hace que, cuando otras personas entran, se arrepientan y se vayan. </w:t>
+      </w:r>
+    </w:p>
+    <w:p>
+      <w:r>
+        <w:t xml:space="preserve">Se sabe que el intervalo entre arribos de clientes al local responde a </w:t>
+      </w:r>
+      <w:r>
+        <w:t>una función cuadrática:</w:t>
+      </w:r>
+    </w:p>
+    <w:p>
+      <w:pPr>
+        <w:pStyle w:val="Ecuaciones"/>
+      </w:pPr>
+      <w:r>
+        <w:t>f(x) = -3/32  x^2 + 3/8 x</w:t>
+      </w:r>
+    </w:p>
+    <w:p>
+      <w:r>
+        <w:t>definida entre 0 y 4 minutos. Además, las personas pueden arrepentirse y salir del local. Esto sucede con una probabilidad del 50% cuando en el local haya más de 50 personas.</w:t>
+      </w:r>
+    </w:p>
+    <w:p>
+      <w:r>
+        <w:t xml:space="preserve">Por otro lado, el tiempo de atención de la caja </w:t>
+      </w:r>
+      <w:r>
+        <w:t xml:space="preserve">es </w:t>
+      </w:r>
+      <w:proofErr w:type="spellStart"/>
+      <w:r>
+        <w:t>equiprobable</w:t>
+      </w:r>
+      <w:proofErr w:type="spellEnd"/>
+      <w:r>
+        <w:t xml:space="preserve"> entre 1 y 3 minutos, a diferencia del tiempo de at</w:t>
+      </w:r>
+      <w:r>
+        <w:t xml:space="preserve">ención en la caja de cobro, entre 2 y 4 minutos, </w:t>
+      </w:r>
+      <w:r>
+        <w:t xml:space="preserve">que </w:t>
+      </w:r>
+      <w:r>
+        <w:t>responde a una función lineal donde:</w:t>
+      </w:r>
+    </w:p>
+    <w:p>
+      <w:pPr>
+        <w:pStyle w:val="Ecuaciones"/>
+      </w:pPr>
+      <w:r>
+        <w:t>f(4) = 2f(2)</w:t>
+      </w:r>
+    </w:p>
+    <w:p>
+      <w:r>
+        <w:t>Se desea conocer, para una cierta cantidad de cajeros de envoltura y cier</w:t>
+      </w:r>
+      <w:r>
+        <w:t>ta cantidad de cajeros de cobro:</w:t>
+      </w:r>
+      <w:r>
+        <w:t xml:space="preserve"> el promedio de espera de los clientes en </w:t>
+      </w:r>
+      <w:r>
+        <w:t>las cajas de envoltura y en las de cobro</w:t>
+      </w:r>
+      <w:r>
+        <w:t>, el porcentaje de tiempo ocioso de los cajeros de envoltura y los de cobro</w:t>
+      </w:r>
+      <w:r>
+        <w:t>, la cantidad de arrepentidos por día y el porcentaje de arrepentidos, respecto del total de personas que llegaron al negocio.</w:t>
+      </w:r>
+    </w:p>
+    <w:p/>
+    <w:p/>
+    <w:p/>
+    <w:p/>
+    <w:p/>
+    <w:p/>
+    <w:p/>
+    <w:p/>
+    <w:p/>
+    <w:p/>
+    <w:p/>
     <w:bookmarkEnd w:id="0"/>
     <w:p>
       <w:pPr>
@@ -590,6 +738,7 @@
         </w:numPr>
       </w:pPr>
       <w:r>
+        <w:lastRenderedPageBreak/>
         <w:t>Análisis previo</w:t>
       </w:r>
     </w:p>
@@ -888,8 +1037,21 @@
             <w:tcW w:w="2303" w:type="dxa"/>
           </w:tcPr>
           <w:p>
-            <w:r>
-              <w:t>Evto. Fut. No Cond.</w:t>
+            <w:proofErr w:type="spellStart"/>
+            <w:r>
+              <w:t>Evto</w:t>
+            </w:r>
+            <w:proofErr w:type="spellEnd"/>
+            <w:r>
+              <w:t xml:space="preserve">. </w:t>
+            </w:r>
+            <w:proofErr w:type="spellStart"/>
+            <w:r>
+              <w:t>Fut</w:t>
+            </w:r>
+            <w:proofErr w:type="spellEnd"/>
+            <w:r>
+              <w:t>. No Cond.</w:t>
             </w:r>
           </w:p>
         </w:tc>
@@ -898,8 +1060,21 @@
             <w:tcW w:w="2303" w:type="dxa"/>
           </w:tcPr>
           <w:p>
-            <w:r>
-              <w:t>Evto. Fut. Cond.</w:t>
+            <w:proofErr w:type="spellStart"/>
+            <w:r>
+              <w:t>Evto</w:t>
+            </w:r>
+            <w:proofErr w:type="spellEnd"/>
+            <w:r>
+              <w:t xml:space="preserve">. </w:t>
+            </w:r>
+            <w:proofErr w:type="spellStart"/>
+            <w:r>
+              <w:t>Fut</w:t>
+            </w:r>
+            <w:proofErr w:type="spellEnd"/>
+            <w:r>
+              <w:t>. Cond.</w:t>
             </w:r>
           </w:p>
         </w:tc>
@@ -1108,16 +1283,45 @@
     </w:tbl>
     <w:p>
       <w:r>
-        <w:t>(tiempo próx llegada)                (tiempo próx salida envoltura)   (tiempo próx salida cobro)</w:t>
-      </w:r>
-    </w:p>
-    <w:p/>
-    <w:p/>
-    <w:p/>
-    <w:p>
-      <w:bookmarkStart w:id="1" w:name="_GoBack"/>
-      <w:bookmarkEnd w:id="1"/>
-    </w:p>
+        <w:t xml:space="preserve">(tiempo </w:t>
+      </w:r>
+      <w:proofErr w:type="spellStart"/>
+      <w:r>
+        <w:t>próx</w:t>
+      </w:r>
+      <w:proofErr w:type="spellEnd"/>
+      <w:r>
+        <w:t xml:space="preserve"> llegada)                (tiempo </w:t>
+      </w:r>
+      <w:proofErr w:type="spellStart"/>
+      <w:r>
+        <w:t>próx</w:t>
+      </w:r>
+      <w:proofErr w:type="spellEnd"/>
+      <w:r>
+        <w:t xml:space="preserve"> salida envoltura)   (tiempo </w:t>
+      </w:r>
+      <w:proofErr w:type="spellStart"/>
+      <w:r>
+        <w:t>próx</w:t>
+      </w:r>
+      <w:proofErr w:type="spellEnd"/>
+      <w:r>
+        <w:t xml:space="preserve"> salida cobro)</w:t>
+      </w:r>
+    </w:p>
+    <w:p/>
+    <w:p/>
+    <w:p>
+      <w:pPr>
+        <w:spacing w:before="0" w:after="160" w:line="259" w:lineRule="auto"/>
+        <w:jc w:val="left"/>
+      </w:pPr>
+      <w:r>
+        <w:br w:type="page"/>
+      </w:r>
+    </w:p>
+    <w:p/>
     <w:p>
       <w:pPr>
         <w:pStyle w:val="Prrafodelista"/>
@@ -1201,7 +1405,7 @@
             <v:imagedata r:id="rId8" o:title=""/>
             <w10:wrap type="square" anchorx="margin" anchory="margin"/>
           </v:shape>
-          <o:OLEObject Type="Embed" ProgID="Visio.Drawing.11" ShapeID="_x0000_s1028" DrawAspect="Content" ObjectID="_1555871850" r:id="rId9"/>
+          <o:OLEObject Type="Embed" ProgID="Visio.Drawing.11" ShapeID="_x0000_s1028" DrawAspect="Content" ObjectID="_1555874355" r:id="rId9"/>
         </w:object>
       </w:r>
       <w:r>
@@ -1569,7 +1773,7 @@
             <v:imagedata r:id="rId10" o:title=""/>
             <w10:wrap type="square" anchorx="margin" anchory="margin"/>
           </v:shape>
-          <o:OLEObject Type="Embed" ProgID="Visio.Drawing.11" ShapeID="_x0000_s1035" DrawAspect="Content" ObjectID="_1555871851" r:id="rId11"/>
+          <o:OLEObject Type="Embed" ProgID="Visio.Drawing.11" ShapeID="_x0000_s1035" DrawAspect="Content" ObjectID="_1555874356" r:id="rId11"/>
         </w:object>
       </w:r>
     </w:p>
@@ -1587,7 +1791,7 @@
             <v:imagedata r:id="rId12" o:title=""/>
             <w10:wrap type="square" anchorx="margin" anchory="margin"/>
           </v:shape>
-          <o:OLEObject Type="Embed" ProgID="Visio.Drawing.11" ShapeID="_x0000_s1036" DrawAspect="Content" ObjectID="_1555871852" r:id="rId13"/>
+          <o:OLEObject Type="Embed" ProgID="Visio.Drawing.11" ShapeID="_x0000_s1036" DrawAspect="Content" ObjectID="_1555874357" r:id="rId13"/>
         </w:object>
       </w:r>
     </w:p>
@@ -1605,7 +1809,7 @@
             <v:imagedata r:id="rId14" o:title=""/>
             <w10:wrap type="square" anchorx="margin" anchory="margin"/>
           </v:shape>
-          <o:OLEObject Type="Embed" ProgID="Visio.Drawing.11" ShapeID="_x0000_s1031" DrawAspect="Content" ObjectID="_1555871853" r:id="rId15"/>
+          <o:OLEObject Type="Embed" ProgID="Visio.Drawing.11" ShapeID="_x0000_s1031" DrawAspect="Content" ObjectID="_1555874358" r:id="rId15"/>
         </w:object>
       </w:r>
     </w:p>
@@ -1668,8 +1872,21 @@
       <w:pPr>
         <w:pStyle w:val="Ecuaciones"/>
       </w:pPr>
-      <w:r>
-        <w:t>Máx(f(x)) = f ’(x) = 0 =&gt; (x,y) = (2, 6)</w:t>
+      <w:proofErr w:type="spellStart"/>
+      <w:r>
+        <w:t>Máx</w:t>
+      </w:r>
+      <w:proofErr w:type="spellEnd"/>
+      <w:r>
+        <w:t>(f(x)) = f ’(x) = 0 =&gt; (</w:t>
+      </w:r>
+      <w:proofErr w:type="spellStart"/>
+      <w:r>
+        <w:t>x,y</w:t>
+      </w:r>
+      <w:proofErr w:type="spellEnd"/>
+      <w:r>
+        <w:t>) = (2, 6)</w:t>
       </w:r>
     </w:p>
     <w:p>
@@ -1691,7 +1908,7 @@
             <v:imagedata r:id="rId16" o:title=""/>
             <w10:wrap type="square" anchorx="margin" anchory="margin"/>
           </v:shape>
-          <o:OLEObject Type="Embed" ProgID="Visio.Drawing.11" ShapeID="_x0000_s1032" DrawAspect="Content" ObjectID="_1555871854" r:id="rId17"/>
+          <o:OLEObject Type="Embed" ProgID="Visio.Drawing.11" ShapeID="_x0000_s1032" DrawAspect="Content" ObjectID="_1555874359" r:id="rId17"/>
         </w:object>
       </w:r>
     </w:p>
@@ -1753,8 +1970,21 @@
       <w:pPr>
         <w:pStyle w:val="Ecuaciones"/>
       </w:pPr>
-      <w:r>
-        <w:t>Máx ( f(x) ) =&gt; (x,y) = (4, 2/3)</w:t>
+      <w:proofErr w:type="spellStart"/>
+      <w:r>
+        <w:t>Máx</w:t>
+      </w:r>
+      <w:proofErr w:type="spellEnd"/>
+      <w:r>
+        <w:t xml:space="preserve"> ( f(x) ) =&gt; (</w:t>
+      </w:r>
+      <w:proofErr w:type="spellStart"/>
+      <w:r>
+        <w:t>x,y</w:t>
+      </w:r>
+      <w:proofErr w:type="spellEnd"/>
+      <w:r>
+        <w:t>) = (4, 2/3)</w:t>
       </w:r>
     </w:p>
     <w:p>
@@ -1780,7 +2010,7 @@
             <v:imagedata r:id="rId18" o:title=""/>
             <w10:wrap type="square" anchorx="margin" anchory="margin"/>
           </v:shape>
-          <o:OLEObject Type="Embed" ProgID="Visio.Drawing.11" ShapeID="_x0000_s1033" DrawAspect="Content" ObjectID="_1555871855" r:id="rId19"/>
+          <o:OLEObject Type="Embed" ProgID="Visio.Drawing.11" ShapeID="_x0000_s1033" DrawAspect="Content" ObjectID="_1555874360" r:id="rId19"/>
         </w:object>
       </w:r>
     </w:p>
@@ -1844,6 +2074,7 @@
         </w:tabs>
       </w:pPr>
       <w:r>
+        <w:lastRenderedPageBreak/>
         <w:t>Tiempo de atención en cola de envoltura:</w:t>
       </w:r>
     </w:p>
@@ -1858,7 +2089,21 @@
         <w:rPr>
           <w:lang w:val="es-ES"/>
         </w:rPr>
-        <w:t>f(x) = ½   [1;3] (equiprobable)</w:t>
+        <w:t>f(x) = ½   [1;3] (</w:t>
+      </w:r>
+      <w:proofErr w:type="spellStart"/>
+      <w:r>
+        <w:rPr>
+          <w:lang w:val="es-ES"/>
+        </w:rPr>
+        <w:t>equiprobable</w:t>
+      </w:r>
+      <w:proofErr w:type="spellEnd"/>
+      <w:r>
+        <w:rPr>
+          <w:lang w:val="es-ES"/>
+        </w:rPr>
+        <w:t>)</w:t>
       </w:r>
     </w:p>
     <w:p>
@@ -1882,11 +2127,19 @@
           <w:lang w:val="es-ES"/>
         </w:rPr>
       </w:pPr>
-      <w:r>
-        <w:rPr>
-          <w:lang w:val="es-ES"/>
-        </w:rPr>
-        <w:t>Finv(R) = x = 2R + 1</w:t>
+      <w:proofErr w:type="spellStart"/>
+      <w:r>
+        <w:rPr>
+          <w:lang w:val="es-ES"/>
+        </w:rPr>
+        <w:t>Finv</w:t>
+      </w:r>
+      <w:proofErr w:type="spellEnd"/>
+      <w:r>
+        <w:rPr>
+          <w:lang w:val="es-ES"/>
+        </w:rPr>
+        <w:t>(R) = x = 2R + 1</w:t>
       </w:r>
       <w:r>
         <w:rPr>
@@ -1901,10 +2154,10 @@
       </w:pPr>
       <w:r>
         <w:object w:dxaOrig="2225" w:dyaOrig="2881" w14:anchorId="0523D8FE">
-          <v:shape id="_x0000_i1031" type="#_x0000_t75" style="width:111.25pt;height:2in" o:ole="">
+          <v:shape id="_x0000_i1031" type="#_x0000_t75" style="width:111pt;height:2in" o:ole="">
             <v:imagedata r:id="rId20" o:title=""/>
           </v:shape>
-          <o:OLEObject Type="Embed" ProgID="Visio.Drawing.11" ShapeID="_x0000_i1031" DrawAspect="Content" ObjectID="_1555871849" r:id="rId21"/>
+          <o:OLEObject Type="Embed" ProgID="Visio.Drawing.11" ShapeID="_x0000_i1031" DrawAspect="Content" ObjectID="_1555874354" r:id="rId21"/>
         </w:object>
       </w:r>
     </w:p>
@@ -2011,6 +2264,7 @@
           <w:b/>
           <w:sz w:val="28"/>
         </w:rPr>
+        <w:lastRenderedPageBreak/>
         <w:t>Escenarios y resultados</w:t>
       </w:r>
     </w:p>
@@ -3824,6 +4078,7 @@
           <w:b/>
           <w:sz w:val="28"/>
         </w:rPr>
+        <w:lastRenderedPageBreak/>
         <w:t>Conclusiones</w:t>
       </w:r>
     </w:p>
@@ -3878,19 +4133,7 @@
         <w:rPr>
           <w:lang w:val="es-ES"/>
         </w:rPr>
-        <w:t xml:space="preserve">nen la misma cantidad de empleados, la operación </w:t>
-      </w:r>
-      <w:r>
-        <w:rPr>
-          <w:lang w:val="es-ES"/>
-        </w:rPr>
-        <w:t>más</w:t>
-      </w:r>
-      <w:r>
-        <w:rPr>
-          <w:lang w:val="es-ES"/>
-        </w:rPr>
-        <w:t xml:space="preserve"> lenta en promedio, es la que se vuelve crítica a fin de minimizar los tiempos de espera y los tiempos de ocio.</w:t>
+        <w:t>nen la misma cantidad de empleados, la operación más lenta en promedio, es la que se vuelve crítica a fin de minimizar los tiempos de espera y los tiempos de ocio.</w:t>
       </w:r>
     </w:p>
     <w:p>
@@ -3906,31 +4149,7 @@
         <w:rPr>
           <w:lang w:val="es-ES"/>
         </w:rPr>
-        <w:t xml:space="preserve">Por ejemplo, si la </w:t>
-      </w:r>
-      <w:r>
-        <w:rPr>
-          <w:lang w:val="es-ES"/>
-        </w:rPr>
-        <w:t>operación</w:t>
-      </w:r>
-      <w:r>
-        <w:rPr>
-          <w:lang w:val="es-ES"/>
-        </w:rPr>
-        <w:t xml:space="preserve"> </w:t>
-      </w:r>
-      <w:r>
-        <w:rPr>
-          <w:lang w:val="es-ES"/>
-        </w:rPr>
-        <w:t>más</w:t>
-      </w:r>
-      <w:r>
-        <w:rPr>
-          <w:lang w:val="es-ES"/>
-        </w:rPr>
-        <w:t xml:space="preserve"> lenta fuera la primera, rara vez se formaría cola en la segunda, ya que el primero libera los clientes de una forma manejable para el segundo. Esto produce un tiempo ocioso excesivo en la segunda operación.</w:t>
+        <w:t>Por ejemplo, si la operación más lenta fuera la primera, rara vez se formaría cola en la segunda, ya que el primero libera los clientes de una forma manejable para el segundo. Esto produce un tiempo ocioso excesivo en la segunda operación.</w:t>
       </w:r>
     </w:p>
     <w:p>
@@ -4076,19 +4295,7 @@
         <w:rPr>
           <w:lang w:val="es-ES"/>
         </w:rPr>
-        <w:t xml:space="preserve"> 2 personas en envoltura y 2 cobrando, la cantidad de arrepentidos es mínima, los tiempos de atención son casi </w:t>
-      </w:r>
-      <w:r>
-        <w:rPr>
-          <w:lang w:val="es-ES"/>
-        </w:rPr>
-        <w:t>instantáneos</w:t>
-      </w:r>
-      <w:r>
-        <w:rPr>
-          <w:lang w:val="es-ES"/>
-        </w:rPr>
-        <w:t>, pero los tiempos ociosos son significativamente altos. Considerando el salario promedio de un empleado, posiblemente la ganancia de esos 6 arrepentidos no compense el gasto.</w:t>
+        <w:t xml:space="preserve"> 2 personas en envoltura y 2 cobrando, la cantidad de arrepentidos es mínima, los tiempos de atención son casi instantáneos, pero los tiempos ociosos son significativamente altos. Considerando el salario promedio de un empleado, posiblemente la ganancia de esos 6 arrepentidos no compense el gasto.</w:t>
       </w:r>
     </w:p>
     <w:p>
@@ -4126,19 +4333,7 @@
         <w:rPr>
           <w:lang w:val="es-ES"/>
         </w:rPr>
-        <w:t xml:space="preserve">El resto de resultados no son tan importantes como para considerarse. Pero resulta interesante destacar </w:t>
-      </w:r>
-      <w:r>
-        <w:rPr>
-          <w:lang w:val="es-ES"/>
-        </w:rPr>
-        <w:t>que,</w:t>
-      </w:r>
-      <w:r>
-        <w:rPr>
-          <w:lang w:val="es-ES"/>
-        </w:rPr>
-        <w:t xml:space="preserve"> por el encadenamiento de las operaciones, el tiempo de espera en una caja, puede afectar indirectamente al tiempo ocioso de la otra.</w:t>
+        <w:t>El resto de resultados no son tan importantes como para considerarse. Pero resulta interesante destacar que, por el encadenamiento de las operaciones, el tiempo de espera en una caja, puede afectar indirectamente al tiempo ocioso de la otra.</w:t>
       </w:r>
     </w:p>
     <w:p>
@@ -4525,7 +4720,7 @@
         </mc:Choice>
         <mc:Fallback>
           <w:pict>
-            <v:line w14:anchorId="4CBBF259" id="Conector recto 22" o:spid="_x0000_s1026" style="position:absolute;z-index:251661312;visibility:visible;mso-wrap-style:square;mso-width-percent:0;mso-height-percent:0;mso-wrap-distance-left:3.17497mm;mso-wrap-distance-top:0;mso-wrap-distance-right:3.17497mm;mso-wrap-distance-bottom:0;mso-position-horizontal:absolute;mso-position-horizontal-relative:text;mso-position-vertical:absolute;mso-position-vertical-relative:text;mso-width-percent:0;mso-height-percent:0;mso-width-relative:page;mso-height-relative:page" from="416.05pt,1.6pt" to="416.05pt,48.7pt" o:gfxdata="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" strokecolor="#a5a5a5 [2092]" strokeweight=".5pt">
+            <v:line w14:anchorId="7E8B8362" id="Conector recto 22" o:spid="_x0000_s1026" style="position:absolute;z-index:251661312;visibility:visible;mso-wrap-style:square;mso-width-percent:0;mso-height-percent:0;mso-wrap-distance-left:3.17497mm;mso-wrap-distance-top:0;mso-wrap-distance-right:3.17497mm;mso-wrap-distance-bottom:0;mso-position-horizontal:absolute;mso-position-horizontal-relative:text;mso-position-vertical:absolute;mso-position-vertical-relative:text;mso-width-percent:0;mso-height-percent:0;mso-width-relative:page;mso-height-relative:page" from="416.05pt,1.6pt" to="416.05pt,48.7pt" o:gfxdata="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" strokecolor="#a5a5a5 [2092]" strokeweight=".5pt">
               <v:stroke joinstyle="miter"/>
               <o:lock v:ext="edit" shapetype="f"/>
             </v:line>
@@ -5479,7 +5674,7 @@
     <w:lsdException w:name="Table Web 2" w:semiHidden="1" w:unhideWhenUsed="1"/>
     <w:lsdException w:name="Table Web 3" w:semiHidden="1" w:unhideWhenUsed="1"/>
     <w:lsdException w:name="Balloon Text" w:semiHidden="1" w:unhideWhenUsed="1"/>
-    <w:lsdException w:name="Table Grid" w:semiHidden="1" w:uiPriority="39" w:unhideWhenUsed="1"/>
+    <w:lsdException w:name="Table Grid" w:uiPriority="39"/>
     <w:lsdException w:name="Table Theme" w:semiHidden="1" w:unhideWhenUsed="1"/>
     <w:lsdException w:name="Placeholder Text" w:semiHidden="1"/>
     <w:lsdException w:name="No Spacing" w:uiPriority="1" w:qFormat="1"/>
@@ -6886,7 +7081,7 @@
 </file>
 
 <file path=customXml/itemProps1.xml><?xml version="1.0" encoding="utf-8"?>
-<ds:datastoreItem xmlns:ds="http://schemas.openxmlformats.org/officeDocument/2006/customXml" ds:itemID="{BE1E986F-E426-44CA-B348-4310D3EF81D9}">
+<ds:datastoreItem xmlns:ds="http://schemas.openxmlformats.org/officeDocument/2006/customXml" ds:itemID="{6E16CB24-41C5-4706-B717-2AACF6661A19}">
   <ds:schemaRefs>
     <ds:schemaRef ds:uri="http://schemas.openxmlformats.org/officeDocument/2006/bibliography"/>
   </ds:schemaRefs>
